--- a/ServiceInteractions/riv/clinicalprocess/healthcond/actoutcome/tags/TD_HEALTHCOND_ACTOUTCOME_2_0_RC3/docs/Tjanstekontraktsbeskrivning clinicalprocess_healthcond_actoutcome.docx
+++ b/ServiceInteractions/riv/clinicalprocess/healthcond/actoutcome/tags/TD_HEALTHCOND_ACTOUTCOME_2_0_RC3/docs/Tjanstekontraktsbeskrivning clinicalprocess_healthcond_actoutcome.docx
@@ -1,6 +1,6 @@
 
 <file path=word/document.xml><?xml version="1.0" encoding="utf-8"?>
-<w:document xmlns:ve="http://schemas.openxmlformats.org/markup-compatibility/2006" xmlns:o="urn:schemas-microsoft-com:office:office" xmlns:r="http://schemas.openxmlformats.org/officeDocument/2006/relationships" xmlns:m="http://schemas.openxmlformats.org/officeDocument/2006/math" xmlns:v="urn:schemas-microsoft-com:vml" xmlns:wp="http://schemas.openxmlformats.org/drawingml/2006/wordprocessingDrawing" xmlns:w10="urn:schemas-microsoft-com:office:word" xmlns:w="http://schemas.openxmlformats.org/wordprocessingml/2006/main" xmlns:wne="http://schemas.microsoft.com/office/word/2006/wordml">
+<w:document xmlns:wpc="http://schemas.microsoft.com/office/word/2010/wordprocessingCanvas" xmlns:mo="http://schemas.microsoft.com/office/mac/office/2008/main" xmlns:mc="http://schemas.openxmlformats.org/markup-compatibility/2006" xmlns:mv="urn:schemas-microsoft-com:mac:vml" xmlns:o="urn:schemas-microsoft-com:office:office" xmlns:r="http://schemas.openxmlformats.org/officeDocument/2006/relationships" xmlns:m="http://schemas.openxmlformats.org/officeDocument/2006/math" xmlns:v="urn:schemas-microsoft-com:vml" xmlns:wp14="http://schemas.microsoft.com/office/word/2010/wordprocessingDrawing" xmlns:wp="http://schemas.openxmlformats.org/drawingml/2006/wordprocessingDrawing" xmlns:w10="urn:schemas-microsoft-com:office:word" xmlns:w="http://schemas.openxmlformats.org/wordprocessingml/2006/main" xmlns:w14="http://schemas.microsoft.com/office/word/2010/wordml" xmlns:wpg="http://schemas.microsoft.com/office/word/2010/wordprocessingGroup" xmlns:wpi="http://schemas.microsoft.com/office/word/2010/wordprocessingInk" xmlns:wne="http://schemas.microsoft.com/office/word/2006/wordml" xmlns:wps="http://schemas.microsoft.com/office/word/2010/wordprocessingShape" mc:Ignorable="w14 wp14 mv">
   <w:body>
     <w:p>
       <w:pPr>
@@ -168,15 +168,29 @@
           <w:sz w:val="44"/>
         </w:rPr>
       </w:pPr>
-      <w:fldSimple w:instr=" SUBJECT  \* MERGEFORMAT ">
-        <w:r>
-          <w:rPr>
-            <w:rFonts w:ascii="Arial" w:hAnsi="Arial"/>
-            <w:sz w:val="44"/>
-          </w:rPr>
-          <w:t>Tjänstekontraktsbeskrivning</w:t>
-        </w:r>
-      </w:fldSimple>
+      <w:r>
+        <w:fldChar w:fldCharType="begin"/>
+      </w:r>
+      <w:r>
+        <w:instrText xml:space="preserve"> SUBJECT  \* MERGEFORMAT </w:instrText>
+      </w:r>
+      <w:r>
+        <w:fldChar w:fldCharType="separate"/>
+      </w:r>
+      <w:r>
+        <w:rPr>
+          <w:rFonts w:ascii="Arial" w:hAnsi="Arial"/>
+          <w:sz w:val="44"/>
+        </w:rPr>
+        <w:t>Tjänstekontraktsbeskrivning</w:t>
+      </w:r>
+      <w:r>
+        <w:rPr>
+          <w:rFonts w:ascii="Arial" w:hAnsi="Arial"/>
+          <w:sz w:val="44"/>
+        </w:rPr>
+        <w:fldChar w:fldCharType="end"/>
+      </w:r>
     </w:p>
     <w:p>
       <w:pPr>
@@ -702,7 +716,7 @@
           <w:left w:w="28" w:type="dxa"/>
           <w:right w:w="28" w:type="dxa"/>
         </w:tblCellMar>
-        <w:tblLook w:val="0000"/>
+        <w:tblLook w:val="0000" w:firstRow="0" w:lastRow="0" w:firstColumn="0" w:lastColumn="0" w:noHBand="0" w:noVBand="0"/>
       </w:tblPr>
       <w:tblGrid>
         <w:gridCol w:w="964"/>
@@ -2257,15 +2271,7 @@
               <w:pStyle w:val="TableText"/>
             </w:pPr>
             <w:r>
-              <w:t xml:space="preserve">Tog bort </w:t>
-            </w:r>
-            <w:proofErr w:type="gramStart"/>
-            <w:r>
-              <w:t>ej</w:t>
-            </w:r>
-            <w:proofErr w:type="gramEnd"/>
-            <w:r>
-              <w:t xml:space="preserve"> använd gemensam komponent.</w:t>
+              <w:t>Tog bort ej använd gemensam komponent.</w:t>
             </w:r>
           </w:p>
         </w:tc>
@@ -2458,15 +2464,7 @@
               <w:pStyle w:val="TableText"/>
             </w:pPr>
             <w:r>
-              <w:t xml:space="preserve">Flyttat från domän </w:t>
-            </w:r>
-            <w:proofErr w:type="gramStart"/>
-            <w:r>
-              <w:t>ehr:patientsummary</w:t>
-            </w:r>
-            <w:proofErr w:type="gramEnd"/>
-            <w:r>
-              <w:t xml:space="preserve"> till </w:t>
+              <w:t xml:space="preserve">Flyttat från domän ehr:patientsummary till </w:t>
             </w:r>
             <w:r>
               <w:rPr>
@@ -2806,13 +2804,8 @@
             <w:pPr>
               <w:pStyle w:val="TableText"/>
             </w:pPr>
-            <w:proofErr w:type="gramStart"/>
-            <w:r>
-              <w:t>-</w:t>
-            </w:r>
-            <w:proofErr w:type="gramEnd"/>
-            <w:r>
-              <w:t xml:space="preserve"> Kardinalitet på </w:t>
+            <w:r>
+              <w:t xml:space="preserve">- Kardinalitet på </w:t>
             </w:r>
             <w:r>
               <w:t>haemorrhageBeforePlacentaDelivery</w:t>
@@ -2831,39 +2824,24 @@
             <w:pPr>
               <w:pStyle w:val="TableText"/>
             </w:pPr>
-            <w:proofErr w:type="gramStart"/>
-            <w:r>
-              <w:t>-</w:t>
-            </w:r>
-            <w:proofErr w:type="gramEnd"/>
-            <w:r>
-              <w:t xml:space="preserve"> Lagt till oid(CeHis) för kön.</w:t>
+            <w:r>
+              <w:t>- Lagt till oid(CeHis) för kön.</w:t>
             </w:r>
           </w:p>
           <w:p>
             <w:pPr>
               <w:pStyle w:val="TableText"/>
             </w:pPr>
-            <w:proofErr w:type="gramStart"/>
-            <w:r>
-              <w:t>-</w:t>
-            </w:r>
-            <w:proofErr w:type="gramEnd"/>
-            <w:r>
-              <w:t xml:space="preserve"> Ändrat semantik i EI-fältet ”Most Recent Content”</w:t>
+            <w:r>
+              <w:t>- Ändrat semantik i EI-fältet ”Most Recent Content”</w:t>
             </w:r>
           </w:p>
           <w:p>
             <w:pPr>
               <w:pStyle w:val="TableText"/>
             </w:pPr>
-            <w:proofErr w:type="gramStart"/>
-            <w:r>
-              <w:t>-</w:t>
-            </w:r>
-            <w:proofErr w:type="gramEnd"/>
-            <w:r>
-              <w:t xml:space="preserve"> Uppdaterat arkitektur- och adresseringsbeskrivningar för att täcka direktadressering av källsystem</w:t>
+            <w:r>
+              <w:t>- Uppdaterat arkitektur- och adresseringsbeskrivningar för att täcka direktadressering av källsystem</w:t>
             </w:r>
           </w:p>
         </w:tc>
@@ -3028,7 +3006,7 @@
     <w:p>
       <w:pPr>
         <w:sectPr>
-          <w:headerReference w:type="default" r:id="rId7"/>
+          <w:headerReference w:type="default" r:id="rId8"/>
           <w:pgSz w:w="11909" w:h="16840"/>
           <w:pgMar w:top="1480" w:right="1500" w:bottom="280" w:left="1060" w:header="907" w:footer="0" w:gutter="0"/>
           <w:cols w:space="720"/>
@@ -6048,13 +6026,8 @@
       <w:r>
         <w:t xml:space="preserve">Detta är beskrivningen av tjänstekontrakten i tjänstedomänen </w:t>
       </w:r>
-      <w:proofErr w:type="gramStart"/>
-      <w:r>
-        <w:t>clinicalprocess:healthcond</w:t>
-      </w:r>
-      <w:proofErr w:type="gramEnd"/>
-      <w:r>
-        <w:t xml:space="preserve">:actoutcome. </w:t>
+      <w:r>
+        <w:t xml:space="preserve">clinicalprocess:healthcond:actoutcome. </w:t>
       </w:r>
       <w:r>
         <w:t xml:space="preserve">Den svenska benämningen är </w:t>
@@ -6292,8 +6265,8 @@
           <w:noProof/>
           <w:color w:val="FF0000"/>
         </w:rPr>
-        <w:pict>
-          <v:shapetype id="_x0000_t202" coordsize="21600,21600" o:spt="202" path="m,l,21600r21600,l21600,xe">
+        <w:pict w14:anchorId="059282A5">
+          <v:shapetype id="_x0000_t202" coordsize="21600,21600" o:spt="202" path="m0,0l0,21600,21600,21600,21600,0xe">
             <v:stroke joinstyle="miter"/>
             <v:path gradientshapeok="t" o:connecttype="rect"/>
           </v:shapetype>
@@ -6762,15 +6735,7 @@
         <w:t xml:space="preserve"> Tjänstekontrakten erbjuder även möjlighet att nå information från ett specifikt system eller en specifik verksamhet.</w:t>
       </w:r>
       <w:r>
-        <w:t xml:space="preserve"> Behovet av att rikta en fråga till ett specifikt system uppstår främst när tjänstekonsumenten också är prenumerant på </w:t>
-      </w:r>
-      <w:proofErr w:type="gramStart"/>
-      <w:r>
-        <w:t>notifieringar</w:t>
-      </w:r>
-      <w:proofErr w:type="gramEnd"/>
-      <w:r>
-        <w:t xml:space="preserve"> från engagemangsindex och på det sättet (via ProcessNotification) får information om en händelse i ett specifikt system. Det är då ändamålsenligt att adressera det systemet, istället för den aggregerande tjänsten.</w:t>
+        <w:t xml:space="preserve"> Behovet av att rikta en fråga till ett specifikt system uppstår främst när tjänstekonsumenten också är prenumerant på notifieringar från engagemangsindex och på det sättet (via ProcessNotification) får information om en händelse i ett specifikt system. Det är då ändamålsenligt att adressera det systemet, istället för den aggregerande tjänsten.</w:t>
       </w:r>
     </w:p>
     <w:p>
@@ -6839,7 +6804,7 @@
         </w:rPr>
         <w:lastRenderedPageBreak/>
         <w:drawing>
-          <wp:inline distT="0" distB="0" distL="0" distR="0">
+          <wp:inline distT="0" distB="0" distL="0" distR="0" wp14:anchorId="60AAA4CB" wp14:editId="0D80EA13">
             <wp:extent cx="5849739" cy="3687908"/>
             <wp:effectExtent l="0" t="0" r="0" b="0"/>
             <wp:docPr id="5" name="Bild 4"/>
@@ -6856,10 +6821,10 @@
                     </pic:cNvPicPr>
                   </pic:nvPicPr>
                   <pic:blipFill>
-                    <a:blip r:embed="rId8">
+                    <a:blip r:embed="rId9">
                       <a:extLst>
                         <a:ext uri="{28A0092B-C50C-407E-A947-70E740481C1C}">
-                          <a14:useLocalDpi xmlns:a14="http://schemas.microsoft.com/office/drawing/2010/main" xmlns:wps="http://schemas.microsoft.com/office/word/2010/wordprocessingShape" xmlns:wpi="http://schemas.microsoft.com/office/word/2010/wordprocessingInk" xmlns:wpg="http://schemas.microsoft.com/office/word/2010/wordprocessingGroup" xmlns:w14="http://schemas.microsoft.com/office/word/2010/wordml" xmlns:w="http://schemas.openxmlformats.org/wordprocessingml/2006/main" xmlns:w10="urn:schemas-microsoft-com:office:word" xmlns:wp14="http://schemas.microsoft.com/office/word/2010/wordprocessingDrawing" xmlns:v="urn:schemas-microsoft-com:vml" xmlns:o="urn:schemas-microsoft-com:office:office" xmlns:mv="urn:schemas-microsoft-com:mac:vml" xmlns:mc="http://schemas.openxmlformats.org/markup-compatibility/2006" xmlns:mo="http://schemas.microsoft.com/office/mac/office/2008/main" xmlns:wpc="http://schemas.microsoft.com/office/word/2010/wordprocessingCanvas" xmlns="" val="0"/>
+                          <a14:useLocalDpi xmlns:a14="http://schemas.microsoft.com/office/drawing/2010/main" val="0"/>
                         </a:ext>
                       </a:extLst>
                     </a:blip>
@@ -6926,7 +6891,7 @@
           <w:lang w:eastAsia="sv-SE"/>
         </w:rPr>
         <w:drawing>
-          <wp:inline distT="0" distB="0" distL="0" distR="0">
+          <wp:inline distT="0" distB="0" distL="0" distR="0" wp14:anchorId="25A084B7" wp14:editId="1A102199">
             <wp:extent cx="5702643" cy="3613289"/>
             <wp:effectExtent l="0" t="0" r="12700" b="0"/>
             <wp:docPr id="6" name="Bild 5"/>
@@ -6943,10 +6908,10 @@
                     </pic:cNvPicPr>
                   </pic:nvPicPr>
                   <pic:blipFill>
-                    <a:blip r:embed="rId9">
+                    <a:blip r:embed="rId10">
                       <a:extLst>
                         <a:ext uri="{28A0092B-C50C-407E-A947-70E740481C1C}">
-                          <a14:useLocalDpi xmlns:a14="http://schemas.microsoft.com/office/drawing/2010/main" xmlns:wps="http://schemas.microsoft.com/office/word/2010/wordprocessingShape" xmlns:wpi="http://schemas.microsoft.com/office/word/2010/wordprocessingInk" xmlns:wpg="http://schemas.microsoft.com/office/word/2010/wordprocessingGroup" xmlns:w14="http://schemas.microsoft.com/office/word/2010/wordml" xmlns:w="http://schemas.openxmlformats.org/wordprocessingml/2006/main" xmlns:w10="urn:schemas-microsoft-com:office:word" xmlns:wp14="http://schemas.microsoft.com/office/word/2010/wordprocessingDrawing" xmlns:v="urn:schemas-microsoft-com:vml" xmlns:o="urn:schemas-microsoft-com:office:office" xmlns:mv="urn:schemas-microsoft-com:mac:vml" xmlns:mc="http://schemas.openxmlformats.org/markup-compatibility/2006" xmlns:mo="http://schemas.microsoft.com/office/mac/office/2008/main" xmlns:wpc="http://schemas.microsoft.com/office/word/2010/wordprocessingCanvas" xmlns="" val="0"/>
+                          <a14:useLocalDpi xmlns:a14="http://schemas.microsoft.com/office/drawing/2010/main" val="0"/>
                         </a:ext>
                       </a:extLst>
                     </a:blip>
@@ -7113,7 +7078,7 @@
           <w:lang w:eastAsia="sv-SE"/>
         </w:rPr>
         <w:drawing>
-          <wp:inline distT="0" distB="0" distL="0" distR="0">
+          <wp:inline distT="0" distB="0" distL="0" distR="0" wp14:anchorId="77E59823" wp14:editId="3E0A6157">
             <wp:extent cx="5228047" cy="3841973"/>
             <wp:effectExtent l="0" t="0" r="4445" b="0"/>
             <wp:docPr id="9" name="Bild 10"/>
@@ -7130,10 +7095,10 @@
                     </pic:cNvPicPr>
                   </pic:nvPicPr>
                   <pic:blipFill>
-                    <a:blip r:embed="rId10">
+                    <a:blip r:embed="rId11">
                       <a:extLst>
                         <a:ext uri="{28A0092B-C50C-407E-A947-70E740481C1C}">
-                          <a14:useLocalDpi xmlns:a14="http://schemas.microsoft.com/office/drawing/2010/main" xmlns:wps="http://schemas.microsoft.com/office/word/2010/wordprocessingShape" xmlns:wpi="http://schemas.microsoft.com/office/word/2010/wordprocessingInk" xmlns:wpg="http://schemas.microsoft.com/office/word/2010/wordprocessingGroup" xmlns:w14="http://schemas.microsoft.com/office/word/2010/wordml" xmlns:w="http://schemas.openxmlformats.org/wordprocessingml/2006/main" xmlns:w10="urn:schemas-microsoft-com:office:word" xmlns:wp14="http://schemas.microsoft.com/office/word/2010/wordprocessingDrawing" xmlns:v="urn:schemas-microsoft-com:vml" xmlns:o="urn:schemas-microsoft-com:office:office" xmlns:mv="urn:schemas-microsoft-com:mac:vml" xmlns:mc="http://schemas.openxmlformats.org/markup-compatibility/2006" xmlns:mo="http://schemas.microsoft.com/office/mac/office/2008/main" xmlns:wpc="http://schemas.microsoft.com/office/word/2010/wordprocessingCanvas" xmlns="" val="0"/>
+                          <a14:useLocalDpi xmlns:a14="http://schemas.microsoft.com/office/drawing/2010/main" val="0"/>
                         </a:ext>
                       </a:extLst>
                     </a:blip>
@@ -7214,11 +7179,9 @@
         </w:numPr>
         <w:ind w:right="119"/>
       </w:pPr>
-      <w:proofErr w:type="gramStart"/>
       <w:r>
         <w:t>en ev. regional tjänsteplattform kan dirigera anrop till rätt tjänsteproducent baserat på källsystemets HSA-id (på samma sätt som nationellt)</w:t>
       </w:r>
-      <w:proofErr w:type="gramEnd"/>
     </w:p>
     <w:p>
       <w:pPr>
@@ -7284,7 +7247,7 @@
           <w:lang w:eastAsia="sv-SE"/>
         </w:rPr>
         <w:drawing>
-          <wp:inline distT="0" distB="0" distL="0" distR="0">
+          <wp:inline distT="0" distB="0" distL="0" distR="0" wp14:anchorId="2F450C5D" wp14:editId="06F829C0">
             <wp:extent cx="5176684" cy="3663704"/>
             <wp:effectExtent l="0" t="0" r="5080" b="0"/>
             <wp:docPr id="12" name="Bild 2"/>
@@ -7301,10 +7264,10 @@
                     </pic:cNvPicPr>
                   </pic:nvPicPr>
                   <pic:blipFill>
-                    <a:blip r:embed="rId11">
+                    <a:blip r:embed="rId12">
                       <a:extLst>
                         <a:ext uri="{28A0092B-C50C-407E-A947-70E740481C1C}">
-                          <a14:useLocalDpi xmlns:a14="http://schemas.microsoft.com/office/drawing/2010/main" xmlns:wps="http://schemas.microsoft.com/office/word/2010/wordprocessingShape" xmlns:wpi="http://schemas.microsoft.com/office/word/2010/wordprocessingInk" xmlns:wpg="http://schemas.microsoft.com/office/word/2010/wordprocessingGroup" xmlns:w14="http://schemas.microsoft.com/office/word/2010/wordml" xmlns:w="http://schemas.openxmlformats.org/wordprocessingml/2006/main" xmlns:w10="urn:schemas-microsoft-com:office:word" xmlns:wp14="http://schemas.microsoft.com/office/word/2010/wordprocessingDrawing" xmlns:v="urn:schemas-microsoft-com:vml" xmlns:o="urn:schemas-microsoft-com:office:office" xmlns:mv="urn:schemas-microsoft-com:mac:vml" xmlns:mc="http://schemas.openxmlformats.org/markup-compatibility/2006" xmlns:mo="http://schemas.microsoft.com/office/mac/office/2008/main" xmlns:wpc="http://schemas.microsoft.com/office/word/2010/wordprocessingCanvas" xmlns="" val="0"/>
+                          <a14:useLocalDpi xmlns:a14="http://schemas.microsoft.com/office/drawing/2010/main" val="0"/>
                         </a:ext>
                       </a:extLst>
                     </a:blip>
@@ -7393,31 +7356,7 @@
         <w:t>Det finns också fall då en tjänstekonsument adresserar ett källsystem. Det förutsätter att tjänstekonsumenten känner till källsystemets HSA. Det sker vanligen genom att ett sådant anrop föregås av antingen ett anrop till en aggregerande tjänst (källsystemets HSAid finns då i svarsmeddelandet) eller genom att tjänstekonsumenten direkt interagerar med ett engagemangsindex (indexposterna innehåller källsystemets HSAid). Detta scenario beskrivs i avsnitt 2.4.3.</w:t>
       </w:r>
       <w:r>
-        <w:t xml:space="preserve"> Det kan också ske genom att tjänstekonsumenten är producent för Engagemangsindex </w:t>
-      </w:r>
-      <w:proofErr w:type="gramStart"/>
-      <w:r>
-        <w:t>notifieringskontrakt</w:t>
-      </w:r>
-      <w:proofErr w:type="gramEnd"/>
-      <w:r>
-        <w:t xml:space="preserve"> (ProcessNotification). </w:t>
-      </w:r>
-      <w:proofErr w:type="gramStart"/>
-      <w:r>
-        <w:t>Notifieringen</w:t>
-      </w:r>
-      <w:proofErr w:type="gramEnd"/>
-      <w:r>
-        <w:t xml:space="preserve"> innehåller information om en händelse rörande en patients information i ett specifikt källsystem. Genom att använda informationen om källsystemet kan då tjänstekonsumenten direkt adressera källsystemet i syfte att hämta information om den händelse som just </w:t>
-      </w:r>
-      <w:proofErr w:type="gramStart"/>
-      <w:r>
-        <w:t>notifierats</w:t>
-      </w:r>
-      <w:proofErr w:type="gramEnd"/>
-      <w:r>
-        <w:t xml:space="preserve"> för patienten.</w:t>
+        <w:t xml:space="preserve"> Det kan också ske genom att tjänstekonsumenten är producent för Engagemangsindex notifieringskontrakt (ProcessNotification). Notifieringen innehåller information om en händelse rörande en patients information i ett specifikt källsystem. Genom att använda informationen om källsystemet kan då tjänstekonsumenten direkt adressera källsystemet i syfte att hämta information om den händelse som just notifierats för patienten.</w:t>
       </w:r>
     </w:p>
     <w:p>
@@ -7475,7 +7414,7 @@
           <w:lang w:eastAsia="sv-SE"/>
         </w:rPr>
         <w:drawing>
-          <wp:inline distT="0" distB="0" distL="0" distR="0">
+          <wp:inline distT="0" distB="0" distL="0" distR="0" wp14:anchorId="796655AE" wp14:editId="65F1F77C">
             <wp:extent cx="5750417" cy="3338158"/>
             <wp:effectExtent l="0" t="0" r="0" b="0"/>
             <wp:docPr id="7" name="Bild 1"/>
@@ -7492,10 +7431,10 @@
                     </pic:cNvPicPr>
                   </pic:nvPicPr>
                   <pic:blipFill>
-                    <a:blip r:embed="rId12">
+                    <a:blip r:embed="rId13">
                       <a:extLst>
                         <a:ext uri="{28A0092B-C50C-407E-A947-70E740481C1C}">
-                          <a14:useLocalDpi xmlns:a14="http://schemas.microsoft.com/office/drawing/2010/main" xmlns:wps="http://schemas.microsoft.com/office/word/2010/wordprocessingShape" xmlns:wpi="http://schemas.microsoft.com/office/word/2010/wordprocessingInk" xmlns:wpg="http://schemas.microsoft.com/office/word/2010/wordprocessingGroup" xmlns:w14="http://schemas.microsoft.com/office/word/2010/wordml" xmlns:w="http://schemas.openxmlformats.org/wordprocessingml/2006/main" xmlns:w10="urn:schemas-microsoft-com:office:word" xmlns:wp14="http://schemas.microsoft.com/office/word/2010/wordprocessingDrawing" xmlns:v="urn:schemas-microsoft-com:vml" xmlns:o="urn:schemas-microsoft-com:office:office" xmlns:mv="urn:schemas-microsoft-com:mac:vml" xmlns:mc="http://schemas.openxmlformats.org/markup-compatibility/2006" xmlns:mo="http://schemas.microsoft.com/office/mac/office/2008/main" xmlns:wpc="http://schemas.microsoft.com/office/word/2010/wordprocessingCanvas" xmlns="" val="0"/>
+                          <a14:useLocalDpi xmlns:a14="http://schemas.microsoft.com/office/drawing/2010/main" val="0"/>
                         </a:ext>
                       </a:extLst>
                     </a:blip>
@@ -7569,12 +7508,7 @@
       <w:bookmarkStart w:id="20" w:name="_Toc227077990"/>
       <w:bookmarkStart w:id="21" w:name="_Toc229163858"/>
       <w:r>
-        <w:t>Adre</w:t>
-      </w:r>
-      <w:bookmarkStart w:id="22" w:name="_GoBack"/>
-      <w:bookmarkEnd w:id="22"/>
-      <w:r>
-        <w:t xml:space="preserve">ssering vid </w:t>
+        <w:t xml:space="preserve">Adressering vid </w:t>
       </w:r>
       <w:r>
         <w:t>regional</w:t>
@@ -7596,7 +7530,7 @@
           <w:lang w:eastAsia="sv-SE"/>
         </w:rPr>
         <w:drawing>
-          <wp:inline distT="0" distB="0" distL="0" distR="0">
+          <wp:inline distT="0" distB="0" distL="0" distR="0" wp14:anchorId="0EB032E1" wp14:editId="189CAB9F">
             <wp:extent cx="5570113" cy="3332607"/>
             <wp:effectExtent l="0" t="0" r="0" b="0"/>
             <wp:docPr id="8" name="Bild 2"/>
@@ -7613,10 +7547,10 @@
                     </pic:cNvPicPr>
                   </pic:nvPicPr>
                   <pic:blipFill>
-                    <a:blip r:embed="rId13">
+                    <a:blip r:embed="rId14">
                       <a:extLst>
                         <a:ext uri="{28A0092B-C50C-407E-A947-70E740481C1C}">
-                          <a14:useLocalDpi xmlns:a14="http://schemas.microsoft.com/office/drawing/2010/main" xmlns:wps="http://schemas.microsoft.com/office/word/2010/wordprocessingShape" xmlns:wpi="http://schemas.microsoft.com/office/word/2010/wordprocessingInk" xmlns:wpg="http://schemas.microsoft.com/office/word/2010/wordprocessingGroup" xmlns:w14="http://schemas.microsoft.com/office/word/2010/wordml" xmlns:w="http://schemas.openxmlformats.org/wordprocessingml/2006/main" xmlns:w10="urn:schemas-microsoft-com:office:word" xmlns:wp14="http://schemas.microsoft.com/office/word/2010/wordprocessingDrawing" xmlns:v="urn:schemas-microsoft-com:vml" xmlns:o="urn:schemas-microsoft-com:office:office" xmlns:mv="urn:schemas-microsoft-com:mac:vml" xmlns:mc="http://schemas.openxmlformats.org/markup-compatibility/2006" xmlns:mo="http://schemas.microsoft.com/office/mac/office/2008/main" xmlns:wpc="http://schemas.microsoft.com/office/word/2010/wordprocessingCanvas" xmlns="" val="0"/>
+                          <a14:useLocalDpi xmlns:a14="http://schemas.microsoft.com/office/drawing/2010/main" val="0"/>
                         </a:ext>
                       </a:extLst>
                     </a:blip>
@@ -7701,16 +7635,16 @@
           <w:numId w:val="10"/>
         </w:numPr>
       </w:pPr>
-      <w:bookmarkStart w:id="23" w:name="_Toc227077991"/>
-      <w:bookmarkStart w:id="24" w:name="_Toc229163859"/>
+      <w:bookmarkStart w:id="22" w:name="_Toc227077991"/>
+      <w:bookmarkStart w:id="23" w:name="_Toc229163859"/>
       <w:r>
         <w:t xml:space="preserve">Adressering </w:t>
       </w:r>
       <w:r>
         <w:t>direkt till ett källsystem</w:t>
       </w:r>
+      <w:bookmarkEnd w:id="22"/>
       <w:bookmarkEnd w:id="23"/>
-      <w:bookmarkEnd w:id="24"/>
     </w:p>
     <w:p>
       <w:pPr>
@@ -7718,31 +7652,7 @@
       </w:pPr>
       <w:r>
         <w:lastRenderedPageBreak/>
-        <w:t xml:space="preserve">Tjänstekontrakten i denna </w:t>
-      </w:r>
-      <w:proofErr w:type="gramStart"/>
-      <w:r>
-        <w:t>domänen</w:t>
-      </w:r>
-      <w:proofErr w:type="gramEnd"/>
-      <w:r>
-        <w:t xml:space="preserve"> möjliggör sökning av information rörande en eller flera vårdkontakter. Syftet är att stödja ett tillämpningsflöde som startar med en översikt av vårdkontakter som hämtas med GetCareContacts (i domänen </w:t>
-      </w:r>
-      <w:proofErr w:type="gramStart"/>
-      <w:r>
-        <w:t>clinicalprocess:logistics</w:t>
-      </w:r>
-      <w:proofErr w:type="gramEnd"/>
-      <w:r>
-        <w:t xml:space="preserve">:logistics) eller annan aktivitet som resulterar i att användaren presenteras en lista med vårdkontakter. Utgående från en sådan lista finns behov av att kunna hämta journaluppgifter som rör en specifik vårdkontakt. Eftersom vårdkontaktid finns som sökparameter till tjänstekontrakten i denna domän, kan man på så sätt filtrera sökningen. Vårdkontakt-id är bara unikt inom ett källsystem. Man behöver därför avgränsa en sådan fråga till ett specifikt källsystem. Det görs helt enkelt genom att ange källsystemets HSA-id som sökparameter, tillsammans med vårdkontakt-id. I detta fall används källsystemets HSA-id som logisk adress. Källsystemets HSA-id och vårdkontakt-id ingår i svarsmängden för alla tjänstekontrakt i denna domän. Man startar med andra ord med att adressera aggregerande tjänst för </w:t>
-      </w:r>
-      <w:proofErr w:type="gramStart"/>
-      <w:r>
-        <w:t>clinicalprocess:logistics</w:t>
-      </w:r>
-      <w:proofErr w:type="gramEnd"/>
-      <w:r>
-        <w:t>:logistics:GetCareContacts och sedan baserat på fält i resultatet, anropa t.ex. GetCareDocumentation för en eller flera vårdkontakt-id:n i ett specifikt källlsystem. Figuren visar ett exempel som skulle kunna vara fortsättningen på något av flödena i avsnitt 2.1:</w:t>
+        <w:t>Tjänstekontrakten i denna domänen möjliggör sökning av information rörande en eller flera vårdkontakter. Syftet är att stödja ett tillämpningsflöde som startar med en översikt av vårdkontakter som hämtas med GetCareContacts (i domänen clinicalprocess:logistics:logistics) eller annan aktivitet som resulterar i att användaren presenteras en lista med vårdkontakter. Utgående från en sådan lista finns behov av att kunna hämta journaluppgifter som rör en specifik vårdkontakt. Eftersom vårdkontaktid finns som sökparameter till tjänstekontrakten i denna domän, kan man på så sätt filtrera sökningen. Vårdkontakt-id är bara unikt inom ett källsystem. Man behöver därför avgränsa en sådan fråga till ett specifikt källsystem. Det görs helt enkelt genom att ange källsystemets HSA-id som sökparameter, tillsammans med vårdkontakt-id. I detta fall används källsystemets HSA-id som logisk adress. Källsystemets HSA-id och vårdkontakt-id ingår i svarsmängden för alla tjänstekontrakt i denna domän. Man startar med andra ord med att adressera aggregerande tjänst för clinicalprocess:logistics:logistics:GetCareContacts och sedan baserat på fält i resultatet, anropa t.ex. GetCareDocumentation för en eller flera vårdkontakt-id:n i ett specifikt källlsystem. Figuren visar ett exempel som skulle kunna vara fortsättningen på något av flödena i avsnitt 2.1:</w:t>
       </w:r>
     </w:p>
     <w:p>
@@ -7760,7 +7670,7 @@
           <w:lang w:eastAsia="sv-SE"/>
         </w:rPr>
         <w:drawing>
-          <wp:inline distT="0" distB="0" distL="0" distR="0">
+          <wp:inline distT="0" distB="0" distL="0" distR="0" wp14:anchorId="4D70A9FC" wp14:editId="7635FD5D">
             <wp:extent cx="5324168" cy="3202421"/>
             <wp:effectExtent l="0" t="0" r="10160" b="0"/>
             <wp:docPr id="4" name="Bild 1"/>
@@ -7777,10 +7687,10 @@
                     </pic:cNvPicPr>
                   </pic:nvPicPr>
                   <pic:blipFill>
-                    <a:blip r:embed="rId14">
+                    <a:blip r:embed="rId15">
                       <a:extLst>
                         <a:ext uri="{28A0092B-C50C-407E-A947-70E740481C1C}">
-                          <a14:useLocalDpi xmlns:a14="http://schemas.microsoft.com/office/drawing/2010/main" xmlns:wps="http://schemas.microsoft.com/office/word/2010/wordprocessingShape" xmlns:wpi="http://schemas.microsoft.com/office/word/2010/wordprocessingInk" xmlns:wpg="http://schemas.microsoft.com/office/word/2010/wordprocessingGroup" xmlns:w14="http://schemas.microsoft.com/office/word/2010/wordml" xmlns:w="http://schemas.openxmlformats.org/wordprocessingml/2006/main" xmlns:w10="urn:schemas-microsoft-com:office:word" xmlns:wp14="http://schemas.microsoft.com/office/word/2010/wordprocessingDrawing" xmlns:v="urn:schemas-microsoft-com:vml" xmlns:o="urn:schemas-microsoft-com:office:office" xmlns:mv="urn:schemas-microsoft-com:mac:vml" xmlns:mc="http://schemas.openxmlformats.org/markup-compatibility/2006" xmlns:mo="http://schemas.microsoft.com/office/mac/office/2008/main" xmlns:wpc="http://schemas.microsoft.com/office/word/2010/wordprocessingCanvas" xmlns="" val="0"/>
+                          <a14:useLocalDpi xmlns:a14="http://schemas.microsoft.com/office/drawing/2010/main" val="0"/>
                         </a:ext>
                       </a:extLst>
                     </a:blip>
@@ -7872,7 +7782,7 @@
         </w:rPr>
         <w:lastRenderedPageBreak/>
         <w:drawing>
-          <wp:inline distT="0" distB="0" distL="0" distR="0">
+          <wp:inline distT="0" distB="0" distL="0" distR="0" wp14:anchorId="1045CA4E" wp14:editId="606ECD01">
             <wp:extent cx="5206181" cy="3309715"/>
             <wp:effectExtent l="0" t="0" r="1270" b="0"/>
             <wp:docPr id="10" name="Bild 2"/>
@@ -7889,10 +7799,10 @@
                     </pic:cNvPicPr>
                   </pic:nvPicPr>
                   <pic:blipFill>
-                    <a:blip r:embed="rId15">
+                    <a:blip r:embed="rId16">
                       <a:extLst>
                         <a:ext uri="{28A0092B-C50C-407E-A947-70E740481C1C}">
-                          <a14:useLocalDpi xmlns:a14="http://schemas.microsoft.com/office/drawing/2010/main" xmlns:wps="http://schemas.microsoft.com/office/word/2010/wordprocessingShape" xmlns:wpi="http://schemas.microsoft.com/office/word/2010/wordprocessingInk" xmlns:wpg="http://schemas.microsoft.com/office/word/2010/wordprocessingGroup" xmlns:w14="http://schemas.microsoft.com/office/word/2010/wordml" xmlns:w="http://schemas.openxmlformats.org/wordprocessingml/2006/main" xmlns:w10="urn:schemas-microsoft-com:office:word" xmlns:wp14="http://schemas.microsoft.com/office/word/2010/wordprocessingDrawing" xmlns:v="urn:schemas-microsoft-com:vml" xmlns:o="urn:schemas-microsoft-com:office:office" xmlns:mv="urn:schemas-microsoft-com:mac:vml" xmlns:mc="http://schemas.openxmlformats.org/markup-compatibility/2006" xmlns:mo="http://schemas.microsoft.com/office/mac/office/2008/main" xmlns:wpc="http://schemas.microsoft.com/office/word/2010/wordprocessingCanvas" xmlns="" val="0"/>
+                          <a14:useLocalDpi xmlns:a14="http://schemas.microsoft.com/office/drawing/2010/main" val="0"/>
                         </a:ext>
                       </a:extLst>
                     </a:blip>
@@ -7965,13 +7875,13 @@
           <w:numId w:val="10"/>
         </w:numPr>
       </w:pPr>
-      <w:bookmarkStart w:id="25" w:name="_Toc227077992"/>
-      <w:bookmarkStart w:id="26" w:name="_Toc229163860"/>
+      <w:bookmarkStart w:id="24" w:name="_Toc227077992"/>
+      <w:bookmarkStart w:id="25" w:name="_Toc229163860"/>
       <w:r>
         <w:t>Sammanfattning av adresseringsmodell</w:t>
       </w:r>
+      <w:bookmarkEnd w:id="24"/>
       <w:bookmarkEnd w:id="25"/>
-      <w:bookmarkEnd w:id="26"/>
     </w:p>
     <w:p>
       <w:pPr>
@@ -7983,7 +7893,7 @@
         <w:tblStyle w:val="Tabellrutnt"/>
         <w:tblW w:w="0" w:type="auto"/>
         <w:tblInd w:w="867" w:type="dxa"/>
-        <w:tblLook w:val="04A0"/>
+        <w:tblLook w:val="04A0" w:firstRow="1" w:lastRow="0" w:firstColumn="1" w:lastColumn="0" w:noHBand="0" w:noVBand="1"/>
       </w:tblPr>
       <w:tblGrid>
         <w:gridCol w:w="3210"/>
@@ -8150,16 +8060,16 @@
           <w:numId w:val="10"/>
         </w:numPr>
       </w:pPr>
-      <w:bookmarkStart w:id="27" w:name="_Toc227077993"/>
-      <w:bookmarkStart w:id="28" w:name="_Toc229163861"/>
+      <w:bookmarkStart w:id="26" w:name="_Toc227077993"/>
+      <w:bookmarkStart w:id="27" w:name="_Toc229163861"/>
       <w:r>
         <w:t>Aggregerande tjänst</w:t>
       </w:r>
       <w:r>
         <w:t>er</w:t>
       </w:r>
+      <w:bookmarkEnd w:id="26"/>
       <w:bookmarkEnd w:id="27"/>
-      <w:bookmarkEnd w:id="28"/>
     </w:p>
     <w:p>
       <w:pPr>
@@ -8189,15 +8099,15 @@
           <w:numId w:val="10"/>
         </w:numPr>
       </w:pPr>
-      <w:bookmarkStart w:id="29" w:name="_Toc219337770"/>
-      <w:bookmarkStart w:id="30" w:name="_Toc227077994"/>
-      <w:bookmarkStart w:id="31" w:name="_Toc229163862"/>
+      <w:bookmarkStart w:id="28" w:name="_Toc219337770"/>
+      <w:bookmarkStart w:id="29" w:name="_Toc227077994"/>
+      <w:bookmarkStart w:id="30" w:name="_Toc229163862"/>
       <w:r>
         <w:t>Informationssäkerhet</w:t>
       </w:r>
+      <w:bookmarkEnd w:id="28"/>
       <w:bookmarkEnd w:id="29"/>
       <w:bookmarkEnd w:id="30"/>
-      <w:bookmarkEnd w:id="31"/>
     </w:p>
     <w:p>
       <w:pPr>
@@ -8207,15 +8117,15 @@
           <w:numId w:val="10"/>
         </w:numPr>
       </w:pPr>
-      <w:bookmarkStart w:id="32" w:name="_Toc219337771"/>
-      <w:bookmarkStart w:id="33" w:name="_Toc227077995"/>
-      <w:bookmarkStart w:id="34" w:name="_Toc229163863"/>
+      <w:bookmarkStart w:id="31" w:name="_Toc219337771"/>
+      <w:bookmarkStart w:id="32" w:name="_Toc227077995"/>
+      <w:bookmarkStart w:id="33" w:name="_Toc229163863"/>
       <w:r>
         <w:t>Medarbetarens direktåtkomst</w:t>
       </w:r>
+      <w:bookmarkEnd w:id="31"/>
       <w:bookmarkEnd w:id="32"/>
       <w:bookmarkEnd w:id="33"/>
-      <w:bookmarkEnd w:id="34"/>
     </w:p>
     <w:p>
       <w:pPr>
@@ -8223,15 +8133,7 @@
         <w:ind w:right="119"/>
       </w:pPr>
       <w:r>
-        <w:t xml:space="preserve">Vid sammanhållen journalföring ansvarar verksamheten som erbjuder sina medarbetare direktåtkomst till sammanhållen journal för att patientdatalagen </w:t>
-      </w:r>
-      <w:proofErr w:type="gramStart"/>
-      <w:r>
-        <w:t>efterlevs</w:t>
-      </w:r>
-      <w:proofErr w:type="gramEnd"/>
-      <w:r>
-        <w:t xml:space="preserve">. Det innebär bl.a. att spärrkontroll </w:t>
+        <w:t xml:space="preserve">Vid sammanhållen journalföring ansvarar verksamheten som erbjuder sina medarbetare direktåtkomst till sammanhållen journal för att patientdatalagen efterlevs. Det innebär bl.a. att spärrkontroll </w:t>
       </w:r>
       <w:r>
         <w:t>kan behöva</w:t>
@@ -8312,30 +8214,22 @@
           <w:numId w:val="10"/>
         </w:numPr>
       </w:pPr>
-      <w:bookmarkStart w:id="35" w:name="_Toc219337772"/>
-      <w:bookmarkStart w:id="36" w:name="_Toc227077996"/>
-      <w:bookmarkStart w:id="37" w:name="_Toc229163864"/>
+      <w:bookmarkStart w:id="34" w:name="_Toc219337772"/>
+      <w:bookmarkStart w:id="35" w:name="_Toc227077996"/>
+      <w:bookmarkStart w:id="36" w:name="_Toc229163864"/>
       <w:r>
         <w:t>Patientens direktåtkomst</w:t>
       </w:r>
+      <w:bookmarkEnd w:id="34"/>
       <w:bookmarkEnd w:id="35"/>
       <w:bookmarkEnd w:id="36"/>
-      <w:bookmarkEnd w:id="37"/>
     </w:p>
     <w:p>
       <w:pPr>
         <w:pStyle w:val="Brdtext"/>
       </w:pPr>
       <w:r>
-        <w:t xml:space="preserve">Alla tjänstekontrakten i denna tjänstedomän har en svarsflagga som anger om verksamheten (informationsägaren) godkänt att informationen får visas för patient. Det kan t.ex. ha skett genom menprövning eller </w:t>
-      </w:r>
-      <w:proofErr w:type="gramStart"/>
-      <w:r>
-        <w:t>rådrum</w:t>
-      </w:r>
-      <w:proofErr w:type="gramEnd"/>
-      <w:r>
-        <w:t>. För vissa av tjänstekontrakten, såsom Vård- och omsorgskontakter, kanske informationsägaren policymässigt har menprövat all information. Det är varje vårdgivares ansvar att tjänsteproducenten sätter ”kan visas för patient”-flaggan i enlighet med vårdgivarens verksamhetsregler.</w:t>
+        <w:t>Alla tjänstekontrakten i denna tjänstedomän har en svarsflagga som anger om verksamheten (informationsägaren) godkänt att informationen får visas för patient. Det kan t.ex. ha skett genom menprövning eller rådrum. För vissa av tjänstekontrakten, såsom Vård- och omsorgskontakter, kanske informationsägaren policymässigt har menprövat all information. Det är varje vårdgivares ansvar att tjänsteproducenten sätter ”kan visas för patient”-flaggan i enlighet med vårdgivarens verksamhetsregler.</w:t>
       </w:r>
     </w:p>
     <w:p>
@@ -8346,15 +8240,15 @@
           <w:numId w:val="10"/>
         </w:numPr>
       </w:pPr>
-      <w:bookmarkStart w:id="38" w:name="_Toc219337773"/>
-      <w:bookmarkStart w:id="39" w:name="_Toc227077997"/>
-      <w:bookmarkStart w:id="40" w:name="_Toc229163865"/>
+      <w:bookmarkStart w:id="37" w:name="_Toc219337773"/>
+      <w:bookmarkStart w:id="38" w:name="_Toc227077997"/>
+      <w:bookmarkStart w:id="39" w:name="_Toc229163865"/>
       <w:r>
         <w:t>Generellt</w:t>
       </w:r>
+      <w:bookmarkEnd w:id="37"/>
       <w:bookmarkEnd w:id="38"/>
       <w:bookmarkEnd w:id="39"/>
-      <w:bookmarkEnd w:id="40"/>
     </w:p>
     <w:p>
       <w:pPr>
@@ -8362,15 +8256,7 @@
         <w:ind w:right="119"/>
       </w:pPr>
       <w:r>
-        <w:t>Tjänsteproducenten ansvarar för att information endast lämnas ut till de tjänstekonsumenter som informationsägaren godkänt. Det är inte ett juridiskt krav, men tydliggörs här eftersom det avviker från T-boken i det att tjänsteplattformen då inte ansvarar för den tekniska åtkomstkontrollen (</w:t>
-      </w:r>
-      <w:proofErr w:type="gramStart"/>
-      <w:r>
-        <w:t>ej</w:t>
-      </w:r>
-      <w:proofErr w:type="gramEnd"/>
-      <w:r>
-        <w:t xml:space="preserve"> möjligt när systembaserad adressering tillämpas). Om informationsägaren har behov av att reglera åtkomst per tjänstekonsument, ska tjänsteproducenten filtrera svaret enligt informationsägarens önskemål. Observera att det är regionala policyer snarare än lagar och förordningar som styr i vilken grad tjänsteproducenten ska begränsa åtkomst för en viss </w:t>
+        <w:t xml:space="preserve">Tjänsteproducenten ansvarar för att information endast lämnas ut till de tjänstekonsumenter som informationsägaren godkänt. Det är inte ett juridiskt krav, men tydliggörs här eftersom det avviker från T-boken i det att tjänsteplattformen då inte ansvarar för den tekniska åtkomstkontrollen (ej möjligt när systembaserad adressering tillämpas). Om informationsägaren har behov av att reglera åtkomst per tjänstekonsument, ska tjänsteproducenten filtrera svaret enligt informationsägarens önskemål. Observera att det är regionala policyer snarare än lagar och förordningar som styr i vilken grad tjänsteproducenten ska begränsa åtkomst för en viss </w:t>
       </w:r>
       <w:r>
         <w:t>tjänstekonsument. Kunskapen om tjänsteproducentens identitet (d.v.s. ursprunglig tjänstekonsument i anropskedjan) får bara användas för teknisk åtkomstbegränsning på så sätt att svaret blir som om de PDL-enheter vars verksamhetschef inte godkänner aktuell tjänsteproducent varit exkluderade i frågan.</w:t>
@@ -8390,18 +8276,18 @@
           <w:numId w:val="10"/>
         </w:numPr>
       </w:pPr>
-      <w:bookmarkStart w:id="41" w:name="_Toc219337774"/>
-      <w:bookmarkStart w:id="42" w:name="_Toc227077998"/>
-      <w:bookmarkStart w:id="43" w:name="_Toc229163866"/>
+      <w:bookmarkStart w:id="40" w:name="_Toc219337774"/>
+      <w:bookmarkStart w:id="41" w:name="_Toc227077998"/>
+      <w:bookmarkStart w:id="42" w:name="_Toc229163866"/>
       <w:r>
         <w:t>Tjänstekontraktens desi</w:t>
       </w:r>
+      <w:bookmarkEnd w:id="40"/>
+      <w:r>
+        <w:t>gn</w:t>
+      </w:r>
       <w:bookmarkEnd w:id="41"/>
-      <w:r>
-        <w:t>gn</w:t>
-      </w:r>
       <w:bookmarkEnd w:id="42"/>
-      <w:bookmarkEnd w:id="43"/>
     </w:p>
     <w:p>
       <w:pPr>
@@ -8495,8 +8381,8 @@
       <w:r>
         <w:t>för att skapa ett svarsmeddelande från ett HL7 CDA-meddelande.</w:t>
       </w:r>
-      <w:bookmarkStart w:id="44" w:name="_Toc219337776"/>
-      <w:bookmarkStart w:id="45" w:name="_Toc229163868"/>
+      <w:bookmarkStart w:id="43" w:name="_Toc219337776"/>
+      <w:bookmarkStart w:id="44" w:name="_Toc229163868"/>
     </w:p>
     <w:p>
       <w:pPr>
@@ -8528,8 +8414,8 @@
       <w:r>
         <w:t>Uppdatering av engagemangsindex</w:t>
       </w:r>
+      <w:bookmarkEnd w:id="43"/>
       <w:bookmarkEnd w:id="44"/>
-      <w:bookmarkEnd w:id="45"/>
     </w:p>
     <w:p>
       <w:pPr>
@@ -8549,15 +8435,7 @@
         <w:pStyle w:val="Brdtext"/>
       </w:pPr>
       <w:r>
-        <w:t xml:space="preserve">All uppdatering av engagemangsindex sker genom att källsystemet anropar engagemangsindex genom tjänstekontraktet </w:t>
-      </w:r>
-      <w:proofErr w:type="gramStart"/>
-      <w:r>
-        <w:t>urn:riv</w:t>
-      </w:r>
-      <w:proofErr w:type="gramEnd"/>
-      <w:r>
-        <w:t>:itintegration:engagementindex:UpdateResponder:1 (”index-push”) eller genom att erbjuda tjänstekontraktet urn:riv:itintegration:engagementindex:GetUpdatesResponder:1 (”index-pull”). Ladda hem Engagemangsindex WSDL, scheman och tjänstekontraktsbeskrivning för detaljer.</w:t>
+        <w:t>All uppdatering av engagemangsindex sker genom att källsystemet anropar engagemangsindex genom tjänstekontraktet urn:riv:itintegration:engagementindex:UpdateResponder:1 (”index-push”) eller genom att erbjuda tjänstekontraktet urn:riv:itintegration:engagementindex:GetUpdatesResponder:1 (”index-pull”). Ladda hem Engagemangsindex WSDL, scheman och tjänstekontraktsbeskrivning för detaljer.</w:t>
       </w:r>
     </w:p>
     <w:p>
@@ -8604,7 +8482,7 @@
         <w:tblCellMar>
           <w:left w:w="0" w:type="dxa"/>
         </w:tblCellMar>
-        <w:tblLook w:val="04A0"/>
+        <w:tblLook w:val="04A0" w:firstRow="1" w:lastRow="0" w:firstColumn="1" w:lastColumn="0" w:noHBand="0" w:noVBand="1"/>
       </w:tblPr>
       <w:tblGrid>
         <w:gridCol w:w="1540"/>
@@ -8799,15 +8677,7 @@
               <w:ind w:left="146"/>
             </w:pPr>
             <w:r>
-              <w:t>1</w:t>
-            </w:r>
-            <w:proofErr w:type="gramStart"/>
-            <w:r>
-              <w:t>..</w:t>
-            </w:r>
-            <w:proofErr w:type="gramEnd"/>
-            <w:r>
-              <w:t>1</w:t>
+              <w:t>1..1</w:t>
             </w:r>
           </w:p>
         </w:tc>
@@ -8921,15 +8791,7 @@
             </w:pPr>
             <w:r>
               <w:lastRenderedPageBreak/>
-              <w:t>1</w:t>
-            </w:r>
-            <w:proofErr w:type="gramStart"/>
-            <w:r>
-              <w:t>..</w:t>
-            </w:r>
-            <w:proofErr w:type="gramEnd"/>
-            <w:r>
-              <w:t>1</w:t>
+              <w:t>1..1</w:t>
             </w:r>
           </w:p>
         </w:tc>
@@ -8946,13 +8808,8 @@
             <w:r>
               <w:t>Värdet ska vara ”</w:t>
             </w:r>
-            <w:proofErr w:type="gramStart"/>
-            <w:r>
-              <w:t>riv:clinicalprocess</w:t>
-            </w:r>
-            <w:proofErr w:type="gramEnd"/>
-            <w:r>
-              <w:t>:healthcond:actoutc</w:t>
+            <w:r>
+              <w:t>riv:clinicalprocess:healthcond:actoutc</w:t>
             </w:r>
             <w:r>
               <w:lastRenderedPageBreak/>
@@ -9047,15 +8904,7 @@
               <w:ind w:left="146"/>
             </w:pPr>
             <w:r>
-              <w:t>1</w:t>
-            </w:r>
-            <w:proofErr w:type="gramStart"/>
-            <w:r>
-              <w:t>..</w:t>
-            </w:r>
-            <w:proofErr w:type="gramEnd"/>
-            <w:r>
-              <w:t>1</w:t>
+              <w:t>1..1</w:t>
             </w:r>
           </w:p>
         </w:tc>
@@ -9171,21 +9020,7 @@
               <w:rPr>
                 <w:highlight w:val="yellow"/>
               </w:rPr>
-              <w:t>1</w:t>
-            </w:r>
-            <w:proofErr w:type="gramStart"/>
-            <w:r>
-              <w:rPr>
-                <w:highlight w:val="yellow"/>
-              </w:rPr>
-              <w:t>..</w:t>
-            </w:r>
-            <w:proofErr w:type="gramEnd"/>
-            <w:r>
-              <w:rPr>
-                <w:highlight w:val="yellow"/>
-              </w:rPr>
-              <w:t>1</w:t>
+              <w:t>1..1</w:t>
             </w:r>
           </w:p>
         </w:tc>
@@ -9292,15 +9127,7 @@
               <w:ind w:left="146"/>
             </w:pPr>
             <w:r>
-              <w:t>1</w:t>
-            </w:r>
-            <w:proofErr w:type="gramStart"/>
-            <w:r>
-              <w:t>..</w:t>
-            </w:r>
-            <w:proofErr w:type="gramEnd"/>
-            <w:r>
-              <w:t>1</w:t>
+              <w:t>1..1</w:t>
             </w:r>
           </w:p>
         </w:tc>
@@ -9315,15 +9142,7 @@
               <w:ind w:left="0"/>
             </w:pPr>
             <w:r>
-              <w:t xml:space="preserve">”NA” – </w:t>
-            </w:r>
-            <w:proofErr w:type="gramStart"/>
-            <w:r>
-              <w:t>dvs</w:t>
-            </w:r>
-            <w:proofErr w:type="gramEnd"/>
-            <w:r>
-              <w:t xml:space="preserve"> ej tillämpat för tjänstedomänen.</w:t>
+              <w:t>”NA” – dvs ej tillämpat för tjänstedomänen.</w:t>
             </w:r>
           </w:p>
         </w:tc>
@@ -9406,15 +9225,7 @@
               <w:ind w:left="146"/>
             </w:pPr>
             <w:r>
-              <w:t>1</w:t>
-            </w:r>
-            <w:proofErr w:type="gramStart"/>
-            <w:r>
-              <w:t>..</w:t>
-            </w:r>
-            <w:proofErr w:type="gramEnd"/>
-            <w:r>
-              <w:t>1</w:t>
+              <w:t>1..1</w:t>
             </w:r>
           </w:p>
         </w:tc>
@@ -9432,15 +9243,7 @@
               <w:t>”NA” (ä</w:t>
             </w:r>
             <w:r>
-              <w:t xml:space="preserve">nnu </w:t>
-            </w:r>
-            <w:proofErr w:type="gramStart"/>
-            <w:r>
-              <w:t>ej</w:t>
-            </w:r>
-            <w:proofErr w:type="gramEnd"/>
-            <w:r>
-              <w:t xml:space="preserve"> tillämpat i tjänstedomänen</w:t>
+              <w:t>nnu ej tillämpat i tjänstedomänen</w:t>
             </w:r>
             <w:r>
               <w:t>)</w:t>
@@ -9490,13 +9293,8 @@
               <w:ind w:left="25"/>
             </w:pPr>
             <w:r>
-              <w:t xml:space="preserve">Verksamhetsmässig tidpunkt för senaste informations-förekomsten i källan som indexeras av </w:t>
-            </w:r>
-            <w:proofErr w:type="gramStart"/>
-            <w:r>
-              <w:t>denna  indexpost</w:t>
-            </w:r>
-            <w:proofErr w:type="gramEnd"/>
+              <w:t>Verksamhetsmässig tidpunkt för senaste informations-förekomsten i källan som indexeras av denna  indexpost</w:t>
+            </w:r>
           </w:p>
         </w:tc>
         <w:tc>
@@ -9525,15 +9323,7 @@
               <w:ind w:left="146"/>
             </w:pPr>
             <w:r>
-              <w:t>1</w:t>
-            </w:r>
-            <w:proofErr w:type="gramStart"/>
-            <w:r>
-              <w:t>..</w:t>
-            </w:r>
-            <w:proofErr w:type="gramEnd"/>
-            <w:r>
-              <w:t>1</w:t>
+              <w:t>1..1</w:t>
             </w:r>
           </w:p>
         </w:tc>
@@ -9548,21 +9338,8 @@
               <w:ind w:left="0"/>
             </w:pPr>
             <w:r>
-              <w:t xml:space="preserve">Tidpunkt för senaste händelse som matchar indexposten. Kan även avse </w:t>
-            </w:r>
-            <w:proofErr w:type="gramStart"/>
-            <w:r>
-              <w:t>borttag</w:t>
-            </w:r>
-            <w:proofErr w:type="gramEnd"/>
-            <w:r>
-              <w:t xml:space="preserve">. Ex: En indexpost representerar 2 bef. dokument. Ett av dem tas bort. Det markeras genom att bef. </w:t>
-            </w:r>
-            <w:proofErr w:type="gramStart"/>
-            <w:r>
-              <w:t>post uppdateras med tidpunkt för borttagshändelsen.</w:t>
-            </w:r>
-            <w:proofErr w:type="gramEnd"/>
+              <w:t>Tidpunkt för senaste händelse som matchar indexposten. Kan även avse borttag. Ex: En indexpost representerar 2 bef. dokument. Ett av dem tas bort. Det markeras genom att bef. post uppdateras med tidpunkt för borttagshändelsen.</w:t>
+            </w:r>
           </w:p>
         </w:tc>
         <w:tc>
@@ -9656,15 +9433,7 @@
               <w:ind w:left="146"/>
             </w:pPr>
             <w:r>
-              <w:t>1</w:t>
-            </w:r>
-            <w:proofErr w:type="gramStart"/>
-            <w:r>
-              <w:t>..</w:t>
-            </w:r>
-            <w:proofErr w:type="gramEnd"/>
-            <w:r>
-              <w:t>1</w:t>
+              <w:t>1..1</w:t>
             </w:r>
           </w:p>
         </w:tc>
@@ -9773,15 +9542,7 @@
               <w:ind w:left="146"/>
             </w:pPr>
             <w:r>
-              <w:t>0</w:t>
-            </w:r>
-            <w:proofErr w:type="gramStart"/>
-            <w:r>
-              <w:t>..</w:t>
-            </w:r>
-            <w:proofErr w:type="gramEnd"/>
-            <w:r>
-              <w:t>1</w:t>
+              <w:t>0..1</w:t>
             </w:r>
           </w:p>
         </w:tc>
@@ -9908,21 +9669,7 @@
               <w:rPr>
                 <w:highlight w:val="yellow"/>
               </w:rPr>
-              <w:t>1</w:t>
-            </w:r>
-            <w:proofErr w:type="gramStart"/>
-            <w:r>
-              <w:rPr>
-                <w:highlight w:val="yellow"/>
-              </w:rPr>
-              <w:t>..</w:t>
-            </w:r>
-            <w:proofErr w:type="gramEnd"/>
-            <w:r>
-              <w:rPr>
-                <w:highlight w:val="yellow"/>
-              </w:rPr>
-              <w:t>1</w:t>
+              <w:t>1..1</w:t>
             </w:r>
           </w:p>
         </w:tc>
@@ -10026,15 +9773,7 @@
               <w:ind w:left="146"/>
             </w:pPr>
             <w:r>
-              <w:t>1</w:t>
-            </w:r>
-            <w:proofErr w:type="gramStart"/>
-            <w:r>
-              <w:t>..</w:t>
-            </w:r>
-            <w:proofErr w:type="gramEnd"/>
-            <w:r>
-              <w:t>1</w:t>
+              <w:t>1..1</w:t>
             </w:r>
           </w:p>
         </w:tc>
@@ -10126,15 +9865,7 @@
               <w:ind w:left="146"/>
             </w:pPr>
             <w:r>
-              <w:t>1</w:t>
-            </w:r>
-            <w:proofErr w:type="gramStart"/>
-            <w:r>
-              <w:t>..</w:t>
-            </w:r>
-            <w:proofErr w:type="gramEnd"/>
-            <w:r>
-              <w:t>1</w:t>
+              <w:t>1..1</w:t>
             </w:r>
           </w:p>
         </w:tc>
@@ -10206,7 +9937,7 @@
           <w:insideH w:val="single" w:sz="4" w:space="0" w:color="000000"/>
           <w:insideV w:val="single" w:sz="4" w:space="0" w:color="000000"/>
         </w:tblBorders>
-        <w:tblLook w:val="04A0"/>
+        <w:tblLook w:val="04A0" w:firstRow="1" w:lastRow="0" w:firstColumn="1" w:lastColumn="0" w:noHBand="0" w:noVBand="1"/>
       </w:tblPr>
       <w:tblGrid>
         <w:gridCol w:w="3156"/>
@@ -10342,15 +10073,15 @@
       <w:pPr>
         <w:pStyle w:val="Rubrik2b"/>
       </w:pPr>
-      <w:bookmarkStart w:id="46" w:name="_Toc219337778"/>
-      <w:bookmarkStart w:id="47" w:name="_Toc224895972"/>
-      <w:bookmarkStart w:id="48" w:name="_Toc229163869"/>
+      <w:bookmarkStart w:id="45" w:name="_Toc219337778"/>
+      <w:bookmarkStart w:id="46" w:name="_Toc224895972"/>
+      <w:bookmarkStart w:id="47" w:name="_Toc229163869"/>
       <w:r>
         <w:t>SLA-krav</w:t>
       </w:r>
+      <w:bookmarkEnd w:id="45"/>
       <w:bookmarkEnd w:id="46"/>
       <w:bookmarkEnd w:id="47"/>
-      <w:bookmarkEnd w:id="48"/>
     </w:p>
     <w:p>
       <w:pPr>
@@ -10394,7 +10125,7 @@
           <w:insideH w:val="single" w:sz="4" w:space="0" w:color="000000"/>
           <w:insideV w:val="single" w:sz="4" w:space="0" w:color="000000"/>
         </w:tblBorders>
-        <w:tblLook w:val="04A0"/>
+        <w:tblLook w:val="04A0" w:firstRow="1" w:lastRow="0" w:firstColumn="1" w:lastColumn="0" w:noHBand="0" w:noVBand="1"/>
       </w:tblPr>
       <w:tblGrid>
         <w:gridCol w:w="3156"/>
@@ -10597,13 +10328,13 @@
           <w:numId w:val="14"/>
         </w:numPr>
       </w:pPr>
-      <w:bookmarkStart w:id="49" w:name="_Toc224895973"/>
-      <w:bookmarkStart w:id="50" w:name="_Toc229163870"/>
+      <w:bookmarkStart w:id="48" w:name="_Toc224895973"/>
+      <w:bookmarkStart w:id="49" w:name="_Toc229163870"/>
       <w:r>
         <w:t>Gemensamma konsumentregler</w:t>
       </w:r>
+      <w:bookmarkEnd w:id="48"/>
       <w:bookmarkEnd w:id="49"/>
-      <w:bookmarkEnd w:id="50"/>
     </w:p>
     <w:p>
       <w:pPr>
@@ -10641,15 +10372,15 @@
         </w:tabs>
         <w:ind w:left="792" w:hanging="432"/>
       </w:pPr>
-      <w:bookmarkStart w:id="51" w:name="_Toc341787026"/>
-      <w:bookmarkStart w:id="52" w:name="_Toc219337779"/>
-      <w:bookmarkStart w:id="53" w:name="_Toc229163871"/>
+      <w:bookmarkStart w:id="50" w:name="_Toc341787026"/>
+      <w:bookmarkStart w:id="51" w:name="_Toc219337779"/>
+      <w:bookmarkStart w:id="52" w:name="_Toc229163871"/>
       <w:r>
         <w:t>Format för Datum</w:t>
       </w:r>
+      <w:bookmarkEnd w:id="50"/>
       <w:bookmarkEnd w:id="51"/>
       <w:bookmarkEnd w:id="52"/>
-      <w:bookmarkEnd w:id="53"/>
     </w:p>
     <w:p>
       <w:pPr>
@@ -10690,15 +10421,15 @@
         </w:tabs>
         <w:ind w:left="792" w:hanging="432"/>
       </w:pPr>
-      <w:bookmarkStart w:id="54" w:name="_Toc341787027"/>
-      <w:bookmarkStart w:id="55" w:name="_Toc219337780"/>
-      <w:bookmarkStart w:id="56" w:name="_Toc229163872"/>
+      <w:bookmarkStart w:id="53" w:name="_Toc341787027"/>
+      <w:bookmarkStart w:id="54" w:name="_Toc219337780"/>
+      <w:bookmarkStart w:id="55" w:name="_Toc229163872"/>
       <w:r>
         <w:t>Format för tidpunkter</w:t>
       </w:r>
+      <w:bookmarkEnd w:id="53"/>
       <w:bookmarkEnd w:id="54"/>
       <w:bookmarkEnd w:id="55"/>
-      <w:bookmarkEnd w:id="56"/>
     </w:p>
     <w:p>
       <w:pPr>
@@ -10757,15 +10488,15 @@
         </w:tabs>
         <w:ind w:left="792" w:hanging="432"/>
       </w:pPr>
-      <w:bookmarkStart w:id="57" w:name="_Toc341787028"/>
-      <w:bookmarkStart w:id="58" w:name="_Toc219337781"/>
-      <w:bookmarkStart w:id="59" w:name="_Toc229163873"/>
+      <w:bookmarkStart w:id="56" w:name="_Toc341787028"/>
+      <w:bookmarkStart w:id="57" w:name="_Toc219337781"/>
+      <w:bookmarkStart w:id="58" w:name="_Toc229163873"/>
       <w:r>
         <w:t>Tidszon för tidpunkter</w:t>
       </w:r>
+      <w:bookmarkEnd w:id="56"/>
       <w:bookmarkEnd w:id="57"/>
       <w:bookmarkEnd w:id="58"/>
-      <w:bookmarkEnd w:id="59"/>
     </w:p>
     <w:p>
       <w:pPr>
@@ -10792,15 +10523,15 @@
       <w:pPr>
         <w:pStyle w:val="Rubrik2b"/>
       </w:pPr>
-      <w:bookmarkStart w:id="60" w:name="_Toc341787029"/>
-      <w:bookmarkStart w:id="61" w:name="_Toc219337782"/>
-      <w:bookmarkStart w:id="62" w:name="_Toc229163874"/>
+      <w:bookmarkStart w:id="59" w:name="_Toc341787029"/>
+      <w:bookmarkStart w:id="60" w:name="_Toc219337782"/>
+      <w:bookmarkStart w:id="61" w:name="_Toc229163874"/>
       <w:r>
         <w:t>Felhantering</w:t>
       </w:r>
+      <w:bookmarkEnd w:id="59"/>
       <w:bookmarkEnd w:id="60"/>
       <w:bookmarkEnd w:id="61"/>
-      <w:bookmarkEnd w:id="62"/>
     </w:p>
     <w:p>
       <w:pPr>
@@ -10812,11 +10543,11 @@
       <w:pPr>
         <w:pStyle w:val="Rubrik3b"/>
       </w:pPr>
-      <w:bookmarkStart w:id="63" w:name="_Toc229163875"/>
+      <w:bookmarkStart w:id="62" w:name="_Toc229163875"/>
       <w:r>
         <w:t>Allmänt om tekniska fel</w:t>
       </w:r>
-      <w:bookmarkEnd w:id="63"/>
+      <w:bookmarkEnd w:id="62"/>
     </w:p>
     <w:p>
       <w:pPr>
@@ -10848,15 +10579,15 @@
           <w:spacing w:val="1"/>
         </w:rPr>
       </w:pPr>
-      <w:bookmarkStart w:id="64" w:name="_Toc229163876"/>
-      <w:bookmarkStart w:id="65" w:name="_Toc341787030"/>
+      <w:bookmarkStart w:id="63" w:name="_Toc229163876"/>
+      <w:bookmarkStart w:id="64" w:name="_Toc341787030"/>
       <w:r>
         <w:rPr>
           <w:spacing w:val="1"/>
         </w:rPr>
         <w:t>Gemensamma informationskomponenter</w:t>
       </w:r>
-      <w:bookmarkEnd w:id="64"/>
+      <w:bookmarkEnd w:id="63"/>
     </w:p>
     <w:p>
       <w:pPr>
@@ -10940,7 +10671,7 @@
         <w:tblStyle w:val="Tabellrutnt"/>
         <w:tblW w:w="9100" w:type="dxa"/>
         <w:tblLayout w:type="fixed"/>
-        <w:tblLook w:val="04A0"/>
+        <w:tblLook w:val="04A0" w:firstRow="1" w:lastRow="0" w:firstColumn="1" w:lastColumn="0" w:noHBand="0" w:noVBand="1"/>
       </w:tblPr>
       <w:tblGrid>
         <w:gridCol w:w="2660"/>
@@ -11163,27 +10894,7 @@
                 <w:sz w:val="20"/>
                 <w:szCs w:val="20"/>
               </w:rPr>
-              <w:t>1</w:t>
-            </w:r>
-            <w:proofErr w:type="gramStart"/>
-            <w:r>
-              <w:rPr>
-                <w:rFonts w:ascii="Times New Roman" w:eastAsia="Times New Roman" w:hAnsi="Times New Roman" w:cs="Times New Roman"/>
-                <w:spacing w:val="-1"/>
-                <w:sz w:val="20"/>
-                <w:szCs w:val="20"/>
-              </w:rPr>
-              <w:t>..</w:t>
-            </w:r>
-            <w:proofErr w:type="gramEnd"/>
-            <w:r>
-              <w:rPr>
-                <w:rFonts w:ascii="Times New Roman" w:eastAsia="Times New Roman" w:hAnsi="Times New Roman" w:cs="Times New Roman"/>
-                <w:spacing w:val="-1"/>
-                <w:sz w:val="20"/>
-                <w:szCs w:val="20"/>
-              </w:rPr>
-              <w:t>1</w:t>
+              <w:t>1..1</w:t>
             </w:r>
           </w:p>
         </w:tc>
@@ -11317,27 +11028,7 @@
                 <w:sz w:val="20"/>
                 <w:szCs w:val="20"/>
               </w:rPr>
-              <w:t>1</w:t>
-            </w:r>
-            <w:proofErr w:type="gramStart"/>
-            <w:r>
-              <w:rPr>
-                <w:rFonts w:ascii="Times New Roman" w:eastAsia="Times New Roman" w:hAnsi="Times New Roman" w:cs="Times New Roman"/>
-                <w:spacing w:val="-1"/>
-                <w:sz w:val="20"/>
-                <w:szCs w:val="20"/>
-              </w:rPr>
-              <w:t>..</w:t>
-            </w:r>
-            <w:proofErr w:type="gramEnd"/>
-            <w:r>
-              <w:rPr>
-                <w:rFonts w:ascii="Times New Roman" w:eastAsia="Times New Roman" w:hAnsi="Times New Roman" w:cs="Times New Roman"/>
-                <w:spacing w:val="-1"/>
-                <w:sz w:val="20"/>
-                <w:szCs w:val="20"/>
-              </w:rPr>
-              <w:t>1</w:t>
+              <w:t>1..1</w:t>
             </w:r>
           </w:p>
         </w:tc>
@@ -11432,9 +11123,8 @@
                 <w:sz w:val="20"/>
                 <w:szCs w:val="20"/>
               </w:rPr>
-              <w:t>Kod för författarens befattning. Tillåtna värden från kodverk Befattning (OID 1.2.752.129.2.2.1.</w:t>
-            </w:r>
-            <w:proofErr w:type="gramStart"/>
+              <w:t xml:space="preserve">Kod för författarens befattning. Tillåtna värden från kodverk Befattning (OID 1.2.752.129.2.2.1.4) , se </w:t>
+            </w:r>
             <w:r>
               <w:rPr>
                 <w:rFonts w:ascii="Times New Roman" w:eastAsia="Times New Roman" w:hAnsi="Times New Roman" w:cs="Times New Roman"/>
@@ -11442,19 +11132,27 @@
                 <w:sz w:val="20"/>
                 <w:szCs w:val="20"/>
               </w:rPr>
-              <w:t>4) ,</w:t>
-            </w:r>
-            <w:proofErr w:type="gramEnd"/>
-            <w:r>
+              <w:t>http://www.inera.se/Documents/TJANSTER_PROJEKT/Katalogtjanst_HSA/Innehall/hsa_innehall_befattning.pdf</w:t>
+            </w:r>
+          </w:p>
+          <w:p>
+            <w:pPr>
+              <w:pStyle w:val="TableParagraph"/>
+              <w:spacing w:line="226" w:lineRule="exact"/>
+              <w:ind w:left="102"/>
               <w:rPr>
                 <w:rFonts w:ascii="Times New Roman" w:eastAsia="Times New Roman" w:hAnsi="Times New Roman" w:cs="Times New Roman"/>
                 <w:spacing w:val="-1"/>
                 <w:sz w:val="20"/>
                 <w:szCs w:val="20"/>
               </w:rPr>
-              <w:t xml:space="preserve"> se http://www.inera.se/Documents/Infrastrukturtjanster/Katalogtjanst_HSA/Innehll/hsa_innehall_befattning.pdf</w:t>
-            </w:r>
-          </w:p>
+            </w:pPr>
+          </w:p>
+        </w:tc>
+        <w:tc>
+          <w:tcPr>
+            <w:tcW w:w="1184" w:type="dxa"/>
+          </w:tcPr>
           <w:p>
             <w:pPr>
               <w:pStyle w:val="TableParagraph"/>
@@ -11467,24 +11165,15 @@
                 <w:szCs w:val="20"/>
               </w:rPr>
             </w:pPr>
-          </w:p>
-        </w:tc>
-        <w:tc>
-          <w:tcPr>
-            <w:tcW w:w="1184" w:type="dxa"/>
-          </w:tcPr>
-          <w:p>
-            <w:pPr>
-              <w:pStyle w:val="TableParagraph"/>
-              <w:spacing w:line="226" w:lineRule="exact"/>
-              <w:ind w:left="102"/>
+            <w:r>
               <w:rPr>
                 <w:rFonts w:ascii="Times New Roman" w:eastAsia="Times New Roman" w:hAnsi="Times New Roman" w:cs="Times New Roman"/>
                 <w:spacing w:val="-1"/>
                 <w:sz w:val="20"/>
                 <w:szCs w:val="20"/>
               </w:rPr>
-            </w:pPr>
+              <w:t>0</w:t>
+            </w:r>
             <w:r>
               <w:rPr>
                 <w:rFonts w:ascii="Times New Roman" w:eastAsia="Times New Roman" w:hAnsi="Times New Roman" w:cs="Times New Roman"/>
@@ -11492,27 +11181,7 @@
                 <w:sz w:val="20"/>
                 <w:szCs w:val="20"/>
               </w:rPr>
-              <w:t>0</w:t>
-            </w:r>
-            <w:proofErr w:type="gramStart"/>
-            <w:r>
-              <w:rPr>
-                <w:rFonts w:ascii="Times New Roman" w:eastAsia="Times New Roman" w:hAnsi="Times New Roman" w:cs="Times New Roman"/>
-                <w:spacing w:val="-1"/>
-                <w:sz w:val="20"/>
-                <w:szCs w:val="20"/>
-              </w:rPr>
-              <w:t>..</w:t>
-            </w:r>
-            <w:proofErr w:type="gramEnd"/>
-            <w:r>
-              <w:rPr>
-                <w:rFonts w:ascii="Times New Roman" w:eastAsia="Times New Roman" w:hAnsi="Times New Roman" w:cs="Times New Roman"/>
-                <w:spacing w:val="-1"/>
-                <w:sz w:val="20"/>
-                <w:szCs w:val="20"/>
-              </w:rPr>
-              <w:t>1</w:t>
+              <w:t>..1</w:t>
             </w:r>
           </w:p>
         </w:tc>
@@ -11660,27 +11329,7 @@
                 <w:sz w:val="20"/>
                 <w:szCs w:val="20"/>
               </w:rPr>
-              <w:t>0</w:t>
-            </w:r>
-            <w:proofErr w:type="gramStart"/>
-            <w:r>
-              <w:rPr>
-                <w:rFonts w:ascii="Times New Roman" w:eastAsia="Times New Roman" w:hAnsi="Times New Roman" w:cs="Times New Roman"/>
-                <w:spacing w:val="-1"/>
-                <w:sz w:val="20"/>
-                <w:szCs w:val="20"/>
-              </w:rPr>
-              <w:t>..</w:t>
-            </w:r>
-            <w:proofErr w:type="gramEnd"/>
-            <w:r>
-              <w:rPr>
-                <w:rFonts w:ascii="Times New Roman" w:eastAsia="Times New Roman" w:hAnsi="Times New Roman" w:cs="Times New Roman"/>
-                <w:spacing w:val="-1"/>
-                <w:sz w:val="20"/>
-                <w:szCs w:val="20"/>
-              </w:rPr>
-              <w:t>1</w:t>
+              <w:t>0..1</w:t>
             </w:r>
           </w:p>
         </w:tc>
@@ -11793,27 +11442,7 @@
                 <w:sz w:val="20"/>
                 <w:szCs w:val="20"/>
               </w:rPr>
-              <w:t>1</w:t>
-            </w:r>
-            <w:proofErr w:type="gramStart"/>
-            <w:r>
-              <w:rPr>
-                <w:rFonts w:ascii="Times New Roman" w:eastAsia="Times New Roman" w:hAnsi="Times New Roman" w:cs="Times New Roman"/>
-                <w:spacing w:val="-1"/>
-                <w:sz w:val="20"/>
-                <w:szCs w:val="20"/>
-              </w:rPr>
-              <w:t>..</w:t>
-            </w:r>
-            <w:proofErr w:type="gramEnd"/>
-            <w:r>
-              <w:rPr>
-                <w:rFonts w:ascii="Times New Roman" w:eastAsia="Times New Roman" w:hAnsi="Times New Roman" w:cs="Times New Roman"/>
-                <w:spacing w:val="-1"/>
-                <w:sz w:val="20"/>
-                <w:szCs w:val="20"/>
-              </w:rPr>
-              <w:t>1</w:t>
+              <w:t>1..1</w:t>
             </w:r>
           </w:p>
         </w:tc>
@@ -11957,27 +11586,7 @@
                 <w:sz w:val="20"/>
                 <w:szCs w:val="20"/>
               </w:rPr>
-              <w:t>1</w:t>
-            </w:r>
-            <w:proofErr w:type="gramStart"/>
-            <w:r>
-              <w:rPr>
-                <w:rFonts w:ascii="Times New Roman" w:eastAsia="Times New Roman" w:hAnsi="Times New Roman" w:cs="Times New Roman"/>
-                <w:spacing w:val="-1"/>
-                <w:sz w:val="20"/>
-                <w:szCs w:val="20"/>
-              </w:rPr>
-              <w:t>..</w:t>
-            </w:r>
-            <w:proofErr w:type="gramEnd"/>
-            <w:r>
-              <w:rPr>
-                <w:rFonts w:ascii="Times New Roman" w:eastAsia="Times New Roman" w:hAnsi="Times New Roman" w:cs="Times New Roman"/>
-                <w:spacing w:val="-1"/>
-                <w:sz w:val="20"/>
-                <w:szCs w:val="20"/>
-              </w:rPr>
-              <w:t>1</w:t>
+              <w:t>1..1</w:t>
             </w:r>
           </w:p>
         </w:tc>
@@ -12130,27 +11739,7 @@
                 <w:sz w:val="20"/>
                 <w:szCs w:val="20"/>
               </w:rPr>
-              <w:t>0</w:t>
-            </w:r>
-            <w:proofErr w:type="gramStart"/>
-            <w:r>
-              <w:rPr>
-                <w:rFonts w:ascii="Times New Roman" w:eastAsia="Times New Roman" w:hAnsi="Times New Roman" w:cs="Times New Roman"/>
-                <w:spacing w:val="-1"/>
-                <w:sz w:val="20"/>
-                <w:szCs w:val="20"/>
-              </w:rPr>
-              <w:t>..</w:t>
-            </w:r>
-            <w:proofErr w:type="gramEnd"/>
-            <w:r>
-              <w:rPr>
-                <w:rFonts w:ascii="Times New Roman" w:eastAsia="Times New Roman" w:hAnsi="Times New Roman" w:cs="Times New Roman"/>
-                <w:spacing w:val="-1"/>
-                <w:sz w:val="20"/>
-                <w:szCs w:val="20"/>
-              </w:rPr>
-              <w:t>1</w:t>
+              <w:t>0..1</w:t>
             </w:r>
           </w:p>
         </w:tc>
@@ -12307,27 +11896,7 @@
                 <w:sz w:val="20"/>
                 <w:szCs w:val="20"/>
               </w:rPr>
-              <w:t>1</w:t>
-            </w:r>
-            <w:proofErr w:type="gramStart"/>
-            <w:r>
-              <w:rPr>
-                <w:rFonts w:ascii="Times New Roman" w:eastAsia="Times New Roman" w:hAnsi="Times New Roman" w:cs="Times New Roman"/>
-                <w:spacing w:val="-1"/>
-                <w:sz w:val="20"/>
-                <w:szCs w:val="20"/>
-              </w:rPr>
-              <w:t>..</w:t>
-            </w:r>
-            <w:proofErr w:type="gramEnd"/>
-            <w:r>
-              <w:rPr>
-                <w:rFonts w:ascii="Times New Roman" w:eastAsia="Times New Roman" w:hAnsi="Times New Roman" w:cs="Times New Roman"/>
-                <w:spacing w:val="-1"/>
-                <w:sz w:val="20"/>
-                <w:szCs w:val="20"/>
-              </w:rPr>
-              <w:t>1</w:t>
+              <w:t>1..1</w:t>
             </w:r>
           </w:p>
         </w:tc>
@@ -12469,27 +12038,7 @@
                 <w:sz w:val="20"/>
                 <w:szCs w:val="20"/>
               </w:rPr>
-              <w:t>1</w:t>
-            </w:r>
-            <w:proofErr w:type="gramStart"/>
-            <w:r>
-              <w:rPr>
-                <w:rFonts w:ascii="Times New Roman" w:eastAsia="Times New Roman" w:hAnsi="Times New Roman" w:cs="Times New Roman"/>
-                <w:spacing w:val="-1"/>
-                <w:sz w:val="20"/>
-                <w:szCs w:val="20"/>
-              </w:rPr>
-              <w:t>..</w:t>
-            </w:r>
-            <w:proofErr w:type="gramEnd"/>
-            <w:r>
-              <w:rPr>
-                <w:rFonts w:ascii="Times New Roman" w:eastAsia="Times New Roman" w:hAnsi="Times New Roman" w:cs="Times New Roman"/>
-                <w:spacing w:val="-1"/>
-                <w:sz w:val="20"/>
-                <w:szCs w:val="20"/>
-              </w:rPr>
-              <w:t>1</w:t>
+              <w:t>1..1</w:t>
             </w:r>
           </w:p>
         </w:tc>
@@ -12542,7 +12091,7 @@
         <w:tblStyle w:val="Tabellrutnt"/>
         <w:tblW w:w="6157" w:type="dxa"/>
         <w:tblLayout w:type="fixed"/>
-        <w:tblLook w:val="04A0"/>
+        <w:tblLook w:val="04A0" w:firstRow="1" w:lastRow="0" w:firstColumn="1" w:lastColumn="0" w:noHBand="0" w:noVBand="1"/>
       </w:tblPr>
       <w:tblGrid>
         <w:gridCol w:w="1384"/>
@@ -12691,25 +12240,7 @@
                 <w:sz w:val="20"/>
                 <w:szCs w:val="20"/>
               </w:rPr>
-              <w:t>1</w:t>
-            </w:r>
-            <w:proofErr w:type="gramStart"/>
-            <w:r>
-              <w:rPr>
-                <w:rFonts w:ascii="Times New Roman" w:eastAsia="Times New Roman" w:hAnsi="Times New Roman" w:cs="Times New Roman"/>
-                <w:sz w:val="20"/>
-                <w:szCs w:val="20"/>
-              </w:rPr>
-              <w:t>..</w:t>
-            </w:r>
-            <w:proofErr w:type="gramEnd"/>
-            <w:r>
-              <w:rPr>
-                <w:rFonts w:ascii="Times New Roman" w:eastAsia="Times New Roman" w:hAnsi="Times New Roman" w:cs="Times New Roman"/>
-                <w:sz w:val="20"/>
-                <w:szCs w:val="20"/>
-              </w:rPr>
-              <w:t>1</w:t>
+              <w:t>1..1</w:t>
             </w:r>
           </w:p>
         </w:tc>
@@ -12757,7 +12288,7 @@
         <w:tblStyle w:val="Tabellrutnt"/>
         <w:tblW w:w="9100" w:type="dxa"/>
         <w:tblLayout w:type="fixed"/>
-        <w:tblLook w:val="04A0"/>
+        <w:tblLook w:val="04A0" w:firstRow="1" w:lastRow="0" w:firstColumn="1" w:lastColumn="0" w:noHBand="0" w:noVBand="1"/>
       </w:tblPr>
       <w:tblGrid>
         <w:gridCol w:w="2520"/>
@@ -12945,27 +12476,7 @@
                 <w:sz w:val="20"/>
                 <w:szCs w:val="20"/>
               </w:rPr>
-              <w:t>1</w:t>
-            </w:r>
-            <w:proofErr w:type="gramStart"/>
-            <w:r>
-              <w:rPr>
-                <w:rFonts w:ascii="Times New Roman" w:eastAsia="Times New Roman" w:hAnsi="Times New Roman" w:cs="Times New Roman"/>
-                <w:spacing w:val="-1"/>
-                <w:sz w:val="20"/>
-                <w:szCs w:val="20"/>
-              </w:rPr>
-              <w:t>..</w:t>
-            </w:r>
-            <w:proofErr w:type="gramEnd"/>
-            <w:r>
-              <w:rPr>
-                <w:rFonts w:ascii="Times New Roman" w:eastAsia="Times New Roman" w:hAnsi="Times New Roman" w:cs="Times New Roman"/>
-                <w:spacing w:val="-1"/>
-                <w:sz w:val="20"/>
-                <w:szCs w:val="20"/>
-              </w:rPr>
-              <w:t>1</w:t>
+              <w:t>1..1</w:t>
             </w:r>
           </w:p>
         </w:tc>
@@ -13065,27 +12576,7 @@
                 <w:sz w:val="20"/>
                 <w:szCs w:val="20"/>
               </w:rPr>
-              <w:t>1</w:t>
-            </w:r>
-            <w:proofErr w:type="gramStart"/>
-            <w:r>
-              <w:rPr>
-                <w:rFonts w:ascii="Times New Roman" w:eastAsia="Times New Roman" w:hAnsi="Times New Roman" w:cs="Times New Roman"/>
-                <w:spacing w:val="-1"/>
-                <w:sz w:val="20"/>
-                <w:szCs w:val="20"/>
-              </w:rPr>
-              <w:t>..</w:t>
-            </w:r>
-            <w:proofErr w:type="gramEnd"/>
-            <w:r>
-              <w:rPr>
-                <w:rFonts w:ascii="Times New Roman" w:eastAsia="Times New Roman" w:hAnsi="Times New Roman" w:cs="Times New Roman"/>
-                <w:spacing w:val="-1"/>
-                <w:sz w:val="20"/>
-                <w:szCs w:val="20"/>
-              </w:rPr>
-              <w:t>1</w:t>
+              <w:t>1..1</w:t>
             </w:r>
           </w:p>
         </w:tc>
@@ -13121,7 +12612,7 @@
         <w:tblStyle w:val="Tabellrutnt"/>
         <w:tblW w:w="6157" w:type="dxa"/>
         <w:tblLayout w:type="fixed"/>
-        <w:tblLook w:val="04A0"/>
+        <w:tblLook w:val="04A0" w:firstRow="1" w:lastRow="0" w:firstColumn="1" w:lastColumn="0" w:noHBand="0" w:noVBand="1"/>
       </w:tblPr>
       <w:tblGrid>
         <w:gridCol w:w="1384"/>
@@ -13270,25 +12761,7 @@
                 <w:sz w:val="20"/>
                 <w:szCs w:val="20"/>
               </w:rPr>
-              <w:t>1</w:t>
-            </w:r>
-            <w:proofErr w:type="gramStart"/>
-            <w:r>
-              <w:rPr>
-                <w:rFonts w:ascii="Times New Roman" w:eastAsia="Times New Roman" w:hAnsi="Times New Roman" w:cs="Times New Roman"/>
-                <w:sz w:val="20"/>
-                <w:szCs w:val="20"/>
-              </w:rPr>
-              <w:t>..</w:t>
-            </w:r>
-            <w:proofErr w:type="gramEnd"/>
-            <w:r>
-              <w:rPr>
-                <w:rFonts w:ascii="Times New Roman" w:eastAsia="Times New Roman" w:hAnsi="Times New Roman" w:cs="Times New Roman"/>
-                <w:sz w:val="20"/>
-                <w:szCs w:val="20"/>
-              </w:rPr>
-              <w:t>1</w:t>
+              <w:t>1..1</w:t>
             </w:r>
           </w:p>
         </w:tc>
@@ -13325,7 +12798,7 @@
         <w:tblStyle w:val="Tabellrutnt"/>
         <w:tblW w:w="9100" w:type="dxa"/>
         <w:tblLayout w:type="fixed"/>
-        <w:tblLook w:val="04A0"/>
+        <w:tblLook w:val="04A0" w:firstRow="1" w:lastRow="0" w:firstColumn="1" w:lastColumn="0" w:noHBand="0" w:noVBand="1"/>
       </w:tblPr>
       <w:tblGrid>
         <w:gridCol w:w="2660"/>
@@ -13556,25 +13029,7 @@
                 <w:sz w:val="20"/>
                 <w:szCs w:val="20"/>
               </w:rPr>
-              <w:t>1</w:t>
-            </w:r>
-            <w:proofErr w:type="gramStart"/>
-            <w:r>
-              <w:rPr>
-                <w:rFonts w:ascii="Times New Roman" w:eastAsia="Times New Roman" w:hAnsi="Times New Roman" w:cs="Times New Roman"/>
-                <w:sz w:val="20"/>
-                <w:szCs w:val="20"/>
-              </w:rPr>
-              <w:t>..</w:t>
-            </w:r>
-            <w:proofErr w:type="gramEnd"/>
-            <w:r>
-              <w:rPr>
-                <w:rFonts w:ascii="Times New Roman" w:eastAsia="Times New Roman" w:hAnsi="Times New Roman" w:cs="Times New Roman"/>
-                <w:sz w:val="20"/>
-                <w:szCs w:val="20"/>
-              </w:rPr>
-              <w:t>1</w:t>
+              <w:t>1..1</w:t>
             </w:r>
           </w:p>
         </w:tc>
@@ -13694,23 +13149,13 @@
               </w:rPr>
               <w:t>0</w:t>
             </w:r>
-            <w:proofErr w:type="gramStart"/>
             <w:r>
               <w:rPr>
                 <w:rFonts w:ascii="Times New Roman" w:eastAsia="Times New Roman" w:hAnsi="Times New Roman" w:cs="Times New Roman"/>
                 <w:sz w:val="20"/>
                 <w:szCs w:val="20"/>
               </w:rPr>
-              <w:t>..</w:t>
-            </w:r>
-            <w:proofErr w:type="gramEnd"/>
-            <w:r>
-              <w:rPr>
-                <w:rFonts w:ascii="Times New Roman" w:eastAsia="Times New Roman" w:hAnsi="Times New Roman" w:cs="Times New Roman"/>
-                <w:sz w:val="20"/>
-                <w:szCs w:val="20"/>
-              </w:rPr>
-              <w:t>1</w:t>
+              <w:t>..1</w:t>
             </w:r>
           </w:p>
         </w:tc>
@@ -13749,7 +13194,7 @@
         <w:tblStyle w:val="Tabellrutnt"/>
         <w:tblW w:w="9100" w:type="dxa"/>
         <w:tblLayout w:type="fixed"/>
-        <w:tblLook w:val="04A0"/>
+        <w:tblLook w:val="04A0" w:firstRow="1" w:lastRow="0" w:firstColumn="1" w:lastColumn="0" w:noHBand="0" w:noVBand="1"/>
       </w:tblPr>
       <w:tblGrid>
         <w:gridCol w:w="2520"/>
@@ -13942,7 +13387,6 @@
               </w:rPr>
               <w:t>0</w:t>
             </w:r>
-            <w:proofErr w:type="gramStart"/>
             <w:r>
               <w:rPr>
                 <w:rFonts w:ascii="Times New Roman" w:eastAsia="Times New Roman" w:hAnsi="Times New Roman" w:cs="Times New Roman"/>
@@ -13950,17 +13394,7 @@
                 <w:sz w:val="20"/>
                 <w:szCs w:val="20"/>
               </w:rPr>
-              <w:t>..</w:t>
-            </w:r>
-            <w:proofErr w:type="gramEnd"/>
-            <w:r>
-              <w:rPr>
-                <w:rFonts w:ascii="Times New Roman" w:eastAsia="Times New Roman" w:hAnsi="Times New Roman" w:cs="Times New Roman"/>
-                <w:spacing w:val="-1"/>
-                <w:sz w:val="20"/>
-                <w:szCs w:val="20"/>
-              </w:rPr>
-              <w:t>1</w:t>
+              <w:t>..1</w:t>
             </w:r>
           </w:p>
         </w:tc>
@@ -14063,27 +13497,7 @@
                 <w:sz w:val="20"/>
                 <w:szCs w:val="20"/>
               </w:rPr>
-              <w:t>1</w:t>
-            </w:r>
-            <w:proofErr w:type="gramStart"/>
-            <w:r>
-              <w:rPr>
-                <w:rFonts w:ascii="Times New Roman" w:eastAsia="Times New Roman" w:hAnsi="Times New Roman" w:cs="Times New Roman"/>
-                <w:spacing w:val="-1"/>
-                <w:sz w:val="20"/>
-                <w:szCs w:val="20"/>
-              </w:rPr>
-              <w:t>..</w:t>
-            </w:r>
-            <w:proofErr w:type="gramEnd"/>
-            <w:r>
-              <w:rPr>
-                <w:rFonts w:ascii="Times New Roman" w:eastAsia="Times New Roman" w:hAnsi="Times New Roman" w:cs="Times New Roman"/>
-                <w:spacing w:val="-1"/>
-                <w:sz w:val="20"/>
-                <w:szCs w:val="20"/>
-              </w:rPr>
-              <w:t>1</w:t>
+              <w:t>1..1</w:t>
             </w:r>
           </w:p>
         </w:tc>
@@ -14190,27 +13604,7 @@
                 <w:sz w:val="20"/>
                 <w:szCs w:val="20"/>
               </w:rPr>
-              <w:t>0</w:t>
-            </w:r>
-            <w:proofErr w:type="gramStart"/>
-            <w:r>
-              <w:rPr>
-                <w:rFonts w:ascii="Times New Roman" w:eastAsia="Times New Roman" w:hAnsi="Times New Roman" w:cs="Times New Roman"/>
-                <w:spacing w:val="-1"/>
-                <w:sz w:val="20"/>
-                <w:szCs w:val="20"/>
-              </w:rPr>
-              <w:t>..</w:t>
-            </w:r>
-            <w:proofErr w:type="gramEnd"/>
-            <w:r>
-              <w:rPr>
-                <w:rFonts w:ascii="Times New Roman" w:eastAsia="Times New Roman" w:hAnsi="Times New Roman" w:cs="Times New Roman"/>
-                <w:spacing w:val="-1"/>
-                <w:sz w:val="20"/>
-                <w:szCs w:val="20"/>
-              </w:rPr>
-              <w:t>1</w:t>
+              <w:t>0..1</w:t>
             </w:r>
           </w:p>
         </w:tc>
@@ -14310,27 +13704,7 @@
                 <w:sz w:val="20"/>
                 <w:szCs w:val="20"/>
               </w:rPr>
-              <w:t>0</w:t>
-            </w:r>
-            <w:proofErr w:type="gramStart"/>
-            <w:r>
-              <w:rPr>
-                <w:rFonts w:ascii="Times New Roman" w:eastAsia="Times New Roman" w:hAnsi="Times New Roman" w:cs="Times New Roman"/>
-                <w:spacing w:val="-1"/>
-                <w:sz w:val="20"/>
-                <w:szCs w:val="20"/>
-              </w:rPr>
-              <w:t>..</w:t>
-            </w:r>
-            <w:proofErr w:type="gramEnd"/>
-            <w:r>
-              <w:rPr>
-                <w:rFonts w:ascii="Times New Roman" w:eastAsia="Times New Roman" w:hAnsi="Times New Roman" w:cs="Times New Roman"/>
-                <w:spacing w:val="-1"/>
-                <w:sz w:val="20"/>
-                <w:szCs w:val="20"/>
-              </w:rPr>
-              <w:t>1</w:t>
+              <w:t>0..1</w:t>
             </w:r>
           </w:p>
         </w:tc>
@@ -14418,7 +13792,7 @@
         <w:tblStyle w:val="Tabellrutnt"/>
         <w:tblW w:w="9100" w:type="dxa"/>
         <w:tblLayout w:type="fixed"/>
-        <w:tblLook w:val="04A0"/>
+        <w:tblLook w:val="04A0" w:firstRow="1" w:lastRow="0" w:firstColumn="1" w:lastColumn="0" w:noHBand="0" w:noVBand="1"/>
       </w:tblPr>
       <w:tblGrid>
         <w:gridCol w:w="2660"/>
@@ -14628,25 +14002,7 @@
                 <w:sz w:val="20"/>
                 <w:szCs w:val="20"/>
               </w:rPr>
-              <w:t>1</w:t>
-            </w:r>
-            <w:proofErr w:type="gramStart"/>
-            <w:r>
-              <w:rPr>
-                <w:rFonts w:ascii="Times New Roman" w:eastAsia="Times New Roman" w:hAnsi="Times New Roman" w:cs="Times New Roman"/>
-                <w:sz w:val="20"/>
-                <w:szCs w:val="20"/>
-              </w:rPr>
-              <w:t>..</w:t>
-            </w:r>
-            <w:proofErr w:type="gramEnd"/>
-            <w:r>
-              <w:rPr>
-                <w:rFonts w:ascii="Times New Roman" w:eastAsia="Times New Roman" w:hAnsi="Times New Roman" w:cs="Times New Roman"/>
-                <w:sz w:val="20"/>
-                <w:szCs w:val="20"/>
-              </w:rPr>
-              <w:t>1</w:t>
+              <w:t>1..1</w:t>
             </w:r>
           </w:p>
         </w:tc>
@@ -14755,25 +14111,7 @@
                 <w:sz w:val="20"/>
                 <w:szCs w:val="20"/>
               </w:rPr>
-              <w:t>1</w:t>
-            </w:r>
-            <w:proofErr w:type="gramStart"/>
-            <w:r>
-              <w:rPr>
-                <w:rFonts w:ascii="Times New Roman" w:eastAsia="Times New Roman" w:hAnsi="Times New Roman" w:cs="Times New Roman"/>
-                <w:sz w:val="20"/>
-                <w:szCs w:val="20"/>
-              </w:rPr>
-              <w:t>..</w:t>
-            </w:r>
-            <w:proofErr w:type="gramEnd"/>
-            <w:r>
-              <w:rPr>
-                <w:rFonts w:ascii="Times New Roman" w:eastAsia="Times New Roman" w:hAnsi="Times New Roman" w:cs="Times New Roman"/>
-                <w:sz w:val="20"/>
-                <w:szCs w:val="20"/>
-              </w:rPr>
-              <w:t>1</w:t>
+              <w:t>1..1</w:t>
             </w:r>
           </w:p>
         </w:tc>
@@ -14893,25 +14231,7 @@
                 <w:sz w:val="20"/>
                 <w:szCs w:val="20"/>
               </w:rPr>
-              <w:t>0</w:t>
-            </w:r>
-            <w:proofErr w:type="gramStart"/>
-            <w:r>
-              <w:rPr>
-                <w:rFonts w:ascii="Times New Roman" w:eastAsia="Times New Roman" w:hAnsi="Times New Roman" w:cs="Times New Roman"/>
-                <w:sz w:val="20"/>
-                <w:szCs w:val="20"/>
-              </w:rPr>
-              <w:t>..</w:t>
-            </w:r>
-            <w:proofErr w:type="gramEnd"/>
-            <w:r>
-              <w:rPr>
-                <w:rFonts w:ascii="Times New Roman" w:eastAsia="Times New Roman" w:hAnsi="Times New Roman" w:cs="Times New Roman"/>
-                <w:sz w:val="20"/>
-                <w:szCs w:val="20"/>
-              </w:rPr>
-              <w:t>1</w:t>
+              <w:t>0..1</w:t>
             </w:r>
           </w:p>
         </w:tc>
@@ -15048,25 +14368,7 @@
                 <w:sz w:val="20"/>
                 <w:szCs w:val="20"/>
               </w:rPr>
-              <w:t>1</w:t>
-            </w:r>
-            <w:proofErr w:type="gramStart"/>
-            <w:r>
-              <w:rPr>
-                <w:rFonts w:ascii="Times New Roman" w:eastAsia="Times New Roman" w:hAnsi="Times New Roman" w:cs="Times New Roman"/>
-                <w:sz w:val="20"/>
-                <w:szCs w:val="20"/>
-              </w:rPr>
-              <w:t>..</w:t>
-            </w:r>
-            <w:proofErr w:type="gramEnd"/>
-            <w:r>
-              <w:rPr>
-                <w:rFonts w:ascii="Times New Roman" w:eastAsia="Times New Roman" w:hAnsi="Times New Roman" w:cs="Times New Roman"/>
-                <w:sz w:val="20"/>
-                <w:szCs w:val="20"/>
-              </w:rPr>
-              <w:t>1</w:t>
+              <w:t>1..1</w:t>
             </w:r>
           </w:p>
         </w:tc>
@@ -15171,33 +14473,16 @@
                 <w:szCs w:val="20"/>
               </w:rPr>
               <w:br/>
-            </w:r>
-            <w:proofErr w:type="gramStart"/>
+              <w:t>value sätts till patientens identifierare.</w:t>
+            </w:r>
             <w:r>
               <w:rPr>
                 <w:rFonts w:ascii="Times New Roman" w:eastAsia="Times New Roman" w:hAnsi="Times New Roman" w:cs="Times New Roman"/>
                 <w:sz w:val="20"/>
                 <w:szCs w:val="20"/>
               </w:rPr>
-              <w:t>value sätts till patientens identifierare.</w:t>
-            </w:r>
-            <w:r>
-              <w:rPr>
-                <w:rFonts w:ascii="Times New Roman" w:eastAsia="Times New Roman" w:hAnsi="Times New Roman" w:cs="Times New Roman"/>
-                <w:sz w:val="20"/>
-                <w:szCs w:val="20"/>
-              </w:rPr>
               <w:br/>
-              <w:t>Type sätts till OID för typ av identifierare.</w:t>
-            </w:r>
-            <w:proofErr w:type="gramEnd"/>
-            <w:r>
-              <w:rPr>
-                <w:rFonts w:ascii="Times New Roman" w:eastAsia="Times New Roman" w:hAnsi="Times New Roman" w:cs="Times New Roman"/>
-                <w:sz w:val="20"/>
-                <w:szCs w:val="20"/>
-              </w:rPr>
-              <w:t xml:space="preserve"> </w:t>
+              <w:t xml:space="preserve">Type sätts till OID för typ av identifierare. </w:t>
             </w:r>
             <w:r>
               <w:rPr>
@@ -15224,80 +14509,44 @@
                 <w:szCs w:val="20"/>
               </w:rPr>
               <w:br/>
-              <w:t>För reservnummer används lokalt definierade reservnummet, exempelvis SLL reservnummer (1.2.752.</w:t>
-            </w:r>
-            <w:proofErr w:type="gramStart"/>
-            <w:r>
+              <w:t>För reservnummer används lokalt definierade reservnummet, exempelvis SLL reservnummer (1.2.752.97.3.1.3)</w:t>
+            </w:r>
+          </w:p>
+          <w:p>
+            <w:pPr>
+              <w:pStyle w:val="TableParagraph"/>
+              <w:spacing w:line="226" w:lineRule="exact"/>
+              <w:ind w:left="102"/>
               <w:rPr>
                 <w:rFonts w:ascii="Times New Roman" w:eastAsia="Times New Roman" w:hAnsi="Times New Roman" w:cs="Times New Roman"/>
                 <w:sz w:val="20"/>
                 <w:szCs w:val="20"/>
               </w:rPr>
-              <w:t>97.3.1</w:t>
-            </w:r>
-            <w:proofErr w:type="gramEnd"/>
-            <w:r>
+            </w:pPr>
+          </w:p>
+        </w:tc>
+        <w:tc>
+          <w:tcPr>
+            <w:tcW w:w="1184" w:type="dxa"/>
+          </w:tcPr>
+          <w:p>
+            <w:pPr>
+              <w:pStyle w:val="TableParagraph"/>
+              <w:spacing w:line="226" w:lineRule="exact"/>
+              <w:ind w:left="102"/>
               <w:rPr>
                 <w:rFonts w:ascii="Times New Roman" w:eastAsia="Times New Roman" w:hAnsi="Times New Roman" w:cs="Times New Roman"/>
                 <w:sz w:val="20"/>
                 <w:szCs w:val="20"/>
               </w:rPr>
-              <w:t>.3)</w:t>
-            </w:r>
-          </w:p>
-          <w:p>
-            <w:pPr>
-              <w:pStyle w:val="TableParagraph"/>
-              <w:spacing w:line="226" w:lineRule="exact"/>
-              <w:ind w:left="102"/>
+            </w:pPr>
+            <w:r>
               <w:rPr>
                 <w:rFonts w:ascii="Times New Roman" w:eastAsia="Times New Roman" w:hAnsi="Times New Roman" w:cs="Times New Roman"/>
                 <w:sz w:val="20"/>
                 <w:szCs w:val="20"/>
               </w:rPr>
-            </w:pPr>
-          </w:p>
-        </w:tc>
-        <w:tc>
-          <w:tcPr>
-            <w:tcW w:w="1184" w:type="dxa"/>
-          </w:tcPr>
-          <w:p>
-            <w:pPr>
-              <w:pStyle w:val="TableParagraph"/>
-              <w:spacing w:line="226" w:lineRule="exact"/>
-              <w:ind w:left="102"/>
-              <w:rPr>
-                <w:rFonts w:ascii="Times New Roman" w:eastAsia="Times New Roman" w:hAnsi="Times New Roman" w:cs="Times New Roman"/>
-                <w:sz w:val="20"/>
-                <w:szCs w:val="20"/>
-              </w:rPr>
-            </w:pPr>
-            <w:r>
-              <w:rPr>
-                <w:rFonts w:ascii="Times New Roman" w:eastAsia="Times New Roman" w:hAnsi="Times New Roman" w:cs="Times New Roman"/>
-                <w:sz w:val="20"/>
-                <w:szCs w:val="20"/>
-              </w:rPr>
-              <w:t>1</w:t>
-            </w:r>
-            <w:proofErr w:type="gramStart"/>
-            <w:r>
-              <w:rPr>
-                <w:rFonts w:ascii="Times New Roman" w:eastAsia="Times New Roman" w:hAnsi="Times New Roman" w:cs="Times New Roman"/>
-                <w:sz w:val="20"/>
-                <w:szCs w:val="20"/>
-              </w:rPr>
-              <w:t>..</w:t>
-            </w:r>
-            <w:proofErr w:type="gramEnd"/>
-            <w:r>
-              <w:rPr>
-                <w:rFonts w:ascii="Times New Roman" w:eastAsia="Times New Roman" w:hAnsi="Times New Roman" w:cs="Times New Roman"/>
-                <w:sz w:val="20"/>
-                <w:szCs w:val="20"/>
-              </w:rPr>
-              <w:t>1</w:t>
+              <w:t>1..1</w:t>
             </w:r>
           </w:p>
         </w:tc>
@@ -15456,25 +14705,7 @@
                 <w:szCs w:val="20"/>
               </w:rPr>
               <w:lastRenderedPageBreak/>
-              <w:t>1</w:t>
-            </w:r>
-            <w:proofErr w:type="gramStart"/>
-            <w:r>
-              <w:rPr>
-                <w:rFonts w:ascii="Times New Roman" w:eastAsia="Times New Roman" w:hAnsi="Times New Roman" w:cs="Times New Roman"/>
-                <w:sz w:val="20"/>
-                <w:szCs w:val="20"/>
-              </w:rPr>
-              <w:t>..</w:t>
-            </w:r>
-            <w:proofErr w:type="gramEnd"/>
-            <w:r>
-              <w:rPr>
-                <w:rFonts w:ascii="Times New Roman" w:eastAsia="Times New Roman" w:hAnsi="Times New Roman" w:cs="Times New Roman"/>
-                <w:sz w:val="20"/>
-                <w:szCs w:val="20"/>
-              </w:rPr>
-              <w:t>1</w:t>
+              <w:t>1..1</w:t>
             </w:r>
           </w:p>
         </w:tc>
@@ -15608,25 +14839,7 @@
                 <w:sz w:val="20"/>
                 <w:szCs w:val="20"/>
               </w:rPr>
-              <w:t>0</w:t>
-            </w:r>
-            <w:proofErr w:type="gramStart"/>
-            <w:r>
-              <w:rPr>
-                <w:rFonts w:ascii="Times New Roman" w:eastAsia="Times New Roman" w:hAnsi="Times New Roman" w:cs="Times New Roman"/>
-                <w:sz w:val="20"/>
-                <w:szCs w:val="20"/>
-              </w:rPr>
-              <w:t>..</w:t>
-            </w:r>
-            <w:proofErr w:type="gramEnd"/>
-            <w:r>
-              <w:rPr>
-                <w:rFonts w:ascii="Times New Roman" w:eastAsia="Times New Roman" w:hAnsi="Times New Roman" w:cs="Times New Roman"/>
-                <w:sz w:val="20"/>
-                <w:szCs w:val="20"/>
-              </w:rPr>
-              <w:t>1</w:t>
+              <w:t>0..1</w:t>
             </w:r>
           </w:p>
         </w:tc>
@@ -15756,27 +14969,7 @@
                 <w:sz w:val="20"/>
                 <w:szCs w:val="20"/>
               </w:rPr>
-              <w:t>1</w:t>
-            </w:r>
-            <w:proofErr w:type="gramStart"/>
-            <w:r>
-              <w:rPr>
-                <w:rFonts w:ascii="Times New Roman" w:eastAsia="Times New Roman" w:hAnsi="Times New Roman" w:cs="Times New Roman"/>
-                <w:spacing w:val="-1"/>
-                <w:sz w:val="20"/>
-                <w:szCs w:val="20"/>
-              </w:rPr>
-              <w:t>..</w:t>
-            </w:r>
-            <w:proofErr w:type="gramEnd"/>
-            <w:r>
-              <w:rPr>
-                <w:rFonts w:ascii="Times New Roman" w:eastAsia="Times New Roman" w:hAnsi="Times New Roman" w:cs="Times New Roman"/>
-                <w:spacing w:val="-1"/>
-                <w:sz w:val="20"/>
-                <w:szCs w:val="20"/>
-              </w:rPr>
-              <w:t>1</w:t>
+              <w:t>1..1</w:t>
             </w:r>
           </w:p>
           <w:p>
@@ -15955,27 +15148,7 @@
                 <w:sz w:val="20"/>
                 <w:szCs w:val="20"/>
               </w:rPr>
-              <w:t>0</w:t>
-            </w:r>
-            <w:proofErr w:type="gramStart"/>
-            <w:r>
-              <w:rPr>
-                <w:rFonts w:ascii="Times New Roman" w:eastAsia="Times New Roman" w:hAnsi="Times New Roman" w:cs="Times New Roman"/>
-                <w:spacing w:val="-1"/>
-                <w:sz w:val="20"/>
-                <w:szCs w:val="20"/>
-              </w:rPr>
-              <w:t>..</w:t>
-            </w:r>
-            <w:proofErr w:type="gramEnd"/>
-            <w:r>
-              <w:rPr>
-                <w:rFonts w:ascii="Times New Roman" w:eastAsia="Times New Roman" w:hAnsi="Times New Roman" w:cs="Times New Roman"/>
-                <w:spacing w:val="-1"/>
-                <w:sz w:val="20"/>
-                <w:szCs w:val="20"/>
-              </w:rPr>
-              <w:t>1</w:t>
+              <w:t>0..1</w:t>
             </w:r>
           </w:p>
         </w:tc>
@@ -16011,7 +15184,7 @@
         <w:tblStyle w:val="Tabellrutnt"/>
         <w:tblW w:w="9100" w:type="dxa"/>
         <w:tblLayout w:type="fixed"/>
-        <w:tblLook w:val="04A0"/>
+        <w:tblLook w:val="04A0" w:firstRow="1" w:lastRow="0" w:firstColumn="1" w:lastColumn="0" w:noHBand="0" w:noVBand="1"/>
       </w:tblPr>
       <w:tblGrid>
         <w:gridCol w:w="2943"/>
@@ -16180,27 +15353,42 @@
                 <w:sz w:val="20"/>
                 <w:szCs w:val="20"/>
               </w:rPr>
-              <w:t xml:space="preserve">Identiten enligt den </w:t>
-            </w:r>
-            <w:proofErr w:type="gramStart"/>
-            <w:r>
+              <w:t>Identiten enligt den identitetstyp (type)</w:t>
+            </w:r>
+          </w:p>
+          <w:p>
+            <w:pPr>
+              <w:pStyle w:val="TableParagraph"/>
+              <w:spacing w:line="226" w:lineRule="exact"/>
+              <w:ind w:left="102"/>
               <w:rPr>
                 <w:rFonts w:ascii="Times New Roman" w:eastAsia="Times New Roman" w:hAnsi="Times New Roman" w:cs="Times New Roman"/>
                 <w:sz w:val="20"/>
                 <w:szCs w:val="20"/>
               </w:rPr>
-              <w:t>identitetstyp</w:t>
-            </w:r>
-            <w:proofErr w:type="gramEnd"/>
+            </w:pPr>
             <w:r>
               <w:rPr>
                 <w:rFonts w:ascii="Times New Roman" w:eastAsia="Times New Roman" w:hAnsi="Times New Roman" w:cs="Times New Roman"/>
                 <w:sz w:val="20"/>
                 <w:szCs w:val="20"/>
               </w:rPr>
-              <w:t xml:space="preserve"> (type)</w:t>
-            </w:r>
-          </w:p>
+              <w:t xml:space="preserve"> som angivits.</w:t>
+            </w:r>
+            <w:r>
+              <w:rPr>
+                <w:rFonts w:ascii="Times New Roman" w:eastAsia="Times New Roman" w:hAnsi="Times New Roman" w:cs="Times New Roman"/>
+                <w:sz w:val="20"/>
+                <w:szCs w:val="20"/>
+              </w:rPr>
+              <w:t xml:space="preserve"> Anges med 12 tecken utan bindestreck.</w:t>
+            </w:r>
+          </w:p>
+        </w:tc>
+        <w:tc>
+          <w:tcPr>
+            <w:tcW w:w="1184" w:type="dxa"/>
+          </w:tcPr>
           <w:p>
             <w:pPr>
               <w:pStyle w:val="TableParagraph"/>
@@ -16208,6 +15396,7 @@
               <w:ind w:left="102"/>
               <w:rPr>
                 <w:rFonts w:ascii="Times New Roman" w:eastAsia="Times New Roman" w:hAnsi="Times New Roman" w:cs="Times New Roman"/>
+                <w:spacing w:val="-1"/>
                 <w:sz w:val="20"/>
                 <w:szCs w:val="20"/>
               </w:rPr>
@@ -16218,69 +15407,7 @@
                 <w:sz w:val="20"/>
                 <w:szCs w:val="20"/>
               </w:rPr>
-              <w:t xml:space="preserve"> </w:t>
-            </w:r>
-            <w:proofErr w:type="gramStart"/>
-            <w:r>
-              <w:rPr>
-                <w:rFonts w:ascii="Times New Roman" w:eastAsia="Times New Roman" w:hAnsi="Times New Roman" w:cs="Times New Roman"/>
-                <w:sz w:val="20"/>
-                <w:szCs w:val="20"/>
-              </w:rPr>
-              <w:t>som angivits.</w:t>
-            </w:r>
-            <w:proofErr w:type="gramEnd"/>
-            <w:r>
-              <w:rPr>
-                <w:rFonts w:ascii="Times New Roman" w:eastAsia="Times New Roman" w:hAnsi="Times New Roman" w:cs="Times New Roman"/>
-                <w:sz w:val="20"/>
-                <w:szCs w:val="20"/>
-              </w:rPr>
-              <w:t xml:space="preserve"> Anges med 12 tecken utan bindestreck.</w:t>
-            </w:r>
-          </w:p>
-        </w:tc>
-        <w:tc>
-          <w:tcPr>
-            <w:tcW w:w="1184" w:type="dxa"/>
-          </w:tcPr>
-          <w:p>
-            <w:pPr>
-              <w:pStyle w:val="TableParagraph"/>
-              <w:spacing w:line="226" w:lineRule="exact"/>
-              <w:ind w:left="102"/>
-              <w:rPr>
-                <w:rFonts w:ascii="Times New Roman" w:eastAsia="Times New Roman" w:hAnsi="Times New Roman" w:cs="Times New Roman"/>
-                <w:spacing w:val="-1"/>
-                <w:sz w:val="20"/>
-                <w:szCs w:val="20"/>
-              </w:rPr>
-            </w:pPr>
-            <w:r>
-              <w:rPr>
-                <w:rFonts w:ascii="Times New Roman" w:eastAsia="Times New Roman" w:hAnsi="Times New Roman" w:cs="Times New Roman"/>
-                <w:sz w:val="20"/>
-                <w:szCs w:val="20"/>
-              </w:rPr>
-              <w:t>1</w:t>
-            </w:r>
-            <w:proofErr w:type="gramStart"/>
-            <w:r>
-              <w:rPr>
-                <w:rFonts w:ascii="Times New Roman" w:eastAsia="Times New Roman" w:hAnsi="Times New Roman" w:cs="Times New Roman"/>
-                <w:sz w:val="20"/>
-                <w:szCs w:val="20"/>
-              </w:rPr>
-              <w:t>..</w:t>
-            </w:r>
-            <w:proofErr w:type="gramEnd"/>
-            <w:r>
-              <w:rPr>
-                <w:rFonts w:ascii="Times New Roman" w:eastAsia="Times New Roman" w:hAnsi="Times New Roman" w:cs="Times New Roman"/>
-                <w:sz w:val="20"/>
-                <w:szCs w:val="20"/>
-              </w:rPr>
-              <w:t>1</w:t>
+              <w:t>1..1</w:t>
             </w:r>
           </w:p>
         </w:tc>
@@ -16437,68 +15564,32 @@
                 <w:sz w:val="20"/>
                 <w:szCs w:val="20"/>
               </w:rPr>
-              <w:t>, exempelvis SLL reservnummer (1.2.752.</w:t>
-            </w:r>
-            <w:proofErr w:type="gramStart"/>
-            <w:r>
+              <w:t>, exempelvis SLL reservnummer (1.2.752.97.3.1.3)</w:t>
+            </w:r>
+          </w:p>
+        </w:tc>
+        <w:tc>
+          <w:tcPr>
+            <w:tcW w:w="1184" w:type="dxa"/>
+          </w:tcPr>
+          <w:p>
+            <w:pPr>
+              <w:pStyle w:val="TableParagraph"/>
+              <w:spacing w:line="226" w:lineRule="exact"/>
+              <w:ind w:left="102"/>
               <w:rPr>
                 <w:rFonts w:ascii="Times New Roman" w:eastAsia="Times New Roman" w:hAnsi="Times New Roman" w:cs="Times New Roman"/>
                 <w:sz w:val="20"/>
                 <w:szCs w:val="20"/>
               </w:rPr>
-              <w:t>97.3.1</w:t>
-            </w:r>
-            <w:proofErr w:type="gramEnd"/>
+            </w:pPr>
             <w:r>
               <w:rPr>
                 <w:rFonts w:ascii="Times New Roman" w:eastAsia="Times New Roman" w:hAnsi="Times New Roman" w:cs="Times New Roman"/>
                 <w:sz w:val="20"/>
                 <w:szCs w:val="20"/>
               </w:rPr>
-              <w:t>.3)</w:t>
-            </w:r>
-          </w:p>
-        </w:tc>
-        <w:tc>
-          <w:tcPr>
-            <w:tcW w:w="1184" w:type="dxa"/>
-          </w:tcPr>
-          <w:p>
-            <w:pPr>
-              <w:pStyle w:val="TableParagraph"/>
-              <w:spacing w:line="226" w:lineRule="exact"/>
-              <w:ind w:left="102"/>
-              <w:rPr>
-                <w:rFonts w:ascii="Times New Roman" w:eastAsia="Times New Roman" w:hAnsi="Times New Roman" w:cs="Times New Roman"/>
-                <w:sz w:val="20"/>
-                <w:szCs w:val="20"/>
-              </w:rPr>
-            </w:pPr>
-            <w:r>
-              <w:rPr>
-                <w:rFonts w:ascii="Times New Roman" w:eastAsia="Times New Roman" w:hAnsi="Times New Roman" w:cs="Times New Roman"/>
-                <w:sz w:val="20"/>
-                <w:szCs w:val="20"/>
-              </w:rPr>
-              <w:t>1</w:t>
-            </w:r>
-            <w:proofErr w:type="gramStart"/>
-            <w:r>
-              <w:rPr>
-                <w:rFonts w:ascii="Times New Roman" w:eastAsia="Times New Roman" w:hAnsi="Times New Roman" w:cs="Times New Roman"/>
-                <w:sz w:val="20"/>
-                <w:szCs w:val="20"/>
-              </w:rPr>
-              <w:t>..</w:t>
-            </w:r>
-            <w:proofErr w:type="gramEnd"/>
-            <w:r>
-              <w:rPr>
-                <w:rFonts w:ascii="Times New Roman" w:eastAsia="Times New Roman" w:hAnsi="Times New Roman" w:cs="Times New Roman"/>
-                <w:sz w:val="20"/>
-                <w:szCs w:val="20"/>
-              </w:rPr>
-              <w:t>1</w:t>
+              <w:t>1..1</w:t>
             </w:r>
           </w:p>
         </w:tc>
@@ -16570,7 +15661,7 @@
         <w:tblStyle w:val="Tabellrutnt"/>
         <w:tblW w:w="9100" w:type="dxa"/>
         <w:tblLayout w:type="fixed"/>
-        <w:tblLook w:val="04A0"/>
+        <w:tblLook w:val="04A0" w:firstRow="1" w:lastRow="0" w:firstColumn="1" w:lastColumn="0" w:noHBand="0" w:noVBand="1"/>
       </w:tblPr>
       <w:tblGrid>
         <w:gridCol w:w="2943"/>
@@ -16765,25 +15856,7 @@
                 <w:sz w:val="20"/>
                 <w:szCs w:val="20"/>
               </w:rPr>
-              <w:t>1</w:t>
-            </w:r>
-            <w:proofErr w:type="gramStart"/>
-            <w:r>
-              <w:rPr>
-                <w:rFonts w:ascii="Times New Roman" w:eastAsia="Times New Roman" w:hAnsi="Times New Roman" w:cs="Times New Roman"/>
-                <w:sz w:val="20"/>
-                <w:szCs w:val="20"/>
-              </w:rPr>
-              <w:t>..</w:t>
-            </w:r>
-            <w:proofErr w:type="gramEnd"/>
-            <w:r>
-              <w:rPr>
-                <w:rFonts w:ascii="Times New Roman" w:eastAsia="Times New Roman" w:hAnsi="Times New Roman" w:cs="Times New Roman"/>
-                <w:sz w:val="20"/>
-                <w:szCs w:val="20"/>
-              </w:rPr>
-              <w:t>1</w:t>
+              <w:t>1..1</w:t>
             </w:r>
           </w:p>
         </w:tc>
@@ -16889,25 +15962,7 @@
                 <w:sz w:val="20"/>
                 <w:szCs w:val="20"/>
               </w:rPr>
-              <w:t>1</w:t>
-            </w:r>
-            <w:proofErr w:type="gramStart"/>
-            <w:r>
-              <w:rPr>
-                <w:rFonts w:ascii="Times New Roman" w:eastAsia="Times New Roman" w:hAnsi="Times New Roman" w:cs="Times New Roman"/>
-                <w:sz w:val="20"/>
-                <w:szCs w:val="20"/>
-              </w:rPr>
-              <w:t>..</w:t>
-            </w:r>
-            <w:proofErr w:type="gramEnd"/>
-            <w:r>
-              <w:rPr>
-                <w:rFonts w:ascii="Times New Roman" w:eastAsia="Times New Roman" w:hAnsi="Times New Roman" w:cs="Times New Roman"/>
-                <w:sz w:val="20"/>
-                <w:szCs w:val="20"/>
-              </w:rPr>
-              <w:t>1</w:t>
+              <w:t>1..1</w:t>
             </w:r>
           </w:p>
         </w:tc>
@@ -16958,7 +16013,7 @@
         <w:tblStyle w:val="Tabellrutnt"/>
         <w:tblW w:w="6157" w:type="dxa"/>
         <w:tblLayout w:type="fixed"/>
-        <w:tblLook w:val="04A0"/>
+        <w:tblLook w:val="04A0" w:firstRow="1" w:lastRow="0" w:firstColumn="1" w:lastColumn="0" w:noHBand="0" w:noVBand="1"/>
       </w:tblPr>
       <w:tblGrid>
         <w:gridCol w:w="1384"/>
@@ -17107,25 +16162,7 @@
                 <w:sz w:val="20"/>
                 <w:szCs w:val="20"/>
               </w:rPr>
-              <w:t>1</w:t>
-            </w:r>
-            <w:proofErr w:type="gramStart"/>
-            <w:r>
-              <w:rPr>
-                <w:rFonts w:ascii="Times New Roman" w:eastAsia="Times New Roman" w:hAnsi="Times New Roman" w:cs="Times New Roman"/>
-                <w:sz w:val="20"/>
-                <w:szCs w:val="20"/>
-              </w:rPr>
-              <w:t>..</w:t>
-            </w:r>
-            <w:proofErr w:type="gramEnd"/>
-            <w:r>
-              <w:rPr>
-                <w:rFonts w:ascii="Times New Roman" w:eastAsia="Times New Roman" w:hAnsi="Times New Roman" w:cs="Times New Roman"/>
-                <w:sz w:val="20"/>
-                <w:szCs w:val="20"/>
-              </w:rPr>
-              <w:t>1</w:t>
+              <w:t>1..1</w:t>
             </w:r>
           </w:p>
         </w:tc>
@@ -17191,7 +16228,7 @@
         <w:tblStyle w:val="Tabellrutnt"/>
         <w:tblW w:w="9100" w:type="dxa"/>
         <w:tblLayout w:type="fixed"/>
-        <w:tblLook w:val="04A0"/>
+        <w:tblLook w:val="04A0" w:firstRow="1" w:lastRow="0" w:firstColumn="1" w:lastColumn="0" w:noHBand="0" w:noVBand="1"/>
       </w:tblPr>
       <w:tblGrid>
         <w:gridCol w:w="2520"/>
@@ -17396,27 +16433,7 @@
                 <w:sz w:val="20"/>
                 <w:szCs w:val="20"/>
               </w:rPr>
-              <w:t>1</w:t>
-            </w:r>
-            <w:proofErr w:type="gramStart"/>
-            <w:r>
-              <w:rPr>
-                <w:rFonts w:ascii="Times New Roman" w:eastAsia="Times New Roman" w:hAnsi="Times New Roman" w:cs="Times New Roman"/>
-                <w:spacing w:val="-1"/>
-                <w:sz w:val="20"/>
-                <w:szCs w:val="20"/>
-              </w:rPr>
-              <w:t>..</w:t>
-            </w:r>
-            <w:proofErr w:type="gramEnd"/>
-            <w:r>
-              <w:rPr>
-                <w:rFonts w:ascii="Times New Roman" w:eastAsia="Times New Roman" w:hAnsi="Times New Roman" w:cs="Times New Roman"/>
-                <w:spacing w:val="-1"/>
-                <w:sz w:val="20"/>
-                <w:szCs w:val="20"/>
-              </w:rPr>
-              <w:t>1</w:t>
+              <w:t>1..1</w:t>
             </w:r>
           </w:p>
         </w:tc>
@@ -17523,27 +16540,7 @@
                 <w:sz w:val="20"/>
                 <w:szCs w:val="20"/>
               </w:rPr>
-              <w:t>1</w:t>
-            </w:r>
-            <w:proofErr w:type="gramStart"/>
-            <w:r>
-              <w:rPr>
-                <w:rFonts w:ascii="Times New Roman" w:eastAsia="Times New Roman" w:hAnsi="Times New Roman" w:cs="Times New Roman"/>
-                <w:spacing w:val="-1"/>
-                <w:sz w:val="20"/>
-                <w:szCs w:val="20"/>
-              </w:rPr>
-              <w:t>..</w:t>
-            </w:r>
-            <w:proofErr w:type="gramEnd"/>
-            <w:r>
-              <w:rPr>
-                <w:rFonts w:ascii="Times New Roman" w:eastAsia="Times New Roman" w:hAnsi="Times New Roman" w:cs="Times New Roman"/>
-                <w:spacing w:val="-1"/>
-                <w:sz w:val="20"/>
-                <w:szCs w:val="20"/>
-              </w:rPr>
-              <w:t>1</w:t>
+              <w:t>1..1</w:t>
             </w:r>
           </w:p>
         </w:tc>
@@ -17570,7 +16567,7 @@
         </w:rPr>
       </w:pPr>
     </w:p>
-    <w:bookmarkEnd w:id="65"/>
+    <w:bookmarkEnd w:id="64"/>
     <w:p>
       <w:pPr>
         <w:spacing w:before="4" w:line="280" w:lineRule="exact"/>
@@ -17606,7 +16603,7 @@
         </w:tabs>
         <w:ind w:left="360" w:hanging="360"/>
       </w:pPr>
-      <w:bookmarkStart w:id="66" w:name="_Toc229163877"/>
+      <w:bookmarkStart w:id="65" w:name="_Toc229163877"/>
       <w:r>
         <w:rPr>
           <w:spacing w:val="1"/>
@@ -17619,7 +16616,7 @@
         </w:rPr>
         <w:t>Outcome</w:t>
       </w:r>
-      <w:bookmarkEnd w:id="66"/>
+      <w:bookmarkEnd w:id="65"/>
       <w:r>
         <w:br/>
       </w:r>
@@ -17685,11 +16682,11 @@
       <w:pPr>
         <w:pStyle w:val="Rubrik2b"/>
       </w:pPr>
-      <w:bookmarkStart w:id="67" w:name="_Toc229163878"/>
+      <w:bookmarkStart w:id="66" w:name="_Toc229163878"/>
       <w:r>
         <w:t>Frivillighet</w:t>
       </w:r>
-      <w:bookmarkEnd w:id="67"/>
+      <w:bookmarkEnd w:id="66"/>
     </w:p>
     <w:p>
       <w:pPr>
@@ -17743,11 +16740,11 @@
       <w:pPr>
         <w:pStyle w:val="Rubrik2b"/>
       </w:pPr>
-      <w:bookmarkStart w:id="68" w:name="_Toc229163879"/>
+      <w:bookmarkStart w:id="67" w:name="_Toc229163879"/>
       <w:r>
         <w:t>Version</w:t>
       </w:r>
-      <w:bookmarkEnd w:id="68"/>
+      <w:bookmarkEnd w:id="67"/>
     </w:p>
     <w:p>
       <w:pPr>
@@ -17798,11 +16795,11 @@
       <w:pPr>
         <w:pStyle w:val="Rubrik2b"/>
       </w:pPr>
-      <w:bookmarkStart w:id="69" w:name="_Toc229163880"/>
+      <w:bookmarkStart w:id="68" w:name="_Toc229163880"/>
       <w:r>
         <w:t>SLA-krav</w:t>
       </w:r>
-      <w:bookmarkEnd w:id="69"/>
+      <w:bookmarkEnd w:id="68"/>
     </w:p>
     <w:p>
       <w:pPr>
@@ -17853,11 +16850,11 @@
           <w:color w:val="FF0000"/>
         </w:rPr>
       </w:pPr>
-      <w:bookmarkStart w:id="70" w:name="_Toc229163881"/>
+      <w:bookmarkStart w:id="69" w:name="_Toc229163881"/>
       <w:r>
         <w:t>Fältregler</w:t>
       </w:r>
-      <w:bookmarkEnd w:id="70"/>
+      <w:bookmarkEnd w:id="69"/>
       <w:r>
         <w:br/>
       </w:r>
@@ -17892,7 +16889,7 @@
         <w:tblW w:w="9301" w:type="dxa"/>
         <w:tblInd w:w="203" w:type="dxa"/>
         <w:tblLayout w:type="fixed"/>
-        <w:tblLook w:val="01E0"/>
+        <w:tblLook w:val="01E0" w:firstRow="1" w:lastRow="1" w:firstColumn="1" w:lastColumn="1" w:noHBand="0" w:noVBand="0"/>
       </w:tblPr>
       <w:tblGrid>
         <w:gridCol w:w="2922"/>
@@ -18398,7 +17395,6 @@
               </w:rPr>
               <w:t>0</w:t>
             </w:r>
-            <w:proofErr w:type="gramStart"/>
             <w:r>
               <w:rPr>
                 <w:sz w:val="20"/>
@@ -18414,7 +17410,6 @@
               </w:rPr>
               <w:t>.</w:t>
             </w:r>
-            <w:proofErr w:type="gramEnd"/>
             <w:r>
               <w:rPr>
                 <w:sz w:val="20"/>
@@ -18548,17 +17543,8 @@
                 <w:szCs w:val="20"/>
               </w:rPr>
               <w:br/>
-            </w:r>
-            <w:proofErr w:type="gramStart"/>
-            <w:r>
-              <w:rPr>
-                <w:spacing w:val="-1"/>
-                <w:sz w:val="20"/>
-                <w:szCs w:val="20"/>
-              </w:rPr>
               <w:t>value sätts till patientens identifierare.</w:t>
             </w:r>
-            <w:proofErr w:type="gramEnd"/>
             <w:r>
               <w:rPr>
                 <w:spacing w:val="-1"/>
@@ -18601,25 +17587,7 @@
                 <w:szCs w:val="20"/>
               </w:rPr>
               <w:br/>
-              <w:t>För reservnummer används lokalt definierade reservnummet, exempelvis SLL reservnummer (1.2.752.</w:t>
-            </w:r>
-            <w:proofErr w:type="gramStart"/>
-            <w:r>
-              <w:rPr>
-                <w:spacing w:val="-1"/>
-                <w:sz w:val="20"/>
-                <w:szCs w:val="20"/>
-              </w:rPr>
-              <w:t>97.3.1</w:t>
-            </w:r>
-            <w:proofErr w:type="gramEnd"/>
-            <w:r>
-              <w:rPr>
-                <w:spacing w:val="-1"/>
-                <w:sz w:val="20"/>
-                <w:szCs w:val="20"/>
-              </w:rPr>
-              <w:t>.3)</w:t>
+              <w:t>För reservnummer används lokalt definierade reservnummet, exempelvis SLL reservnummer (1.2.752.97.3.1.3)</w:t>
             </w:r>
           </w:p>
         </w:tc>
@@ -18647,23 +17615,7 @@
                 <w:sz w:val="20"/>
                 <w:szCs w:val="20"/>
               </w:rPr>
-              <w:t>1</w:t>
-            </w:r>
-            <w:proofErr w:type="gramStart"/>
-            <w:r>
-              <w:rPr>
-                <w:sz w:val="20"/>
-                <w:szCs w:val="20"/>
-              </w:rPr>
-              <w:t>..</w:t>
-            </w:r>
-            <w:proofErr w:type="gramEnd"/>
-            <w:r>
-              <w:rPr>
-                <w:sz w:val="20"/>
-                <w:szCs w:val="20"/>
-              </w:rPr>
-              <w:t>1</w:t>
+              <w:t>1..1</w:t>
             </w:r>
           </w:p>
         </w:tc>
@@ -18784,23 +17736,7 @@
                 <w:sz w:val="20"/>
                 <w:szCs w:val="20"/>
               </w:rPr>
-              <w:t>0</w:t>
-            </w:r>
-            <w:proofErr w:type="gramStart"/>
-            <w:r>
-              <w:rPr>
-                <w:sz w:val="20"/>
-                <w:szCs w:val="20"/>
-              </w:rPr>
-              <w:t>..</w:t>
-            </w:r>
-            <w:proofErr w:type="gramEnd"/>
-            <w:r>
-              <w:rPr>
-                <w:sz w:val="20"/>
-                <w:szCs w:val="20"/>
-              </w:rPr>
-              <w:t>1</w:t>
+              <w:t>0..1</w:t>
             </w:r>
           </w:p>
         </w:tc>
@@ -18929,23 +17865,7 @@
                 <w:sz w:val="20"/>
                 <w:szCs w:val="20"/>
               </w:rPr>
-              <w:t>1</w:t>
-            </w:r>
-            <w:proofErr w:type="gramStart"/>
-            <w:r>
-              <w:rPr>
-                <w:sz w:val="20"/>
-                <w:szCs w:val="20"/>
-              </w:rPr>
-              <w:t>..</w:t>
-            </w:r>
-            <w:proofErr w:type="gramEnd"/>
-            <w:r>
-              <w:rPr>
-                <w:sz w:val="20"/>
-                <w:szCs w:val="20"/>
-              </w:rPr>
-              <w:t>1</w:t>
+              <w:t>1..1</w:t>
             </w:r>
           </w:p>
         </w:tc>
@@ -19076,7 +17996,6 @@
               </w:rPr>
               <w:t>1</w:t>
             </w:r>
-            <w:proofErr w:type="gramStart"/>
             <w:r>
               <w:rPr>
                 <w:sz w:val="20"/>
@@ -19084,7 +18003,6 @@
               </w:rPr>
               <w:t>..</w:t>
             </w:r>
-            <w:proofErr w:type="gramEnd"/>
             <w:r>
               <w:rPr>
                 <w:sz w:val="20"/>
@@ -19299,23 +18217,7 @@
                 <w:sz w:val="20"/>
                 <w:szCs w:val="20"/>
               </w:rPr>
-              <w:t>0</w:t>
-            </w:r>
-            <w:proofErr w:type="gramStart"/>
-            <w:r>
-              <w:rPr>
-                <w:sz w:val="20"/>
-                <w:szCs w:val="20"/>
-              </w:rPr>
-              <w:t>..</w:t>
-            </w:r>
-            <w:proofErr w:type="gramEnd"/>
-            <w:r>
-              <w:rPr>
-                <w:sz w:val="20"/>
-                <w:szCs w:val="20"/>
-              </w:rPr>
-              <w:t>1</w:t>
+              <w:t>0..1</w:t>
             </w:r>
           </w:p>
           <w:p>
@@ -19454,23 +18356,7 @@
                 <w:sz w:val="20"/>
                 <w:szCs w:val="20"/>
               </w:rPr>
-              <w:t>0</w:t>
-            </w:r>
-            <w:proofErr w:type="gramStart"/>
-            <w:r>
-              <w:rPr>
-                <w:sz w:val="20"/>
-                <w:szCs w:val="20"/>
-              </w:rPr>
-              <w:t>..</w:t>
-            </w:r>
-            <w:proofErr w:type="gramEnd"/>
-            <w:r>
-              <w:rPr>
-                <w:sz w:val="20"/>
-                <w:szCs w:val="20"/>
-              </w:rPr>
-              <w:t>*</w:t>
+              <w:t>0..*</w:t>
             </w:r>
           </w:p>
         </w:tc>
@@ -19838,25 +18724,16 @@
                 <w:sz w:val="20"/>
                 <w:szCs w:val="20"/>
               </w:rPr>
-              <w:t>0</w:t>
-            </w:r>
-            <w:proofErr w:type="gramStart"/>
-            <w:r>
-              <w:rPr>
+              <w:t>0.</w:t>
+            </w:r>
+            <w:r>
+              <w:rPr>
+                <w:spacing w:val="-1"/>
                 <w:sz w:val="20"/>
                 <w:szCs w:val="20"/>
               </w:rPr>
               <w:t>.</w:t>
             </w:r>
-            <w:r>
-              <w:rPr>
-                <w:spacing w:val="-1"/>
-                <w:sz w:val="20"/>
-                <w:szCs w:val="20"/>
-              </w:rPr>
-              <w:t>.</w:t>
-            </w:r>
-            <w:proofErr w:type="gramEnd"/>
             <w:r>
               <w:rPr>
                 <w:sz w:val="20"/>
@@ -20022,23 +18899,7 @@
                 <w:sz w:val="20"/>
                 <w:szCs w:val="20"/>
               </w:rPr>
-              <w:t>1</w:t>
-            </w:r>
-            <w:proofErr w:type="gramStart"/>
-            <w:r>
-              <w:rPr>
-                <w:sz w:val="20"/>
-                <w:szCs w:val="20"/>
-              </w:rPr>
-              <w:t>..</w:t>
-            </w:r>
-            <w:proofErr w:type="gramEnd"/>
-            <w:r>
-              <w:rPr>
-                <w:sz w:val="20"/>
-                <w:szCs w:val="20"/>
-              </w:rPr>
-              <w:t>1</w:t>
+              <w:t>1..1</w:t>
             </w:r>
           </w:p>
         </w:tc>
@@ -20068,21 +18929,12 @@
                 <w:szCs w:val="20"/>
               </w:rPr>
             </w:pPr>
-            <w:proofErr w:type="gramStart"/>
-            <w:r>
-              <w:rPr>
-                <w:sz w:val="20"/>
-                <w:szCs w:val="20"/>
-              </w:rPr>
-              <w:t>..</w:t>
-            </w:r>
-            <w:proofErr w:type="gramEnd"/>
-            <w:r>
-              <w:rPr>
-                <w:sz w:val="20"/>
-                <w:szCs w:val="20"/>
-              </w:rPr>
-              <w:t>document</w:t>
+            <w:r>
+              <w:rPr>
+                <w:sz w:val="20"/>
+                <w:szCs w:val="20"/>
+              </w:rPr>
+              <w:t>..document</w:t>
             </w:r>
             <w:r>
               <w:rPr>
@@ -20181,23 +19033,7 @@
                 <w:sz w:val="20"/>
                 <w:szCs w:val="20"/>
               </w:rPr>
-              <w:t>1</w:t>
-            </w:r>
-            <w:proofErr w:type="gramStart"/>
-            <w:r>
-              <w:rPr>
-                <w:sz w:val="20"/>
-                <w:szCs w:val="20"/>
-              </w:rPr>
-              <w:t>..</w:t>
-            </w:r>
-            <w:proofErr w:type="gramEnd"/>
-            <w:r>
-              <w:rPr>
-                <w:sz w:val="20"/>
-                <w:szCs w:val="20"/>
-              </w:rPr>
-              <w:t>1</w:t>
+              <w:t>1..1</w:t>
             </w:r>
           </w:p>
         </w:tc>
@@ -20227,7 +19063,6 @@
                 <w:szCs w:val="20"/>
               </w:rPr>
             </w:pPr>
-            <w:proofErr w:type="gramStart"/>
             <w:r>
               <w:rPr>
                 <w:sz w:val="20"/>
@@ -20235,7 +19070,6 @@
               </w:rPr>
               <w:t>..</w:t>
             </w:r>
-            <w:proofErr w:type="gramEnd"/>
             <w:r>
               <w:rPr>
                 <w:sz w:val="20"/>
@@ -20335,23 +19169,7 @@
                 <w:sz w:val="20"/>
                 <w:szCs w:val="20"/>
               </w:rPr>
-              <w:t>1</w:t>
-            </w:r>
-            <w:proofErr w:type="gramStart"/>
-            <w:r>
-              <w:rPr>
-                <w:sz w:val="20"/>
-                <w:szCs w:val="20"/>
-              </w:rPr>
-              <w:t>..</w:t>
-            </w:r>
-            <w:proofErr w:type="gramEnd"/>
-            <w:r>
-              <w:rPr>
-                <w:sz w:val="20"/>
-                <w:szCs w:val="20"/>
-              </w:rPr>
-              <w:t>1</w:t>
+              <w:t>1..1</w:t>
             </w:r>
           </w:p>
         </w:tc>
@@ -20381,21 +19199,12 @@
                 <w:szCs w:val="20"/>
               </w:rPr>
             </w:pPr>
-            <w:proofErr w:type="gramStart"/>
-            <w:r>
-              <w:rPr>
-                <w:sz w:val="20"/>
-                <w:szCs w:val="20"/>
-              </w:rPr>
-              <w:t>..</w:t>
-            </w:r>
-            <w:proofErr w:type="gramEnd"/>
-            <w:r>
-              <w:rPr>
-                <w:sz w:val="20"/>
-                <w:szCs w:val="20"/>
-              </w:rPr>
-              <w:t>documentTitle</w:t>
+            <w:r>
+              <w:rPr>
+                <w:sz w:val="20"/>
+                <w:szCs w:val="20"/>
+              </w:rPr>
+              <w:t>..documentTitle</w:t>
             </w:r>
           </w:p>
           <w:p>
@@ -20502,23 +19311,7 @@
                 <w:sz w:val="20"/>
                 <w:szCs w:val="20"/>
               </w:rPr>
-              <w:t>0</w:t>
-            </w:r>
-            <w:proofErr w:type="gramStart"/>
-            <w:r>
-              <w:rPr>
-                <w:sz w:val="20"/>
-                <w:szCs w:val="20"/>
-              </w:rPr>
-              <w:t>..</w:t>
-            </w:r>
-            <w:proofErr w:type="gramEnd"/>
-            <w:r>
-              <w:rPr>
-                <w:sz w:val="20"/>
-                <w:szCs w:val="20"/>
-              </w:rPr>
-              <w:t>1</w:t>
+              <w:t>0..1</w:t>
             </w:r>
           </w:p>
         </w:tc>
@@ -20547,7 +19340,6 @@
                 <w:szCs w:val="20"/>
               </w:rPr>
             </w:pPr>
-            <w:proofErr w:type="gramStart"/>
             <w:r>
               <w:rPr>
                 <w:sz w:val="20"/>
@@ -20562,7 +19354,6 @@
               </w:rPr>
               <w:t>.</w:t>
             </w:r>
-            <w:proofErr w:type="gramEnd"/>
             <w:r>
               <w:rPr>
                 <w:sz w:val="20"/>
@@ -20672,23 +19463,7 @@
                 <w:sz w:val="20"/>
                 <w:szCs w:val="20"/>
               </w:rPr>
-              <w:t>1</w:t>
-            </w:r>
-            <w:proofErr w:type="gramStart"/>
-            <w:r>
-              <w:rPr>
-                <w:sz w:val="20"/>
-                <w:szCs w:val="20"/>
-              </w:rPr>
-              <w:t>..</w:t>
-            </w:r>
-            <w:proofErr w:type="gramEnd"/>
-            <w:r>
-              <w:rPr>
-                <w:sz w:val="20"/>
-                <w:szCs w:val="20"/>
-              </w:rPr>
-              <w:t>1</w:t>
+              <w:t>1..1</w:t>
             </w:r>
           </w:p>
         </w:tc>
@@ -20717,7 +19492,6 @@
                 <w:szCs w:val="20"/>
               </w:rPr>
             </w:pPr>
-            <w:proofErr w:type="gramStart"/>
             <w:r>
               <w:rPr>
                 <w:sz w:val="20"/>
@@ -20725,7 +19499,6 @@
               </w:rPr>
               <w:t>..</w:t>
             </w:r>
-            <w:proofErr w:type="gramEnd"/>
             <w:r>
               <w:rPr>
                 <w:sz w:val="20"/>
@@ -20852,23 +19625,7 @@
                 <w:sz w:val="20"/>
                 <w:szCs w:val="20"/>
               </w:rPr>
-              <w:t>1</w:t>
-            </w:r>
-            <w:proofErr w:type="gramStart"/>
-            <w:r>
-              <w:rPr>
-                <w:sz w:val="20"/>
-                <w:szCs w:val="20"/>
-              </w:rPr>
-              <w:t>..</w:t>
-            </w:r>
-            <w:proofErr w:type="gramEnd"/>
-            <w:r>
-              <w:rPr>
-                <w:sz w:val="20"/>
-                <w:szCs w:val="20"/>
-              </w:rPr>
-              <w:t>1</w:t>
+              <w:t>1..1</w:t>
             </w:r>
           </w:p>
         </w:tc>
@@ -20897,7 +19654,6 @@
                 <w:szCs w:val="20"/>
               </w:rPr>
             </w:pPr>
-            <w:proofErr w:type="gramStart"/>
             <w:r>
               <w:rPr>
                 <w:sz w:val="20"/>
@@ -20912,7 +19668,6 @@
               </w:rPr>
               <w:t>id</w:t>
             </w:r>
-            <w:proofErr w:type="gramEnd"/>
           </w:p>
         </w:tc>
         <w:tc>
@@ -21010,23 +19765,7 @@
                 <w:sz w:val="20"/>
                 <w:szCs w:val="20"/>
               </w:rPr>
-              <w:t>1</w:t>
-            </w:r>
-            <w:proofErr w:type="gramStart"/>
-            <w:r>
-              <w:rPr>
-                <w:sz w:val="20"/>
-                <w:szCs w:val="20"/>
-              </w:rPr>
-              <w:t>..</w:t>
-            </w:r>
-            <w:proofErr w:type="gramEnd"/>
-            <w:r>
-              <w:rPr>
-                <w:sz w:val="20"/>
-                <w:szCs w:val="20"/>
-              </w:rPr>
-              <w:t>1</w:t>
+              <w:t>1..1</w:t>
             </w:r>
           </w:p>
         </w:tc>
@@ -21055,7 +19794,6 @@
                 <w:szCs w:val="20"/>
               </w:rPr>
             </w:pPr>
-            <w:proofErr w:type="gramStart"/>
             <w:r>
               <w:rPr>
                 <w:sz w:val="20"/>
@@ -21071,7 +19809,6 @@
               </w:rPr>
               <w:t>type</w:t>
             </w:r>
-            <w:proofErr w:type="gramEnd"/>
           </w:p>
         </w:tc>
         <w:tc>
@@ -21157,23 +19894,7 @@
                 <w:szCs w:val="20"/>
               </w:rPr>
               <w:br/>
-              <w:t>För reservnummer används lokalt definierade reservnummet, exempelvis SLL reservnummer (1.2.752.</w:t>
-            </w:r>
-            <w:proofErr w:type="gramStart"/>
-            <w:r>
-              <w:rPr>
-                <w:sz w:val="20"/>
-                <w:szCs w:val="20"/>
-              </w:rPr>
-              <w:t>97.3.1</w:t>
-            </w:r>
-            <w:proofErr w:type="gramEnd"/>
-            <w:r>
-              <w:rPr>
-                <w:sz w:val="20"/>
-                <w:szCs w:val="20"/>
-              </w:rPr>
-              <w:t>.3)</w:t>
+              <w:t>För reservnummer används lokalt definierade reservnummet, exempelvis SLL reservnummer (1.2.752.97.3.1.3)</w:t>
             </w:r>
           </w:p>
           <w:p>
@@ -21212,23 +19933,7 @@
                 <w:sz w:val="20"/>
                 <w:szCs w:val="20"/>
               </w:rPr>
-              <w:t>1</w:t>
-            </w:r>
-            <w:proofErr w:type="gramStart"/>
-            <w:r>
-              <w:rPr>
-                <w:sz w:val="20"/>
-                <w:szCs w:val="20"/>
-              </w:rPr>
-              <w:t>..</w:t>
-            </w:r>
-            <w:proofErr w:type="gramEnd"/>
-            <w:r>
-              <w:rPr>
-                <w:sz w:val="20"/>
-                <w:szCs w:val="20"/>
-              </w:rPr>
-              <w:t>1</w:t>
+              <w:t>1..1</w:t>
             </w:r>
           </w:p>
         </w:tc>
@@ -21257,21 +19962,12 @@
                 <w:szCs w:val="20"/>
               </w:rPr>
             </w:pPr>
-            <w:proofErr w:type="gramStart"/>
-            <w:r>
-              <w:rPr>
-                <w:sz w:val="20"/>
-                <w:szCs w:val="20"/>
-              </w:rPr>
-              <w:t>..</w:t>
-            </w:r>
-            <w:proofErr w:type="gramEnd"/>
-            <w:r>
-              <w:rPr>
-                <w:sz w:val="20"/>
-                <w:szCs w:val="20"/>
-              </w:rPr>
-              <w:t>author</w:t>
+            <w:r>
+              <w:rPr>
+                <w:sz w:val="20"/>
+                <w:szCs w:val="20"/>
+              </w:rPr>
+              <w:t>..author</w:t>
             </w:r>
           </w:p>
           <w:p>
@@ -21394,23 +20090,7 @@
                 <w:sz w:val="20"/>
                 <w:szCs w:val="20"/>
               </w:rPr>
-              <w:t>1</w:t>
-            </w:r>
-            <w:proofErr w:type="gramStart"/>
-            <w:r>
-              <w:rPr>
-                <w:sz w:val="20"/>
-                <w:szCs w:val="20"/>
-              </w:rPr>
-              <w:t>..</w:t>
-            </w:r>
-            <w:proofErr w:type="gramEnd"/>
-            <w:r>
-              <w:rPr>
-                <w:sz w:val="20"/>
-                <w:szCs w:val="20"/>
-              </w:rPr>
-              <w:t>1</w:t>
+              <w:t>1..1</w:t>
             </w:r>
           </w:p>
         </w:tc>
@@ -21439,7 +20119,6 @@
                 <w:szCs w:val="20"/>
               </w:rPr>
             </w:pPr>
-            <w:proofErr w:type="gramStart"/>
             <w:r>
               <w:rPr>
                 <w:sz w:val="20"/>
@@ -21455,7 +20134,6 @@
               </w:rPr>
               <w:t>uthorTime</w:t>
             </w:r>
-            <w:proofErr w:type="gramEnd"/>
           </w:p>
           <w:p>
             <w:pPr>
@@ -21573,25 +20251,7 @@
                 <w:sz w:val="20"/>
                 <w:szCs w:val="20"/>
               </w:rPr>
-              <w:t>1</w:t>
-            </w:r>
-            <w:proofErr w:type="gramStart"/>
-            <w:r>
-              <w:rPr>
-                <w:spacing w:val="-1"/>
-                <w:sz w:val="20"/>
-                <w:szCs w:val="20"/>
-              </w:rPr>
-              <w:t>..</w:t>
-            </w:r>
-            <w:proofErr w:type="gramEnd"/>
-            <w:r>
-              <w:rPr>
-                <w:spacing w:val="-1"/>
-                <w:sz w:val="20"/>
-                <w:szCs w:val="20"/>
-              </w:rPr>
-              <w:t>1</w:t>
+              <w:t>1..1</w:t>
             </w:r>
           </w:p>
         </w:tc>
@@ -21620,7 +20280,6 @@
                 <w:szCs w:val="20"/>
               </w:rPr>
             </w:pPr>
-            <w:proofErr w:type="gramStart"/>
             <w:r>
               <w:rPr>
                 <w:sz w:val="20"/>
@@ -21644,7 +20303,6 @@
               </w:rPr>
               <w:t>HSAid</w:t>
             </w:r>
-            <w:proofErr w:type="gramEnd"/>
           </w:p>
           <w:p>
             <w:pPr>
@@ -21765,25 +20423,7 @@
                 <w:sz w:val="20"/>
                 <w:szCs w:val="20"/>
               </w:rPr>
-              <w:t>1</w:t>
-            </w:r>
-            <w:proofErr w:type="gramStart"/>
-            <w:r>
-              <w:rPr>
-                <w:spacing w:val="-1"/>
-                <w:sz w:val="20"/>
-                <w:szCs w:val="20"/>
-              </w:rPr>
-              <w:t>..</w:t>
-            </w:r>
-            <w:proofErr w:type="gramEnd"/>
-            <w:r>
-              <w:rPr>
-                <w:spacing w:val="-1"/>
-                <w:sz w:val="20"/>
-                <w:szCs w:val="20"/>
-              </w:rPr>
-              <w:t>1</w:t>
+              <w:t>1..1</w:t>
             </w:r>
           </w:p>
         </w:tc>
@@ -21812,7 +20452,6 @@
                 <w:szCs w:val="20"/>
               </w:rPr>
             </w:pPr>
-            <w:proofErr w:type="gramStart"/>
             <w:r>
               <w:rPr>
                 <w:sz w:val="20"/>
@@ -21828,7 +20467,6 @@
               </w:rPr>
               <w:t>authorRoleCode</w:t>
             </w:r>
-            <w:proofErr w:type="gramEnd"/>
           </w:p>
           <w:p>
             <w:pPr>
@@ -21920,25 +20558,7 @@
                 <w:sz w:val="20"/>
                 <w:szCs w:val="20"/>
               </w:rPr>
-              <w:t>Kod för författarens befattning. Tillåtna värden från kodverk Befattning (OID 1.2.752.129.2.2.1.</w:t>
-            </w:r>
-            <w:proofErr w:type="gramStart"/>
-            <w:r>
-              <w:rPr>
-                <w:spacing w:val="-1"/>
-                <w:sz w:val="20"/>
-                <w:szCs w:val="20"/>
-              </w:rPr>
-              <w:t>4) ,</w:t>
-            </w:r>
-            <w:proofErr w:type="gramEnd"/>
-            <w:r>
-              <w:rPr>
-                <w:spacing w:val="-1"/>
-                <w:sz w:val="20"/>
-                <w:szCs w:val="20"/>
-              </w:rPr>
-              <w:t xml:space="preserve"> se http://www.inera.se/Documents/Infrastrukturtjanster/Katalogtjanst_HSA/Innehll/hsa_innehall_befattning.pdf</w:t>
+              <w:t>Kod för författarens befattning. Tillåtna värden från kodverk Befattning (OID 1.2.752.129.2.2.1.4) , se http://www.inera.se/Documents/Infrastrukturtjanster/Katalogtjanst_HSA/Innehll/hsa_innehall_befattning.pdf</w:t>
             </w:r>
           </w:p>
           <w:p>
@@ -21979,25 +20599,7 @@
                 <w:sz w:val="20"/>
                 <w:szCs w:val="20"/>
               </w:rPr>
-              <w:t>0</w:t>
-            </w:r>
-            <w:proofErr w:type="gramStart"/>
-            <w:r>
-              <w:rPr>
-                <w:spacing w:val="-1"/>
-                <w:sz w:val="20"/>
-                <w:szCs w:val="20"/>
-              </w:rPr>
-              <w:t>..</w:t>
-            </w:r>
-            <w:proofErr w:type="gramEnd"/>
-            <w:r>
-              <w:rPr>
-                <w:spacing w:val="-1"/>
-                <w:sz w:val="20"/>
-                <w:szCs w:val="20"/>
-              </w:rPr>
-              <w:t>1</w:t>
+              <w:t>0..1</w:t>
             </w:r>
           </w:p>
         </w:tc>
@@ -22027,7 +20629,6 @@
                 <w:szCs w:val="20"/>
               </w:rPr>
             </w:pPr>
-            <w:proofErr w:type="gramStart"/>
             <w:r>
               <w:rPr>
                 <w:sz w:val="20"/>
@@ -22043,7 +20644,6 @@
               </w:rPr>
               <w:t>authorName</w:t>
             </w:r>
-            <w:proofErr w:type="gramEnd"/>
           </w:p>
           <w:p>
             <w:pPr>
@@ -22165,25 +20765,7 @@
                 <w:sz w:val="20"/>
                 <w:szCs w:val="20"/>
               </w:rPr>
-              <w:t>0</w:t>
-            </w:r>
-            <w:proofErr w:type="gramStart"/>
-            <w:r>
-              <w:rPr>
-                <w:spacing w:val="-1"/>
-                <w:sz w:val="20"/>
-                <w:szCs w:val="20"/>
-              </w:rPr>
-              <w:t>..</w:t>
-            </w:r>
-            <w:proofErr w:type="gramEnd"/>
-            <w:r>
-              <w:rPr>
-                <w:spacing w:val="-1"/>
-                <w:sz w:val="20"/>
-                <w:szCs w:val="20"/>
-              </w:rPr>
-              <w:t>1</w:t>
+              <w:t>0..1</w:t>
             </w:r>
           </w:p>
         </w:tc>
@@ -22213,7 +20795,6 @@
                 <w:szCs w:val="20"/>
               </w:rPr>
             </w:pPr>
-            <w:proofErr w:type="gramStart"/>
             <w:r>
               <w:rPr>
                 <w:spacing w:val="-1"/>
@@ -22230,7 +20811,6 @@
               </w:rPr>
               <w:t>authorOrgUnitHSAid</w:t>
             </w:r>
-            <w:proofErr w:type="gramEnd"/>
           </w:p>
         </w:tc>
         <w:tc>
@@ -22319,25 +20899,7 @@
                 <w:sz w:val="20"/>
                 <w:szCs w:val="20"/>
               </w:rPr>
-              <w:t>1</w:t>
-            </w:r>
-            <w:proofErr w:type="gramStart"/>
-            <w:r>
-              <w:rPr>
-                <w:spacing w:val="-1"/>
-                <w:sz w:val="20"/>
-                <w:szCs w:val="20"/>
-              </w:rPr>
-              <w:t>..</w:t>
-            </w:r>
-            <w:proofErr w:type="gramEnd"/>
-            <w:r>
-              <w:rPr>
-                <w:spacing w:val="-1"/>
-                <w:sz w:val="20"/>
-                <w:szCs w:val="20"/>
-              </w:rPr>
-              <w:t>1</w:t>
+              <w:t>1..1</w:t>
             </w:r>
           </w:p>
         </w:tc>
@@ -22369,7 +20931,6 @@
                 <w:szCs w:val="20"/>
               </w:rPr>
             </w:pPr>
-            <w:proofErr w:type="gramStart"/>
             <w:r>
               <w:rPr>
                 <w:rFonts w:ascii="Times New Roman" w:eastAsia="Times New Roman" w:hAnsi="Times New Roman" w:cs="Times New Roman"/>
@@ -22406,7 +20967,6 @@
               </w:rPr>
               <w:t>Name</w:t>
             </w:r>
-            <w:proofErr w:type="gramEnd"/>
           </w:p>
           <w:p>
             <w:pPr>
@@ -22506,25 +21066,7 @@
                 <w:sz w:val="20"/>
                 <w:szCs w:val="20"/>
               </w:rPr>
-              <w:t>1</w:t>
-            </w:r>
-            <w:proofErr w:type="gramStart"/>
-            <w:r>
-              <w:rPr>
-                <w:spacing w:val="-1"/>
-                <w:sz w:val="20"/>
-                <w:szCs w:val="20"/>
-              </w:rPr>
-              <w:t>..</w:t>
-            </w:r>
-            <w:proofErr w:type="gramEnd"/>
-            <w:r>
-              <w:rPr>
-                <w:spacing w:val="-1"/>
-                <w:sz w:val="20"/>
-                <w:szCs w:val="20"/>
-              </w:rPr>
-              <w:t>1</w:t>
+              <w:t>1..1</w:t>
             </w:r>
           </w:p>
         </w:tc>
@@ -22553,7 +21095,6 @@
                 <w:szCs w:val="20"/>
               </w:rPr>
             </w:pPr>
-            <w:proofErr w:type="gramStart"/>
             <w:r>
               <w:rPr>
                 <w:spacing w:val="-1"/>
@@ -22578,7 +21119,6 @@
               </w:rPr>
               <w:t>tAddress</w:t>
             </w:r>
-            <w:proofErr w:type="gramEnd"/>
           </w:p>
         </w:tc>
         <w:tc>
@@ -22675,25 +21215,7 @@
                 <w:sz w:val="20"/>
                 <w:szCs w:val="20"/>
               </w:rPr>
-              <w:t>0</w:t>
-            </w:r>
-            <w:proofErr w:type="gramStart"/>
-            <w:r>
-              <w:rPr>
-                <w:spacing w:val="-1"/>
-                <w:sz w:val="20"/>
-                <w:szCs w:val="20"/>
-              </w:rPr>
-              <w:t>..</w:t>
-            </w:r>
-            <w:proofErr w:type="gramEnd"/>
-            <w:r>
-              <w:rPr>
-                <w:spacing w:val="-1"/>
-                <w:sz w:val="20"/>
-                <w:szCs w:val="20"/>
-              </w:rPr>
-              <w:t>1</w:t>
+              <w:t>0..1</w:t>
             </w:r>
           </w:p>
         </w:tc>
@@ -22722,7 +21244,6 @@
                 <w:szCs w:val="20"/>
               </w:rPr>
             </w:pPr>
-            <w:proofErr w:type="gramStart"/>
             <w:r>
               <w:rPr>
                 <w:sz w:val="20"/>
@@ -22738,7 +21259,6 @@
               </w:rPr>
               <w:t>careUnitHSAid</w:t>
             </w:r>
-            <w:proofErr w:type="gramEnd"/>
           </w:p>
           <w:p>
             <w:pPr>
@@ -22879,25 +21399,7 @@
                 <w:sz w:val="20"/>
                 <w:szCs w:val="20"/>
               </w:rPr>
-              <w:t>1</w:t>
-            </w:r>
-            <w:proofErr w:type="gramStart"/>
-            <w:r>
-              <w:rPr>
-                <w:spacing w:val="-1"/>
-                <w:sz w:val="20"/>
-                <w:szCs w:val="20"/>
-              </w:rPr>
-              <w:t>..</w:t>
-            </w:r>
-            <w:proofErr w:type="gramEnd"/>
-            <w:r>
-              <w:rPr>
-                <w:spacing w:val="-1"/>
-                <w:sz w:val="20"/>
-                <w:szCs w:val="20"/>
-              </w:rPr>
-              <w:t>1</w:t>
+              <w:t>1..1</w:t>
             </w:r>
           </w:p>
         </w:tc>
@@ -22927,7 +21429,6 @@
                 <w:szCs w:val="20"/>
               </w:rPr>
             </w:pPr>
-            <w:proofErr w:type="gramStart"/>
             <w:r>
               <w:rPr>
                 <w:sz w:val="20"/>
@@ -22951,7 +21452,6 @@
               </w:rPr>
               <w:t>GiverHSAid</w:t>
             </w:r>
-            <w:proofErr w:type="gramEnd"/>
           </w:p>
         </w:tc>
         <w:tc>
@@ -23062,25 +21562,7 @@
                 <w:sz w:val="20"/>
                 <w:szCs w:val="20"/>
               </w:rPr>
-              <w:t>1</w:t>
-            </w:r>
-            <w:proofErr w:type="gramStart"/>
-            <w:r>
-              <w:rPr>
-                <w:spacing w:val="-1"/>
-                <w:sz w:val="20"/>
-                <w:szCs w:val="20"/>
-              </w:rPr>
-              <w:t>..</w:t>
-            </w:r>
-            <w:proofErr w:type="gramEnd"/>
-            <w:r>
-              <w:rPr>
-                <w:spacing w:val="-1"/>
-                <w:sz w:val="20"/>
-                <w:szCs w:val="20"/>
-              </w:rPr>
-              <w:t>1</w:t>
+              <w:t>1..1</w:t>
             </w:r>
           </w:p>
         </w:tc>
@@ -23380,23 +21862,7 @@
                 <w:sz w:val="20"/>
                 <w:szCs w:val="20"/>
               </w:rPr>
-              <w:t>1</w:t>
-            </w:r>
-            <w:proofErr w:type="gramStart"/>
-            <w:r>
-              <w:rPr>
-                <w:sz w:val="20"/>
-                <w:szCs w:val="20"/>
-              </w:rPr>
-              <w:t>..</w:t>
-            </w:r>
-            <w:proofErr w:type="gramEnd"/>
-            <w:r>
-              <w:rPr>
-                <w:sz w:val="20"/>
-                <w:szCs w:val="20"/>
-              </w:rPr>
-              <w:t>1</w:t>
+              <w:t>1..1</w:t>
             </w:r>
           </w:p>
         </w:tc>
@@ -23425,7 +21891,6 @@
                 <w:szCs w:val="20"/>
               </w:rPr>
             </w:pPr>
-            <w:proofErr w:type="gramStart"/>
             <w:r>
               <w:rPr>
                 <w:sz w:val="20"/>
@@ -23440,7 +21905,6 @@
               </w:rPr>
               <w:t>legalAuthenticatorHSAid</w:t>
             </w:r>
-            <w:proofErr w:type="gramEnd"/>
           </w:p>
           <w:p>
             <w:pPr>
@@ -23550,21 +22014,12 @@
               </w:rPr>
               <w:t>0</w:t>
             </w:r>
-            <w:proofErr w:type="gramStart"/>
-            <w:r>
-              <w:rPr>
-                <w:sz w:val="20"/>
-                <w:szCs w:val="20"/>
-              </w:rPr>
-              <w:t>..</w:t>
-            </w:r>
-            <w:proofErr w:type="gramEnd"/>
-            <w:r>
-              <w:rPr>
-                <w:sz w:val="20"/>
-                <w:szCs w:val="20"/>
-              </w:rPr>
-              <w:t>1</w:t>
+            <w:r>
+              <w:rPr>
+                <w:sz w:val="20"/>
+                <w:szCs w:val="20"/>
+              </w:rPr>
+              <w:t>..1</w:t>
             </w:r>
           </w:p>
         </w:tc>
@@ -23593,7 +22048,6 @@
                 <w:szCs w:val="20"/>
               </w:rPr>
             </w:pPr>
-            <w:proofErr w:type="gramStart"/>
             <w:r>
               <w:rPr>
                 <w:sz w:val="20"/>
@@ -23601,7 +22055,6 @@
               </w:rPr>
               <w:t>..</w:t>
             </w:r>
-            <w:proofErr w:type="gramEnd"/>
             <w:r>
               <w:rPr>
                 <w:spacing w:val="-1"/>
@@ -23729,25 +22182,7 @@
                 <w:sz w:val="20"/>
                 <w:szCs w:val="20"/>
               </w:rPr>
-              <w:t>1</w:t>
-            </w:r>
-            <w:proofErr w:type="gramStart"/>
-            <w:r>
-              <w:rPr>
-                <w:spacing w:val="-1"/>
-                <w:sz w:val="20"/>
-                <w:szCs w:val="20"/>
-              </w:rPr>
-              <w:t>..</w:t>
-            </w:r>
-            <w:proofErr w:type="gramEnd"/>
-            <w:r>
-              <w:rPr>
-                <w:spacing w:val="-1"/>
-                <w:sz w:val="20"/>
-                <w:szCs w:val="20"/>
-              </w:rPr>
-              <w:t>1</w:t>
+              <w:t>1..1</w:t>
             </w:r>
           </w:p>
         </w:tc>
@@ -24131,25 +22566,7 @@
                 <w:sz w:val="20"/>
                 <w:szCs w:val="20"/>
               </w:rPr>
-              <w:t>1</w:t>
-            </w:r>
-            <w:proofErr w:type="gramStart"/>
-            <w:r>
-              <w:rPr>
-                <w:spacing w:val="-1"/>
-                <w:sz w:val="20"/>
-                <w:szCs w:val="20"/>
-              </w:rPr>
-              <w:t>..</w:t>
-            </w:r>
-            <w:proofErr w:type="gramEnd"/>
-            <w:r>
-              <w:rPr>
-                <w:spacing w:val="-1"/>
-                <w:sz w:val="20"/>
-                <w:szCs w:val="20"/>
-              </w:rPr>
-              <w:t>1</w:t>
+              <w:t>1..1</w:t>
             </w:r>
           </w:p>
         </w:tc>
@@ -24178,7 +22595,6 @@
                 <w:szCs w:val="20"/>
               </w:rPr>
             </w:pPr>
-            <w:proofErr w:type="gramStart"/>
             <w:r>
               <w:rPr>
                 <w:sz w:val="20"/>
@@ -24187,7 +22603,6 @@
               <w:lastRenderedPageBreak/>
               <w:t>..</w:t>
             </w:r>
-            <w:proofErr w:type="gramEnd"/>
             <w:r>
               <w:rPr>
                 <w:sz w:val="20"/>
@@ -24327,25 +22742,7 @@
                 <w:sz w:val="20"/>
                 <w:szCs w:val="20"/>
               </w:rPr>
-              <w:t>1</w:t>
-            </w:r>
-            <w:proofErr w:type="gramStart"/>
-            <w:r>
-              <w:rPr>
-                <w:spacing w:val="-1"/>
-                <w:sz w:val="20"/>
-                <w:szCs w:val="20"/>
-              </w:rPr>
-              <w:t>..</w:t>
-            </w:r>
-            <w:proofErr w:type="gramEnd"/>
-            <w:r>
-              <w:rPr>
-                <w:spacing w:val="-1"/>
-                <w:sz w:val="20"/>
-                <w:szCs w:val="20"/>
-              </w:rPr>
-              <w:t>1</w:t>
+              <w:t>1..1</w:t>
             </w:r>
           </w:p>
         </w:tc>
@@ -24374,7 +22771,6 @@
                 <w:szCs w:val="20"/>
               </w:rPr>
             </w:pPr>
-            <w:proofErr w:type="gramStart"/>
             <w:r>
               <w:rPr>
                 <w:sz w:val="20"/>
@@ -24382,7 +22778,6 @@
               </w:rPr>
               <w:t>..</w:t>
             </w:r>
-            <w:proofErr w:type="gramEnd"/>
             <w:r>
               <w:rPr>
                 <w:sz w:val="20"/>
@@ -24501,25 +22896,7 @@
                 <w:sz w:val="20"/>
                 <w:szCs w:val="20"/>
               </w:rPr>
-              <w:t>1</w:t>
-            </w:r>
-            <w:proofErr w:type="gramStart"/>
-            <w:r>
-              <w:rPr>
-                <w:spacing w:val="-1"/>
-                <w:sz w:val="20"/>
-                <w:szCs w:val="20"/>
-              </w:rPr>
-              <w:t>..</w:t>
-            </w:r>
-            <w:proofErr w:type="gramEnd"/>
-            <w:r>
-              <w:rPr>
-                <w:spacing w:val="-1"/>
-                <w:sz w:val="20"/>
-                <w:szCs w:val="20"/>
-              </w:rPr>
-              <w:t>1</w:t>
+              <w:t>1..1</w:t>
             </w:r>
           </w:p>
         </w:tc>
@@ -24548,21 +22925,12 @@
                 <w:szCs w:val="20"/>
               </w:rPr>
             </w:pPr>
-            <w:proofErr w:type="gramStart"/>
-            <w:r>
-              <w:rPr>
-                <w:sz w:val="20"/>
-                <w:szCs w:val="20"/>
-              </w:rPr>
-              <w:t>..</w:t>
-            </w:r>
-            <w:proofErr w:type="gramEnd"/>
-            <w:r>
-              <w:rPr>
-                <w:sz w:val="20"/>
-                <w:szCs w:val="20"/>
-              </w:rPr>
-              <w:t>referralOutcome</w:t>
+            <w:r>
+              <w:rPr>
+                <w:sz w:val="20"/>
+                <w:szCs w:val="20"/>
+              </w:rPr>
+              <w:t>..referralOutcome</w:t>
             </w:r>
             <w:r>
               <w:rPr>
@@ -24668,25 +23036,7 @@
                 <w:sz w:val="20"/>
                 <w:szCs w:val="20"/>
               </w:rPr>
-              <w:t>1</w:t>
-            </w:r>
-            <w:proofErr w:type="gramStart"/>
-            <w:r>
-              <w:rPr>
-                <w:spacing w:val="-1"/>
-                <w:sz w:val="20"/>
-                <w:szCs w:val="20"/>
-              </w:rPr>
-              <w:t>..</w:t>
-            </w:r>
-            <w:proofErr w:type="gramEnd"/>
-            <w:r>
-              <w:rPr>
-                <w:spacing w:val="-1"/>
-                <w:sz w:val="20"/>
-                <w:szCs w:val="20"/>
-              </w:rPr>
-              <w:t>1</w:t>
+              <w:t>1..1</w:t>
             </w:r>
           </w:p>
         </w:tc>
@@ -24715,7 +23065,6 @@
                 <w:szCs w:val="20"/>
               </w:rPr>
             </w:pPr>
-            <w:proofErr w:type="gramStart"/>
             <w:r>
               <w:rPr>
                 <w:sz w:val="20"/>
@@ -24723,7 +23072,6 @@
               </w:rPr>
               <w:t>..</w:t>
             </w:r>
-            <w:proofErr w:type="gramEnd"/>
             <w:r>
               <w:rPr>
                 <w:sz w:val="20"/>
@@ -24820,25 +23168,7 @@
                 <w:sz w:val="20"/>
                 <w:szCs w:val="20"/>
               </w:rPr>
-              <w:t xml:space="preserve">Klinisk </w:t>
-            </w:r>
-            <w:proofErr w:type="gramStart"/>
-            <w:r>
-              <w:rPr>
-                <w:spacing w:val="-1"/>
-                <w:sz w:val="20"/>
-                <w:szCs w:val="20"/>
-              </w:rPr>
-              <w:t>information  för</w:t>
-            </w:r>
-            <w:proofErr w:type="gramEnd"/>
-            <w:r>
-              <w:rPr>
-                <w:spacing w:val="-1"/>
-                <w:sz w:val="20"/>
-                <w:szCs w:val="20"/>
-              </w:rPr>
-              <w:t xml:space="preserve"> remissvaret. Dessa kliniska data är direkt kopplat till svaret.</w:t>
+              <w:t>Klinisk information  för remissvaret. Dessa kliniska data är direkt kopplat till svaret.</w:t>
             </w:r>
           </w:p>
           <w:p>
@@ -24879,25 +23209,7 @@
                 <w:sz w:val="20"/>
                 <w:szCs w:val="20"/>
               </w:rPr>
-              <w:t>0</w:t>
-            </w:r>
-            <w:proofErr w:type="gramStart"/>
-            <w:r>
-              <w:rPr>
-                <w:spacing w:val="-1"/>
-                <w:sz w:val="20"/>
-                <w:szCs w:val="20"/>
-              </w:rPr>
-              <w:t>..</w:t>
-            </w:r>
-            <w:proofErr w:type="gramEnd"/>
-            <w:r>
-              <w:rPr>
-                <w:spacing w:val="-1"/>
-                <w:sz w:val="20"/>
-                <w:szCs w:val="20"/>
-              </w:rPr>
-              <w:t>*</w:t>
+              <w:t>0..*</w:t>
             </w:r>
           </w:p>
         </w:tc>
@@ -24926,7 +23238,6 @@
                 <w:szCs w:val="20"/>
               </w:rPr>
             </w:pPr>
-            <w:proofErr w:type="gramStart"/>
             <w:r>
               <w:rPr>
                 <w:sz w:val="20"/>
@@ -24941,7 +23252,6 @@
               </w:rPr>
               <w:t>clinicalInformationCode</w:t>
             </w:r>
-            <w:proofErr w:type="gramEnd"/>
           </w:p>
           <w:p>
             <w:pPr>
@@ -25163,25 +23473,7 @@
                 <w:sz w:val="20"/>
                 <w:szCs w:val="20"/>
               </w:rPr>
-              <w:t>1</w:t>
-            </w:r>
-            <w:proofErr w:type="gramStart"/>
-            <w:r>
-              <w:rPr>
-                <w:spacing w:val="-1"/>
-                <w:sz w:val="20"/>
-                <w:szCs w:val="20"/>
-              </w:rPr>
-              <w:t>..</w:t>
-            </w:r>
-            <w:proofErr w:type="gramEnd"/>
-            <w:r>
-              <w:rPr>
-                <w:spacing w:val="-1"/>
-                <w:sz w:val="20"/>
-                <w:szCs w:val="20"/>
-              </w:rPr>
-              <w:t>1</w:t>
+              <w:t>1..1</w:t>
             </w:r>
           </w:p>
         </w:tc>
@@ -25210,21 +23502,12 @@
                 <w:szCs w:val="20"/>
               </w:rPr>
             </w:pPr>
-            <w:proofErr w:type="gramStart"/>
-            <w:r>
-              <w:rPr>
-                <w:sz w:val="20"/>
-                <w:szCs w:val="20"/>
-              </w:rPr>
-              <w:t>....</w:t>
-            </w:r>
-            <w:proofErr w:type="gramEnd"/>
-            <w:r>
-              <w:rPr>
-                <w:sz w:val="20"/>
-                <w:szCs w:val="20"/>
-              </w:rPr>
-              <w:t>code</w:t>
+            <w:r>
+              <w:rPr>
+                <w:sz w:val="20"/>
+                <w:szCs w:val="20"/>
+              </w:rPr>
+              <w:t>....code</w:t>
             </w:r>
           </w:p>
         </w:tc>
@@ -25312,25 +23595,7 @@
                 <w:sz w:val="20"/>
                 <w:szCs w:val="20"/>
               </w:rPr>
-              <w:t>1</w:t>
-            </w:r>
-            <w:proofErr w:type="gramStart"/>
-            <w:r>
-              <w:rPr>
-                <w:spacing w:val="-1"/>
-                <w:sz w:val="20"/>
-                <w:szCs w:val="20"/>
-              </w:rPr>
-              <w:t>..</w:t>
-            </w:r>
-            <w:proofErr w:type="gramEnd"/>
-            <w:r>
-              <w:rPr>
-                <w:spacing w:val="-1"/>
-                <w:sz w:val="20"/>
-                <w:szCs w:val="20"/>
-              </w:rPr>
-              <w:t>1</w:t>
+              <w:t>1..1</w:t>
             </w:r>
           </w:p>
         </w:tc>
@@ -25359,21 +23624,12 @@
                 <w:szCs w:val="20"/>
               </w:rPr>
             </w:pPr>
-            <w:proofErr w:type="gramStart"/>
-            <w:r>
-              <w:rPr>
-                <w:sz w:val="20"/>
-                <w:szCs w:val="20"/>
-              </w:rPr>
-              <w:t>....</w:t>
-            </w:r>
-            <w:proofErr w:type="gramEnd"/>
-            <w:r>
-              <w:rPr>
-                <w:sz w:val="20"/>
-                <w:szCs w:val="20"/>
-              </w:rPr>
-              <w:t>codeSystem</w:t>
+            <w:r>
+              <w:rPr>
+                <w:sz w:val="20"/>
+                <w:szCs w:val="20"/>
+              </w:rPr>
+              <w:t>....codeSystem</w:t>
             </w:r>
           </w:p>
         </w:tc>
@@ -25447,25 +23703,7 @@
                 <w:sz w:val="20"/>
                 <w:szCs w:val="20"/>
               </w:rPr>
-              <w:t xml:space="preserve"> men andra kodverk </w:t>
-            </w:r>
-            <w:proofErr w:type="gramStart"/>
-            <w:r>
-              <w:rPr>
-                <w:spacing w:val="-1"/>
-                <w:sz w:val="20"/>
-                <w:szCs w:val="20"/>
-              </w:rPr>
-              <w:t>kan  förekomma</w:t>
-            </w:r>
-            <w:proofErr w:type="gramEnd"/>
-            <w:r>
-              <w:rPr>
-                <w:spacing w:val="-1"/>
-                <w:sz w:val="20"/>
-                <w:szCs w:val="20"/>
-              </w:rPr>
-              <w:t>.</w:t>
+              <w:t xml:space="preserve"> men andra kodverk kan  förekomma.</w:t>
             </w:r>
           </w:p>
         </w:tc>
@@ -25495,25 +23733,7 @@
                 <w:sz w:val="20"/>
                 <w:szCs w:val="20"/>
               </w:rPr>
-              <w:t>1</w:t>
-            </w:r>
-            <w:proofErr w:type="gramStart"/>
-            <w:r>
-              <w:rPr>
-                <w:spacing w:val="-1"/>
-                <w:sz w:val="20"/>
-                <w:szCs w:val="20"/>
-              </w:rPr>
-              <w:t>..</w:t>
-            </w:r>
-            <w:proofErr w:type="gramEnd"/>
-            <w:r>
-              <w:rPr>
-                <w:spacing w:val="-1"/>
-                <w:sz w:val="20"/>
-                <w:szCs w:val="20"/>
-              </w:rPr>
-              <w:t>1</w:t>
+              <w:t>1..1</w:t>
             </w:r>
           </w:p>
         </w:tc>
@@ -25542,7 +23762,6 @@
                 <w:szCs w:val="20"/>
               </w:rPr>
             </w:pPr>
-            <w:proofErr w:type="gramStart"/>
             <w:r>
               <w:rPr>
                 <w:sz w:val="20"/>
@@ -25557,7 +23776,6 @@
               </w:rPr>
               <w:t>.clinicalInformationText</w:t>
             </w:r>
-            <w:proofErr w:type="gramEnd"/>
           </w:p>
           <w:p>
             <w:pPr>
@@ -25665,25 +23883,7 @@
                 <w:sz w:val="20"/>
                 <w:szCs w:val="20"/>
               </w:rPr>
-              <w:t>1</w:t>
-            </w:r>
-            <w:proofErr w:type="gramStart"/>
-            <w:r>
-              <w:rPr>
-                <w:spacing w:val="-1"/>
-                <w:sz w:val="20"/>
-                <w:szCs w:val="20"/>
-              </w:rPr>
-              <w:t>..</w:t>
-            </w:r>
-            <w:proofErr w:type="gramEnd"/>
-            <w:r>
-              <w:rPr>
-                <w:spacing w:val="-1"/>
-                <w:sz w:val="20"/>
-                <w:szCs w:val="20"/>
-              </w:rPr>
-              <w:t>1</w:t>
+              <w:t>1..1</w:t>
             </w:r>
           </w:p>
         </w:tc>
@@ -25712,7 +23912,6 @@
                 <w:szCs w:val="20"/>
               </w:rPr>
             </w:pPr>
-            <w:proofErr w:type="gramStart"/>
             <w:r>
               <w:rPr>
                 <w:sz w:val="20"/>
@@ -25720,7 +23919,6 @@
               </w:rPr>
               <w:t>..</w:t>
             </w:r>
-            <w:proofErr w:type="gramEnd"/>
             <w:r>
               <w:rPr>
                 <w:sz w:val="20"/>
@@ -25832,25 +24030,7 @@
                 <w:sz w:val="20"/>
                 <w:szCs w:val="20"/>
               </w:rPr>
-              <w:t>0</w:t>
-            </w:r>
-            <w:proofErr w:type="gramStart"/>
-            <w:r>
-              <w:rPr>
-                <w:spacing w:val="-1"/>
-                <w:sz w:val="20"/>
-                <w:szCs w:val="20"/>
-              </w:rPr>
-              <w:t>..</w:t>
-            </w:r>
-            <w:proofErr w:type="gramEnd"/>
-            <w:r>
-              <w:rPr>
-                <w:spacing w:val="-1"/>
-                <w:sz w:val="20"/>
-                <w:szCs w:val="20"/>
-              </w:rPr>
-              <w:t>*</w:t>
+              <w:t>0..*</w:t>
             </w:r>
           </w:p>
         </w:tc>
@@ -25879,7 +24059,6 @@
                 <w:szCs w:val="20"/>
               </w:rPr>
             </w:pPr>
-            <w:proofErr w:type="gramStart"/>
             <w:r>
               <w:rPr>
                 <w:sz w:val="20"/>
@@ -25901,7 +24080,6 @@
               </w:rPr>
               <w:t>Id</w:t>
             </w:r>
-            <w:proofErr w:type="gramEnd"/>
           </w:p>
         </w:tc>
         <w:tc>
@@ -26011,25 +24189,7 @@
                 <w:sz w:val="20"/>
                 <w:szCs w:val="20"/>
               </w:rPr>
-              <w:t>0</w:t>
-            </w:r>
-            <w:proofErr w:type="gramStart"/>
-            <w:r>
-              <w:rPr>
-                <w:spacing w:val="-1"/>
-                <w:sz w:val="20"/>
-                <w:szCs w:val="20"/>
-              </w:rPr>
-              <w:t>..</w:t>
-            </w:r>
-            <w:proofErr w:type="gramEnd"/>
-            <w:r>
-              <w:rPr>
-                <w:spacing w:val="-1"/>
-                <w:sz w:val="20"/>
-                <w:szCs w:val="20"/>
-              </w:rPr>
-              <w:t>1</w:t>
+              <w:t>0..1</w:t>
             </w:r>
           </w:p>
         </w:tc>
@@ -26264,25 +24424,7 @@
                 <w:sz w:val="20"/>
                 <w:szCs w:val="20"/>
               </w:rPr>
-              <w:t>0</w:t>
-            </w:r>
-            <w:proofErr w:type="gramStart"/>
-            <w:r>
-              <w:rPr>
-                <w:spacing w:val="-1"/>
-                <w:sz w:val="20"/>
-                <w:szCs w:val="20"/>
-              </w:rPr>
-              <w:t>..</w:t>
-            </w:r>
-            <w:proofErr w:type="gramEnd"/>
-            <w:r>
-              <w:rPr>
-                <w:spacing w:val="-1"/>
-                <w:sz w:val="20"/>
-                <w:szCs w:val="20"/>
-              </w:rPr>
-              <w:t>1</w:t>
+              <w:t>0..1</w:t>
             </w:r>
           </w:p>
         </w:tc>
@@ -26311,21 +24453,12 @@
                 <w:szCs w:val="20"/>
               </w:rPr>
             </w:pPr>
-            <w:proofErr w:type="gramStart"/>
-            <w:r>
-              <w:rPr>
-                <w:sz w:val="20"/>
-                <w:szCs w:val="20"/>
-              </w:rPr>
-              <w:t>....</w:t>
-            </w:r>
-            <w:proofErr w:type="gramEnd"/>
-            <w:r>
-              <w:rPr>
-                <w:sz w:val="20"/>
-                <w:szCs w:val="20"/>
-              </w:rPr>
-              <w:t>code</w:t>
+            <w:r>
+              <w:rPr>
+                <w:sz w:val="20"/>
+                <w:szCs w:val="20"/>
+              </w:rPr>
+              <w:t>....code</w:t>
             </w:r>
           </w:p>
         </w:tc>
@@ -26391,25 +24524,7 @@
                 <w:sz w:val="20"/>
                 <w:szCs w:val="20"/>
               </w:rPr>
-              <w:t xml:space="preserve">låtet om kod </w:t>
-            </w:r>
-            <w:proofErr w:type="gramStart"/>
-            <w:r>
-              <w:rPr>
-                <w:spacing w:val="-1"/>
-                <w:sz w:val="20"/>
-                <w:szCs w:val="20"/>
-              </w:rPr>
-              <w:t>ej</w:t>
-            </w:r>
-            <w:proofErr w:type="gramEnd"/>
-            <w:r>
-              <w:rPr>
-                <w:spacing w:val="-1"/>
-                <w:sz w:val="20"/>
-                <w:szCs w:val="20"/>
-              </w:rPr>
-              <w:t xml:space="preserve"> är tillgänglig, och å</w:t>
+              <w:t>låtet om kod ej är tillgänglig, och å</w:t>
             </w:r>
             <w:r>
               <w:rPr>
@@ -26447,25 +24562,7 @@
                 <w:sz w:val="20"/>
                 <w:szCs w:val="20"/>
               </w:rPr>
-              <w:t>1</w:t>
-            </w:r>
-            <w:proofErr w:type="gramStart"/>
-            <w:r>
-              <w:rPr>
-                <w:spacing w:val="-1"/>
-                <w:sz w:val="20"/>
-                <w:szCs w:val="20"/>
-              </w:rPr>
-              <w:t>..</w:t>
-            </w:r>
-            <w:proofErr w:type="gramEnd"/>
-            <w:r>
-              <w:rPr>
-                <w:spacing w:val="-1"/>
-                <w:sz w:val="20"/>
-                <w:szCs w:val="20"/>
-              </w:rPr>
-              <w:t>1</w:t>
+              <w:t>1..1</w:t>
             </w:r>
           </w:p>
         </w:tc>
@@ -26494,21 +24591,12 @@
                 <w:szCs w:val="20"/>
               </w:rPr>
             </w:pPr>
-            <w:proofErr w:type="gramStart"/>
-            <w:r>
-              <w:rPr>
-                <w:sz w:val="20"/>
-                <w:szCs w:val="20"/>
-              </w:rPr>
-              <w:t>....</w:t>
-            </w:r>
-            <w:proofErr w:type="gramEnd"/>
-            <w:r>
-              <w:rPr>
-                <w:sz w:val="20"/>
-                <w:szCs w:val="20"/>
-              </w:rPr>
-              <w:t>codeSystem</w:t>
+            <w:r>
+              <w:rPr>
+                <w:sz w:val="20"/>
+                <w:szCs w:val="20"/>
+              </w:rPr>
+              <w:t>....codeSystem</w:t>
             </w:r>
           </w:p>
         </w:tc>
@@ -26604,25 +24692,7 @@
                 <w:sz w:val="20"/>
                 <w:szCs w:val="20"/>
               </w:rPr>
-              <w:t>1</w:t>
-            </w:r>
-            <w:proofErr w:type="gramStart"/>
-            <w:r>
-              <w:rPr>
-                <w:spacing w:val="-1"/>
-                <w:sz w:val="20"/>
-                <w:szCs w:val="20"/>
-              </w:rPr>
-              <w:t>..</w:t>
-            </w:r>
-            <w:proofErr w:type="gramEnd"/>
-            <w:r>
-              <w:rPr>
-                <w:spacing w:val="-1"/>
-                <w:sz w:val="20"/>
-                <w:szCs w:val="20"/>
-              </w:rPr>
-              <w:t>1</w:t>
+              <w:t>1..1</w:t>
             </w:r>
           </w:p>
         </w:tc>
@@ -26652,7 +24722,6 @@
                 <w:lang w:val="en-US"/>
               </w:rPr>
             </w:pPr>
-            <w:proofErr w:type="gramStart"/>
             <w:r>
               <w:rPr>
                 <w:sz w:val="20"/>
@@ -26675,7 +24744,6 @@
               </w:rPr>
               <w:t>actText</w:t>
             </w:r>
-            <w:proofErr w:type="gramEnd"/>
           </w:p>
         </w:tc>
         <w:tc>
@@ -26762,25 +24830,7 @@
                 <w:sz w:val="20"/>
                 <w:szCs w:val="20"/>
               </w:rPr>
-              <w:t>1</w:t>
-            </w:r>
-            <w:proofErr w:type="gramStart"/>
-            <w:r>
-              <w:rPr>
-                <w:spacing w:val="-1"/>
-                <w:sz w:val="20"/>
-                <w:szCs w:val="20"/>
-              </w:rPr>
-              <w:t>..</w:t>
-            </w:r>
-            <w:proofErr w:type="gramEnd"/>
-            <w:r>
-              <w:rPr>
-                <w:spacing w:val="-1"/>
-                <w:sz w:val="20"/>
-                <w:szCs w:val="20"/>
-              </w:rPr>
-              <w:t>1</w:t>
+              <w:t>1..1</w:t>
             </w:r>
           </w:p>
         </w:tc>
@@ -26933,25 +24983,7 @@
                 <w:sz w:val="20"/>
                 <w:szCs w:val="20"/>
               </w:rPr>
-              <w:t>0</w:t>
-            </w:r>
-            <w:proofErr w:type="gramStart"/>
-            <w:r>
-              <w:rPr>
-                <w:spacing w:val="-1"/>
-                <w:sz w:val="20"/>
-                <w:szCs w:val="20"/>
-              </w:rPr>
-              <w:t>..</w:t>
-            </w:r>
-            <w:proofErr w:type="gramEnd"/>
-            <w:r>
-              <w:rPr>
-                <w:spacing w:val="-1"/>
-                <w:sz w:val="20"/>
-                <w:szCs w:val="20"/>
-              </w:rPr>
-              <w:t>1</w:t>
+              <w:t>0..1</w:t>
             </w:r>
           </w:p>
         </w:tc>
@@ -27093,25 +25125,7 @@
                 <w:sz w:val="20"/>
                 <w:szCs w:val="20"/>
               </w:rPr>
-              <w:t>0</w:t>
-            </w:r>
-            <w:proofErr w:type="gramStart"/>
-            <w:r>
-              <w:rPr>
-                <w:spacing w:val="-1"/>
-                <w:sz w:val="20"/>
-                <w:szCs w:val="20"/>
-              </w:rPr>
-              <w:t>..</w:t>
-            </w:r>
-            <w:proofErr w:type="gramEnd"/>
-            <w:r>
-              <w:rPr>
-                <w:spacing w:val="-1"/>
-                <w:sz w:val="20"/>
-                <w:szCs w:val="20"/>
-              </w:rPr>
-              <w:t>*</w:t>
+              <w:t>0..*</w:t>
             </w:r>
           </w:p>
         </w:tc>
@@ -27235,25 +25249,7 @@
                 <w:sz w:val="20"/>
                 <w:szCs w:val="20"/>
               </w:rPr>
-              <w:t>1</w:t>
-            </w:r>
-            <w:proofErr w:type="gramStart"/>
-            <w:r>
-              <w:rPr>
-                <w:spacing w:val="-1"/>
-                <w:sz w:val="20"/>
-                <w:szCs w:val="20"/>
-              </w:rPr>
-              <w:t>..</w:t>
-            </w:r>
-            <w:proofErr w:type="gramEnd"/>
-            <w:r>
-              <w:rPr>
-                <w:spacing w:val="-1"/>
-                <w:sz w:val="20"/>
-                <w:szCs w:val="20"/>
-              </w:rPr>
-              <w:t>1</w:t>
+              <w:t>1..1</w:t>
             </w:r>
           </w:p>
         </w:tc>
@@ -27377,25 +25373,7 @@
                 <w:sz w:val="20"/>
                 <w:szCs w:val="20"/>
               </w:rPr>
-              <w:t>0</w:t>
-            </w:r>
-            <w:proofErr w:type="gramStart"/>
-            <w:r>
-              <w:rPr>
-                <w:spacing w:val="-1"/>
-                <w:sz w:val="20"/>
-                <w:szCs w:val="20"/>
-              </w:rPr>
-              <w:t>..</w:t>
-            </w:r>
-            <w:proofErr w:type="gramEnd"/>
-            <w:r>
-              <w:rPr>
-                <w:spacing w:val="-1"/>
-                <w:sz w:val="20"/>
-                <w:szCs w:val="20"/>
-              </w:rPr>
-              <w:t>1</w:t>
+              <w:t>0..1</w:t>
             </w:r>
           </w:p>
         </w:tc>
@@ -27519,25 +25497,7 @@
                 <w:sz w:val="20"/>
                 <w:szCs w:val="20"/>
               </w:rPr>
-              <w:t>0</w:t>
-            </w:r>
-            <w:proofErr w:type="gramStart"/>
-            <w:r>
-              <w:rPr>
-                <w:spacing w:val="-1"/>
-                <w:sz w:val="20"/>
-                <w:szCs w:val="20"/>
-              </w:rPr>
-              <w:t>..</w:t>
-            </w:r>
-            <w:proofErr w:type="gramEnd"/>
-            <w:r>
-              <w:rPr>
-                <w:spacing w:val="-1"/>
-                <w:sz w:val="20"/>
-                <w:szCs w:val="20"/>
-              </w:rPr>
-              <w:t>1</w:t>
+              <w:t>0..1</w:t>
             </w:r>
           </w:p>
           <w:p>
@@ -27577,21 +25537,12 @@
                 <w:szCs w:val="20"/>
               </w:rPr>
             </w:pPr>
-            <w:proofErr w:type="gramStart"/>
-            <w:r>
-              <w:rPr>
-                <w:sz w:val="20"/>
-                <w:szCs w:val="20"/>
-              </w:rPr>
-              <w:t>..</w:t>
-            </w:r>
-            <w:proofErr w:type="gramEnd"/>
-            <w:r>
-              <w:rPr>
-                <w:sz w:val="20"/>
-                <w:szCs w:val="20"/>
-              </w:rPr>
-              <w:t>referral</w:t>
+            <w:r>
+              <w:rPr>
+                <w:sz w:val="20"/>
+                <w:szCs w:val="20"/>
+              </w:rPr>
+              <w:t>..referral</w:t>
             </w:r>
           </w:p>
         </w:tc>
@@ -27707,25 +25658,7 @@
                 <w:sz w:val="20"/>
                 <w:szCs w:val="20"/>
               </w:rPr>
-              <w:t>1</w:t>
-            </w:r>
-            <w:proofErr w:type="gramStart"/>
-            <w:r>
-              <w:rPr>
-                <w:spacing w:val="-1"/>
-                <w:sz w:val="20"/>
-                <w:szCs w:val="20"/>
-              </w:rPr>
-              <w:t>..</w:t>
-            </w:r>
-            <w:proofErr w:type="gramEnd"/>
-            <w:r>
-              <w:rPr>
-                <w:spacing w:val="-1"/>
-                <w:sz w:val="20"/>
-                <w:szCs w:val="20"/>
-              </w:rPr>
-              <w:t>1</w:t>
+              <w:t>1..1</w:t>
             </w:r>
           </w:p>
         </w:tc>
@@ -27754,7 +25687,6 @@
                 <w:szCs w:val="20"/>
               </w:rPr>
             </w:pPr>
-            <w:proofErr w:type="gramStart"/>
             <w:r>
               <w:rPr>
                 <w:sz w:val="20"/>
@@ -27776,7 +25708,6 @@
               </w:rPr>
               <w:t>Id</w:t>
             </w:r>
-            <w:proofErr w:type="gramEnd"/>
           </w:p>
           <w:p>
             <w:pPr>
@@ -27891,23 +25822,7 @@
                 <w:sz w:val="20"/>
                 <w:szCs w:val="20"/>
               </w:rPr>
-              <w:t>1</w:t>
-            </w:r>
-            <w:proofErr w:type="gramStart"/>
-            <w:r>
-              <w:rPr>
-                <w:sz w:val="20"/>
-                <w:szCs w:val="20"/>
-              </w:rPr>
-              <w:t>..</w:t>
-            </w:r>
-            <w:proofErr w:type="gramEnd"/>
-            <w:r>
-              <w:rPr>
-                <w:sz w:val="20"/>
-                <w:szCs w:val="20"/>
-              </w:rPr>
-              <w:t>1</w:t>
+              <w:t>1..1</w:t>
             </w:r>
           </w:p>
           <w:p>
@@ -27947,7 +25862,6 @@
                 <w:szCs w:val="20"/>
               </w:rPr>
             </w:pPr>
-            <w:proofErr w:type="gramStart"/>
             <w:r>
               <w:rPr>
                 <w:sz w:val="20"/>
@@ -27962,7 +25876,6 @@
               </w:rPr>
               <w:t>referralText</w:t>
             </w:r>
-            <w:proofErr w:type="gramEnd"/>
           </w:p>
         </w:tc>
         <w:tc>
@@ -28066,23 +25979,7 @@
                 <w:sz w:val="20"/>
                 <w:szCs w:val="20"/>
               </w:rPr>
-              <w:t>1</w:t>
-            </w:r>
-            <w:proofErr w:type="gramStart"/>
-            <w:r>
-              <w:rPr>
-                <w:sz w:val="20"/>
-                <w:szCs w:val="20"/>
-              </w:rPr>
-              <w:t>..</w:t>
-            </w:r>
-            <w:proofErr w:type="gramEnd"/>
-            <w:r>
-              <w:rPr>
-                <w:sz w:val="20"/>
-                <w:szCs w:val="20"/>
-              </w:rPr>
-              <w:t>1</w:t>
+              <w:t>1..1</w:t>
             </w:r>
           </w:p>
           <w:p>
@@ -28122,7 +26019,6 @@
                 <w:szCs w:val="20"/>
               </w:rPr>
             </w:pPr>
-            <w:proofErr w:type="gramStart"/>
             <w:r>
               <w:rPr>
                 <w:sz w:val="20"/>
@@ -28138,7 +26034,6 @@
               </w:rPr>
               <w:t>referralTime</w:t>
             </w:r>
-            <w:proofErr w:type="gramEnd"/>
           </w:p>
           <w:p>
             <w:pPr>
@@ -28264,23 +26159,7 @@
                 <w:sz w:val="20"/>
                 <w:szCs w:val="20"/>
               </w:rPr>
-              <w:t>1</w:t>
-            </w:r>
-            <w:proofErr w:type="gramStart"/>
-            <w:r>
-              <w:rPr>
-                <w:sz w:val="20"/>
-                <w:szCs w:val="20"/>
-              </w:rPr>
-              <w:t>..</w:t>
-            </w:r>
-            <w:proofErr w:type="gramEnd"/>
-            <w:r>
-              <w:rPr>
-                <w:sz w:val="20"/>
-                <w:szCs w:val="20"/>
-              </w:rPr>
-              <w:t>1</w:t>
+              <w:t>1..1</w:t>
             </w:r>
           </w:p>
           <w:p>
@@ -28320,7 +26199,6 @@
                 <w:szCs w:val="20"/>
               </w:rPr>
             </w:pPr>
-            <w:proofErr w:type="gramStart"/>
             <w:r>
               <w:rPr>
                 <w:sz w:val="20"/>
@@ -28335,7 +26213,6 @@
               </w:rPr>
               <w:t>referralAuthorId</w:t>
             </w:r>
-            <w:proofErr w:type="gramEnd"/>
           </w:p>
         </w:tc>
         <w:tc>
@@ -28451,23 +26328,7 @@
                 <w:sz w:val="20"/>
                 <w:szCs w:val="20"/>
               </w:rPr>
-              <w:t>1</w:t>
-            </w:r>
-            <w:proofErr w:type="gramStart"/>
-            <w:r>
-              <w:rPr>
-                <w:sz w:val="20"/>
-                <w:szCs w:val="20"/>
-              </w:rPr>
-              <w:t>..</w:t>
-            </w:r>
-            <w:proofErr w:type="gramEnd"/>
-            <w:r>
-              <w:rPr>
-                <w:sz w:val="20"/>
-                <w:szCs w:val="20"/>
-              </w:rPr>
-              <w:t>1</w:t>
+              <w:t>1..1</w:t>
             </w:r>
           </w:p>
           <w:p>
@@ -28811,23 +26672,7 @@
                 <w:sz w:val="20"/>
                 <w:szCs w:val="20"/>
               </w:rPr>
-              <w:t>1</w:t>
-            </w:r>
-            <w:proofErr w:type="gramStart"/>
-            <w:r>
-              <w:rPr>
-                <w:sz w:val="20"/>
-                <w:szCs w:val="20"/>
-              </w:rPr>
-              <w:t>..</w:t>
-            </w:r>
-            <w:proofErr w:type="gramEnd"/>
-            <w:r>
-              <w:rPr>
-                <w:sz w:val="20"/>
-                <w:szCs w:val="20"/>
-              </w:rPr>
-              <w:t>1</w:t>
+              <w:t>1..1</w:t>
             </w:r>
           </w:p>
         </w:tc>
@@ -28857,7 +26702,6 @@
                 <w:szCs w:val="20"/>
               </w:rPr>
             </w:pPr>
-            <w:proofErr w:type="gramStart"/>
             <w:r>
               <w:rPr>
                 <w:sz w:val="20"/>
@@ -28872,7 +26716,6 @@
               </w:rPr>
               <w:t>referralOrganizationName</w:t>
             </w:r>
-            <w:proofErr w:type="gramEnd"/>
           </w:p>
         </w:tc>
         <w:tc>
@@ -28968,23 +26811,7 @@
                 <w:sz w:val="20"/>
                 <w:szCs w:val="20"/>
               </w:rPr>
-              <w:t>0</w:t>
-            </w:r>
-            <w:proofErr w:type="gramStart"/>
-            <w:r>
-              <w:rPr>
-                <w:sz w:val="20"/>
-                <w:szCs w:val="20"/>
-              </w:rPr>
-              <w:t>..</w:t>
-            </w:r>
-            <w:proofErr w:type="gramEnd"/>
-            <w:r>
-              <w:rPr>
-                <w:sz w:val="20"/>
-                <w:szCs w:val="20"/>
-              </w:rPr>
-              <w:t>1</w:t>
+              <w:t>0..1</w:t>
             </w:r>
           </w:p>
         </w:tc>
@@ -29013,7 +26840,6 @@
                 <w:szCs w:val="20"/>
               </w:rPr>
             </w:pPr>
-            <w:proofErr w:type="gramStart"/>
             <w:r>
               <w:rPr>
                 <w:sz w:val="20"/>
@@ -29036,7 +26862,6 @@
               </w:rPr>
               <w:t>referralOrganizationTelecom</w:t>
             </w:r>
-            <w:proofErr w:type="gramEnd"/>
           </w:p>
         </w:tc>
         <w:tc>
@@ -29140,23 +26965,7 @@
                 <w:sz w:val="20"/>
                 <w:szCs w:val="20"/>
               </w:rPr>
-              <w:t>0</w:t>
-            </w:r>
-            <w:proofErr w:type="gramStart"/>
-            <w:r>
-              <w:rPr>
-                <w:sz w:val="20"/>
-                <w:szCs w:val="20"/>
-              </w:rPr>
-              <w:t>..</w:t>
-            </w:r>
-            <w:proofErr w:type="gramEnd"/>
-            <w:r>
-              <w:rPr>
-                <w:sz w:val="20"/>
-                <w:szCs w:val="20"/>
-              </w:rPr>
-              <w:t>1</w:t>
+              <w:t>0..1</w:t>
             </w:r>
           </w:p>
         </w:tc>
@@ -29185,7 +26994,6 @@
                 <w:szCs w:val="20"/>
               </w:rPr>
             </w:pPr>
-            <w:proofErr w:type="gramStart"/>
             <w:r>
               <w:rPr>
                 <w:sz w:val="20"/>
@@ -29200,7 +27008,6 @@
               </w:rPr>
               <w:t>referralOrganizationAdress</w:t>
             </w:r>
-            <w:proofErr w:type="gramEnd"/>
           </w:p>
           <w:p>
             <w:pPr>
@@ -29314,23 +27121,7 @@
                 <w:sz w:val="20"/>
                 <w:szCs w:val="20"/>
               </w:rPr>
-              <w:t>0</w:t>
-            </w:r>
-            <w:proofErr w:type="gramStart"/>
-            <w:r>
-              <w:rPr>
-                <w:sz w:val="20"/>
-                <w:szCs w:val="20"/>
-              </w:rPr>
-              <w:t>..</w:t>
-            </w:r>
-            <w:proofErr w:type="gramEnd"/>
-            <w:r>
-              <w:rPr>
-                <w:sz w:val="20"/>
-                <w:szCs w:val="20"/>
-              </w:rPr>
-              <w:t>1</w:t>
+              <w:t>0..1</w:t>
             </w:r>
           </w:p>
         </w:tc>
@@ -29359,7 +27150,6 @@
                 <w:szCs w:val="20"/>
               </w:rPr>
             </w:pPr>
-            <w:proofErr w:type="gramStart"/>
             <w:r>
               <w:rPr>
                 <w:sz w:val="20"/>
@@ -29381,7 +27171,6 @@
               </w:rPr>
               <w:t>ContactId</w:t>
             </w:r>
-            <w:proofErr w:type="gramEnd"/>
           </w:p>
         </w:tc>
         <w:tc>
@@ -29509,23 +27298,7 @@
                 <w:sz w:val="20"/>
                 <w:szCs w:val="20"/>
               </w:rPr>
-              <w:t>0</w:t>
-            </w:r>
-            <w:proofErr w:type="gramStart"/>
-            <w:r>
-              <w:rPr>
-                <w:sz w:val="20"/>
-                <w:szCs w:val="20"/>
-              </w:rPr>
-              <w:t>..</w:t>
-            </w:r>
-            <w:proofErr w:type="gramEnd"/>
-            <w:r>
-              <w:rPr>
-                <w:sz w:val="20"/>
-                <w:szCs w:val="20"/>
-              </w:rPr>
-              <w:t>1</w:t>
+              <w:t>0..1</w:t>
             </w:r>
           </w:p>
         </w:tc>
@@ -29552,7 +27325,7 @@
         </w:tabs>
         <w:ind w:left="360" w:hanging="360"/>
       </w:pPr>
-      <w:bookmarkStart w:id="71" w:name="_Toc229163882"/>
+      <w:bookmarkStart w:id="70" w:name="_Toc229163882"/>
       <w:r>
         <w:rPr>
           <w:spacing w:val="1"/>
@@ -29574,7 +27347,7 @@
         </w:rPr>
         <w:t>MedicalHistory</w:t>
       </w:r>
-      <w:bookmarkEnd w:id="71"/>
+      <w:bookmarkEnd w:id="70"/>
       <w:r>
         <w:br/>
       </w:r>
@@ -29628,11 +27401,11 @@
       <w:pPr>
         <w:pStyle w:val="Rubrik2b"/>
       </w:pPr>
-      <w:bookmarkStart w:id="72" w:name="_Toc229163883"/>
+      <w:bookmarkStart w:id="71" w:name="_Toc229163883"/>
       <w:r>
         <w:t>Frivillighet</w:t>
       </w:r>
-      <w:bookmarkEnd w:id="72"/>
+      <w:bookmarkEnd w:id="71"/>
     </w:p>
     <w:p>
       <w:pPr>
@@ -29686,11 +27459,11 @@
       <w:pPr>
         <w:pStyle w:val="Rubrik2b"/>
       </w:pPr>
-      <w:bookmarkStart w:id="73" w:name="_Toc229163884"/>
+      <w:bookmarkStart w:id="72" w:name="_Toc229163884"/>
       <w:r>
         <w:t>Version</w:t>
       </w:r>
-      <w:bookmarkEnd w:id="73"/>
+      <w:bookmarkEnd w:id="72"/>
     </w:p>
     <w:p>
       <w:pPr>
@@ -29747,11 +27520,11 @@
       <w:pPr>
         <w:pStyle w:val="Rubrik2b"/>
       </w:pPr>
-      <w:bookmarkStart w:id="74" w:name="_Toc229163885"/>
+      <w:bookmarkStart w:id="73" w:name="_Toc229163885"/>
       <w:r>
         <w:t>SLA-krav</w:t>
       </w:r>
-      <w:bookmarkEnd w:id="74"/>
+      <w:bookmarkEnd w:id="73"/>
     </w:p>
     <w:p>
       <w:pPr>
@@ -29789,11 +27562,11 @@
       <w:pPr>
         <w:pStyle w:val="Rubrik2b"/>
       </w:pPr>
-      <w:bookmarkStart w:id="75" w:name="_Toc229163886"/>
+      <w:bookmarkStart w:id="74" w:name="_Toc229163886"/>
       <w:r>
         <w:t>V-MIM</w:t>
       </w:r>
-      <w:bookmarkEnd w:id="75"/>
+      <w:bookmarkEnd w:id="74"/>
     </w:p>
     <w:p>
       <w:pPr>
@@ -29834,7 +27607,7 @@
         </w:rPr>
         <w:lastRenderedPageBreak/>
         <w:drawing>
-          <wp:inline distT="0" distB="0" distL="0" distR="0">
+          <wp:inline distT="0" distB="0" distL="0" distR="0" wp14:anchorId="15BB81D2" wp14:editId="557022B0">
             <wp:extent cx="5904744" cy="2979444"/>
             <wp:effectExtent l="0" t="0" r="0" b="0"/>
             <wp:docPr id="20" name="Bild 8"/>
@@ -29851,10 +27624,10 @@
                     </pic:cNvPicPr>
                   </pic:nvPicPr>
                   <pic:blipFill>
-                    <a:blip r:embed="rId16">
+                    <a:blip r:embed="rId17">
                       <a:extLst>
                         <a:ext uri="{28A0092B-C50C-407E-A947-70E740481C1C}">
-                          <a14:useLocalDpi xmlns:a14="http://schemas.microsoft.com/office/drawing/2010/main" xmlns:wps="http://schemas.microsoft.com/office/word/2010/wordprocessingShape" xmlns:wpi="http://schemas.microsoft.com/office/word/2010/wordprocessingInk" xmlns:wpg="http://schemas.microsoft.com/office/word/2010/wordprocessingGroup" xmlns:w14="http://schemas.microsoft.com/office/word/2010/wordml" xmlns:w="http://schemas.openxmlformats.org/wordprocessingml/2006/main" xmlns:w10="urn:schemas-microsoft-com:office:word" xmlns:wp14="http://schemas.microsoft.com/office/word/2010/wordprocessingDrawing" xmlns:v="urn:schemas-microsoft-com:vml" xmlns:o="urn:schemas-microsoft-com:office:office" xmlns:mv="urn:schemas-microsoft-com:mac:vml" xmlns:mc="http://schemas.openxmlformats.org/markup-compatibility/2006" xmlns:mo="http://schemas.microsoft.com/office/mac/office/2008/main" xmlns:wpc="http://schemas.microsoft.com/office/word/2010/wordprocessingCanvas" xmlns="" val="0"/>
+                          <a14:useLocalDpi xmlns:a14="http://schemas.microsoft.com/office/drawing/2010/main" val="0"/>
                         </a:ext>
                       </a:extLst>
                     </a:blip>
@@ -29891,11 +27664,11 @@
           <w:color w:val="FF0000"/>
         </w:rPr>
       </w:pPr>
-      <w:bookmarkStart w:id="76" w:name="_Toc229163887"/>
+      <w:bookmarkStart w:id="75" w:name="_Toc229163887"/>
       <w:r>
         <w:t>Fältregler</w:t>
       </w:r>
-      <w:bookmarkEnd w:id="76"/>
+      <w:bookmarkEnd w:id="75"/>
       <w:r>
         <w:br/>
       </w:r>
@@ -29930,7 +27703,7 @@
         <w:tblW w:w="9301" w:type="dxa"/>
         <w:tblInd w:w="203" w:type="dxa"/>
         <w:tblLayout w:type="fixed"/>
-        <w:tblLook w:val="01E0"/>
+        <w:tblLook w:val="01E0" w:firstRow="1" w:lastRow="1" w:firstColumn="1" w:lastColumn="1" w:noHBand="0" w:noVBand="0"/>
       </w:tblPr>
       <w:tblGrid>
         <w:gridCol w:w="2922"/>
@@ -30436,7 +28209,6 @@
               </w:rPr>
               <w:t>0</w:t>
             </w:r>
-            <w:proofErr w:type="gramStart"/>
             <w:r>
               <w:rPr>
                 <w:sz w:val="20"/>
@@ -30452,7 +28224,6 @@
               </w:rPr>
               <w:t>.</w:t>
             </w:r>
-            <w:proofErr w:type="gramEnd"/>
             <w:r>
               <w:rPr>
                 <w:sz w:val="20"/>
@@ -30586,17 +28357,8 @@
                 <w:szCs w:val="20"/>
               </w:rPr>
               <w:br/>
-            </w:r>
-            <w:proofErr w:type="gramStart"/>
-            <w:r>
-              <w:rPr>
-                <w:spacing w:val="-1"/>
-                <w:sz w:val="20"/>
-                <w:szCs w:val="20"/>
-              </w:rPr>
               <w:t>value sätts till patientens identifierare.</w:t>
             </w:r>
-            <w:proofErr w:type="gramEnd"/>
             <w:r>
               <w:rPr>
                 <w:spacing w:val="-1"/>
@@ -30639,25 +28401,7 @@
                 <w:szCs w:val="20"/>
               </w:rPr>
               <w:br/>
-              <w:t>För reservnummer används lokalt definierade reservnummet, exempelvis SLL reservnummer (1.2.752.</w:t>
-            </w:r>
-            <w:proofErr w:type="gramStart"/>
-            <w:r>
-              <w:rPr>
-                <w:spacing w:val="-1"/>
-                <w:sz w:val="20"/>
-                <w:szCs w:val="20"/>
-              </w:rPr>
-              <w:t>97.3.1</w:t>
-            </w:r>
-            <w:proofErr w:type="gramEnd"/>
-            <w:r>
-              <w:rPr>
-                <w:spacing w:val="-1"/>
-                <w:sz w:val="20"/>
-                <w:szCs w:val="20"/>
-              </w:rPr>
-              <w:t>.3)</w:t>
+              <w:t>För reservnummer används lokalt definierade reservnummet, exempelvis SLL reservnummer (1.2.752.97.3.1.3)</w:t>
             </w:r>
           </w:p>
         </w:tc>
@@ -30685,23 +28429,7 @@
                 <w:sz w:val="20"/>
                 <w:szCs w:val="20"/>
               </w:rPr>
-              <w:t>1</w:t>
-            </w:r>
-            <w:proofErr w:type="gramStart"/>
-            <w:r>
-              <w:rPr>
-                <w:sz w:val="20"/>
-                <w:szCs w:val="20"/>
-              </w:rPr>
-              <w:t>..</w:t>
-            </w:r>
-            <w:proofErr w:type="gramEnd"/>
-            <w:r>
-              <w:rPr>
-                <w:sz w:val="20"/>
-                <w:szCs w:val="20"/>
-              </w:rPr>
-              <w:t>1</w:t>
+              <w:t>1..1</w:t>
             </w:r>
           </w:p>
         </w:tc>
@@ -30844,23 +28572,7 @@
                 <w:sz w:val="20"/>
                 <w:szCs w:val="20"/>
               </w:rPr>
-              <w:t>0</w:t>
-            </w:r>
-            <w:proofErr w:type="gramStart"/>
-            <w:r>
-              <w:rPr>
-                <w:sz w:val="20"/>
-                <w:szCs w:val="20"/>
-              </w:rPr>
-              <w:t>..</w:t>
-            </w:r>
-            <w:proofErr w:type="gramEnd"/>
-            <w:r>
-              <w:rPr>
-                <w:sz w:val="20"/>
-                <w:szCs w:val="20"/>
-              </w:rPr>
-              <w:t>1</w:t>
+              <w:t>0..1</w:t>
             </w:r>
           </w:p>
         </w:tc>
@@ -30989,23 +28701,7 @@
                 <w:sz w:val="20"/>
                 <w:szCs w:val="20"/>
               </w:rPr>
-              <w:t>1</w:t>
-            </w:r>
-            <w:proofErr w:type="gramStart"/>
-            <w:r>
-              <w:rPr>
-                <w:sz w:val="20"/>
-                <w:szCs w:val="20"/>
-              </w:rPr>
-              <w:t>..</w:t>
-            </w:r>
-            <w:proofErr w:type="gramEnd"/>
-            <w:r>
-              <w:rPr>
-                <w:sz w:val="20"/>
-                <w:szCs w:val="20"/>
-              </w:rPr>
-              <w:t>1</w:t>
+              <w:t>1..1</w:t>
             </w:r>
           </w:p>
         </w:tc>
@@ -31134,23 +28830,7 @@
                 <w:sz w:val="20"/>
                 <w:szCs w:val="20"/>
               </w:rPr>
-              <w:t>1</w:t>
-            </w:r>
-            <w:proofErr w:type="gramStart"/>
-            <w:r>
-              <w:rPr>
-                <w:sz w:val="20"/>
-                <w:szCs w:val="20"/>
-              </w:rPr>
-              <w:t>..</w:t>
-            </w:r>
-            <w:proofErr w:type="gramEnd"/>
-            <w:r>
-              <w:rPr>
-                <w:sz w:val="20"/>
-                <w:szCs w:val="20"/>
-              </w:rPr>
-              <w:t>1</w:t>
+              <w:t>1..1</w:t>
             </w:r>
           </w:p>
         </w:tc>
@@ -31359,23 +29039,7 @@
                 <w:sz w:val="20"/>
                 <w:szCs w:val="20"/>
               </w:rPr>
-              <w:t>0</w:t>
-            </w:r>
-            <w:proofErr w:type="gramStart"/>
-            <w:r>
-              <w:rPr>
-                <w:sz w:val="20"/>
-                <w:szCs w:val="20"/>
-              </w:rPr>
-              <w:t>..</w:t>
-            </w:r>
-            <w:proofErr w:type="gramEnd"/>
-            <w:r>
-              <w:rPr>
-                <w:sz w:val="20"/>
-                <w:szCs w:val="20"/>
-              </w:rPr>
-              <w:t>1</w:t>
+              <w:t>0..1</w:t>
             </w:r>
           </w:p>
           <w:p>
@@ -31530,23 +29194,7 @@
                 <w:sz w:val="20"/>
                 <w:szCs w:val="20"/>
               </w:rPr>
-              <w:t>0</w:t>
-            </w:r>
-            <w:proofErr w:type="gramStart"/>
-            <w:r>
-              <w:rPr>
-                <w:sz w:val="20"/>
-                <w:szCs w:val="20"/>
-              </w:rPr>
-              <w:t>..</w:t>
-            </w:r>
-            <w:proofErr w:type="gramEnd"/>
-            <w:r>
-              <w:rPr>
-                <w:sz w:val="20"/>
-                <w:szCs w:val="20"/>
-              </w:rPr>
-              <w:t>*</w:t>
+              <w:t>0..*</w:t>
             </w:r>
           </w:p>
         </w:tc>
@@ -31923,25 +29571,16 @@
                 <w:sz w:val="20"/>
                 <w:szCs w:val="20"/>
               </w:rPr>
-              <w:t>0</w:t>
-            </w:r>
-            <w:proofErr w:type="gramStart"/>
-            <w:r>
-              <w:rPr>
+              <w:t>0.</w:t>
+            </w:r>
+            <w:r>
+              <w:rPr>
+                <w:spacing w:val="-1"/>
                 <w:sz w:val="20"/>
                 <w:szCs w:val="20"/>
               </w:rPr>
               <w:t>.</w:t>
             </w:r>
-            <w:r>
-              <w:rPr>
-                <w:spacing w:val="-1"/>
-                <w:sz w:val="20"/>
-                <w:szCs w:val="20"/>
-              </w:rPr>
-              <w:t>.</w:t>
-            </w:r>
-            <w:proofErr w:type="gramEnd"/>
             <w:r>
               <w:rPr>
                 <w:sz w:val="20"/>
@@ -31976,7 +29615,6 @@
                 <w:szCs w:val="20"/>
               </w:rPr>
             </w:pPr>
-            <w:proofErr w:type="gramStart"/>
             <w:r>
               <w:rPr>
                 <w:sz w:val="20"/>
@@ -31989,15 +29627,7 @@
                 <w:sz w:val="20"/>
                 <w:szCs w:val="20"/>
               </w:rPr>
-              <w:t>.</w:t>
-            </w:r>
-            <w:proofErr w:type="gramEnd"/>
-            <w:r>
-              <w:rPr>
-                <w:sz w:val="20"/>
-                <w:szCs w:val="20"/>
-              </w:rPr>
-              <w:t>/maternityMedicalRecord</w:t>
+              <w:t>./maternityMedicalRecord</w:t>
             </w:r>
             <w:r>
               <w:rPr>
@@ -32109,23 +29739,7 @@
                 <w:sz w:val="20"/>
                 <w:szCs w:val="20"/>
               </w:rPr>
-              <w:t>1</w:t>
-            </w:r>
-            <w:proofErr w:type="gramStart"/>
-            <w:r>
-              <w:rPr>
-                <w:sz w:val="20"/>
-                <w:szCs w:val="20"/>
-              </w:rPr>
-              <w:t>..</w:t>
-            </w:r>
-            <w:proofErr w:type="gramEnd"/>
-            <w:r>
-              <w:rPr>
-                <w:sz w:val="20"/>
-                <w:szCs w:val="20"/>
-              </w:rPr>
-              <w:t>1</w:t>
+              <w:t>1..1</w:t>
             </w:r>
           </w:p>
         </w:tc>
@@ -32155,7 +29769,6 @@
                 <w:szCs w:val="20"/>
               </w:rPr>
             </w:pPr>
-            <w:proofErr w:type="gramStart"/>
             <w:r>
               <w:rPr>
                 <w:sz w:val="20"/>
@@ -32163,7 +29776,6 @@
               </w:rPr>
               <w:t>..</w:t>
             </w:r>
-            <w:proofErr w:type="gramEnd"/>
             <w:r>
               <w:rPr>
                 <w:sz w:val="20"/>
@@ -32275,23 +29887,7 @@
                 <w:sz w:val="20"/>
                 <w:szCs w:val="20"/>
               </w:rPr>
-              <w:t>1</w:t>
-            </w:r>
-            <w:proofErr w:type="gramStart"/>
-            <w:r>
-              <w:rPr>
-                <w:sz w:val="20"/>
-                <w:szCs w:val="20"/>
-              </w:rPr>
-              <w:t>..</w:t>
-            </w:r>
-            <w:proofErr w:type="gramEnd"/>
-            <w:r>
-              <w:rPr>
-                <w:sz w:val="20"/>
-                <w:szCs w:val="20"/>
-              </w:rPr>
-              <w:t>1</w:t>
+              <w:t>1..1</w:t>
             </w:r>
           </w:p>
         </w:tc>
@@ -32321,7 +29917,6 @@
                 <w:szCs w:val="20"/>
               </w:rPr>
             </w:pPr>
-            <w:proofErr w:type="gramStart"/>
             <w:r>
               <w:rPr>
                 <w:sz w:val="20"/>
@@ -32329,7 +29924,6 @@
               </w:rPr>
               <w:t>..</w:t>
             </w:r>
-            <w:proofErr w:type="gramEnd"/>
             <w:r>
               <w:rPr>
                 <w:sz w:val="20"/>
@@ -32436,23 +30030,7 @@
                 <w:sz w:val="20"/>
                 <w:szCs w:val="20"/>
               </w:rPr>
-              <w:t>1</w:t>
-            </w:r>
-            <w:proofErr w:type="gramStart"/>
-            <w:r>
-              <w:rPr>
-                <w:sz w:val="20"/>
-                <w:szCs w:val="20"/>
-              </w:rPr>
-              <w:t>..</w:t>
-            </w:r>
-            <w:proofErr w:type="gramEnd"/>
-            <w:r>
-              <w:rPr>
-                <w:sz w:val="20"/>
-                <w:szCs w:val="20"/>
-              </w:rPr>
-              <w:t>1</w:t>
+              <w:t>1..1</w:t>
             </w:r>
           </w:p>
         </w:tc>
@@ -32482,7 +30060,6 @@
                 <w:szCs w:val="20"/>
               </w:rPr>
             </w:pPr>
-            <w:proofErr w:type="gramStart"/>
             <w:r>
               <w:rPr>
                 <w:sz w:val="20"/>
@@ -32491,7 +30068,6 @@
               <w:lastRenderedPageBreak/>
               <w:t>..</w:t>
             </w:r>
-            <w:proofErr w:type="gramEnd"/>
             <w:r>
               <w:rPr>
                 <w:sz w:val="20"/>
@@ -32611,23 +30187,7 @@
                 <w:sz w:val="20"/>
                 <w:szCs w:val="20"/>
               </w:rPr>
-              <w:t>0</w:t>
-            </w:r>
-            <w:proofErr w:type="gramStart"/>
-            <w:r>
-              <w:rPr>
-                <w:sz w:val="20"/>
-                <w:szCs w:val="20"/>
-              </w:rPr>
-              <w:t>..</w:t>
-            </w:r>
-            <w:proofErr w:type="gramEnd"/>
-            <w:r>
-              <w:rPr>
-                <w:sz w:val="20"/>
-                <w:szCs w:val="20"/>
-              </w:rPr>
-              <w:t>1</w:t>
+              <w:t>0..1</w:t>
             </w:r>
           </w:p>
         </w:tc>
@@ -32656,7 +30216,6 @@
                 <w:szCs w:val="20"/>
               </w:rPr>
             </w:pPr>
-            <w:proofErr w:type="gramStart"/>
             <w:r>
               <w:rPr>
                 <w:sz w:val="20"/>
@@ -32671,7 +30230,6 @@
               </w:rPr>
               <w:t>.</w:t>
             </w:r>
-            <w:proofErr w:type="gramEnd"/>
             <w:r>
               <w:rPr>
                 <w:sz w:val="20"/>
@@ -32788,23 +30346,7 @@
                 <w:sz w:val="20"/>
                 <w:szCs w:val="20"/>
               </w:rPr>
-              <w:t>1</w:t>
-            </w:r>
-            <w:proofErr w:type="gramStart"/>
-            <w:r>
-              <w:rPr>
-                <w:sz w:val="20"/>
-                <w:szCs w:val="20"/>
-              </w:rPr>
-              <w:t>..</w:t>
-            </w:r>
-            <w:proofErr w:type="gramEnd"/>
-            <w:r>
-              <w:rPr>
-                <w:sz w:val="20"/>
-                <w:szCs w:val="20"/>
-              </w:rPr>
-              <w:t>1</w:t>
+              <w:t>1..1</w:t>
             </w:r>
           </w:p>
         </w:tc>
@@ -32833,7 +30375,6 @@
                 <w:szCs w:val="20"/>
               </w:rPr>
             </w:pPr>
-            <w:proofErr w:type="gramStart"/>
             <w:r>
               <w:rPr>
                 <w:sz w:val="20"/>
@@ -32841,7 +30382,6 @@
               </w:rPr>
               <w:t>..</w:t>
             </w:r>
-            <w:proofErr w:type="gramEnd"/>
             <w:r>
               <w:rPr>
                 <w:sz w:val="20"/>
@@ -32975,23 +30515,7 @@
                 <w:sz w:val="20"/>
                 <w:szCs w:val="20"/>
               </w:rPr>
-              <w:t>1</w:t>
-            </w:r>
-            <w:proofErr w:type="gramStart"/>
-            <w:r>
-              <w:rPr>
-                <w:sz w:val="20"/>
-                <w:szCs w:val="20"/>
-              </w:rPr>
-              <w:t>..</w:t>
-            </w:r>
-            <w:proofErr w:type="gramEnd"/>
-            <w:r>
-              <w:rPr>
-                <w:sz w:val="20"/>
-                <w:szCs w:val="20"/>
-              </w:rPr>
-              <w:t>1</w:t>
+              <w:t>1..1</w:t>
             </w:r>
           </w:p>
         </w:tc>
@@ -33032,23 +30556,7 @@
                 <w:sz w:val="20"/>
                 <w:szCs w:val="20"/>
               </w:rPr>
-              <w:t>/</w:t>
-            </w:r>
-            <w:proofErr w:type="gramStart"/>
-            <w:r>
-              <w:rPr>
-                <w:sz w:val="20"/>
-                <w:szCs w:val="20"/>
-              </w:rPr>
-              <w:t>..</w:t>
-            </w:r>
-            <w:proofErr w:type="gramEnd"/>
-            <w:r>
-              <w:rPr>
-                <w:sz w:val="20"/>
-                <w:szCs w:val="20"/>
-              </w:rPr>
-              <w:t>/../</w:t>
+              <w:t>/../../</w:t>
             </w:r>
             <w:r>
               <w:rPr>
@@ -33154,23 +30662,7 @@
                 <w:sz w:val="20"/>
                 <w:szCs w:val="20"/>
               </w:rPr>
-              <w:t>1</w:t>
-            </w:r>
-            <w:proofErr w:type="gramStart"/>
-            <w:r>
-              <w:rPr>
-                <w:sz w:val="20"/>
-                <w:szCs w:val="20"/>
-              </w:rPr>
-              <w:t>..</w:t>
-            </w:r>
-            <w:proofErr w:type="gramEnd"/>
-            <w:r>
-              <w:rPr>
-                <w:sz w:val="20"/>
-                <w:szCs w:val="20"/>
-              </w:rPr>
-              <w:t>1</w:t>
+              <w:t>1..1</w:t>
             </w:r>
           </w:p>
         </w:tc>
@@ -33211,23 +30703,7 @@
                 <w:sz w:val="20"/>
                 <w:szCs w:val="20"/>
               </w:rPr>
-              <w:t>/</w:t>
-            </w:r>
-            <w:proofErr w:type="gramStart"/>
-            <w:r>
-              <w:rPr>
-                <w:sz w:val="20"/>
-                <w:szCs w:val="20"/>
-              </w:rPr>
-              <w:t>..</w:t>
-            </w:r>
-            <w:proofErr w:type="gramEnd"/>
-            <w:r>
-              <w:rPr>
-                <w:sz w:val="20"/>
-                <w:szCs w:val="20"/>
-              </w:rPr>
-              <w:t>/../</w:t>
+              <w:t>/../../</w:t>
             </w:r>
             <w:r>
               <w:rPr>
@@ -33321,23 +30797,7 @@
                 <w:szCs w:val="20"/>
               </w:rPr>
               <w:br/>
-              <w:t>För reservnummer används lokalt definierade reservnummet, exempelvis SLL reservnummer (1.2.752.</w:t>
-            </w:r>
-            <w:proofErr w:type="gramStart"/>
-            <w:r>
-              <w:rPr>
-                <w:sz w:val="20"/>
-                <w:szCs w:val="20"/>
-              </w:rPr>
-              <w:t>97.3.1</w:t>
-            </w:r>
-            <w:proofErr w:type="gramEnd"/>
-            <w:r>
-              <w:rPr>
-                <w:sz w:val="20"/>
-                <w:szCs w:val="20"/>
-              </w:rPr>
-              <w:t>.3)</w:t>
+              <w:t>För reservnummer används lokalt definierade reservnummet, exempelvis SLL reservnummer (1.2.752.97.3.1.3)</w:t>
             </w:r>
           </w:p>
           <w:p>
@@ -33376,23 +30836,7 @@
                 <w:sz w:val="20"/>
                 <w:szCs w:val="20"/>
               </w:rPr>
-              <w:t>1</w:t>
-            </w:r>
-            <w:proofErr w:type="gramStart"/>
-            <w:r>
-              <w:rPr>
-                <w:sz w:val="20"/>
-                <w:szCs w:val="20"/>
-              </w:rPr>
-              <w:t>..</w:t>
-            </w:r>
-            <w:proofErr w:type="gramEnd"/>
-            <w:r>
-              <w:rPr>
-                <w:sz w:val="20"/>
-                <w:szCs w:val="20"/>
-              </w:rPr>
-              <w:t>1</w:t>
+              <w:t>1..1</w:t>
             </w:r>
           </w:p>
         </w:tc>
@@ -33421,7 +30865,6 @@
                 <w:szCs w:val="20"/>
               </w:rPr>
             </w:pPr>
-            <w:proofErr w:type="gramStart"/>
             <w:r>
               <w:rPr>
                 <w:sz w:val="20"/>
@@ -33429,7 +30872,6 @@
               </w:rPr>
               <w:t>..</w:t>
             </w:r>
-            <w:proofErr w:type="gramEnd"/>
             <w:r>
               <w:rPr>
                 <w:sz w:val="20"/>
@@ -33565,23 +31007,7 @@
                 <w:sz w:val="20"/>
                 <w:szCs w:val="20"/>
               </w:rPr>
-              <w:t>1</w:t>
-            </w:r>
-            <w:proofErr w:type="gramStart"/>
-            <w:r>
-              <w:rPr>
-                <w:sz w:val="20"/>
-                <w:szCs w:val="20"/>
-              </w:rPr>
-              <w:t>..</w:t>
-            </w:r>
-            <w:proofErr w:type="gramEnd"/>
-            <w:r>
-              <w:rPr>
-                <w:sz w:val="20"/>
-                <w:szCs w:val="20"/>
-              </w:rPr>
-              <w:t>1</w:t>
+              <w:t>1..1</w:t>
             </w:r>
           </w:p>
         </w:tc>
@@ -33610,21 +31036,12 @@
                 <w:szCs w:val="20"/>
               </w:rPr>
             </w:pPr>
-            <w:proofErr w:type="gramStart"/>
-            <w:r>
-              <w:rPr>
-                <w:sz w:val="20"/>
-                <w:szCs w:val="20"/>
-              </w:rPr>
-              <w:t>..</w:t>
-            </w:r>
-            <w:proofErr w:type="gramEnd"/>
-            <w:r>
-              <w:rPr>
-                <w:sz w:val="20"/>
-                <w:szCs w:val="20"/>
-              </w:rPr>
-              <w:t>/../../</w:t>
+            <w:r>
+              <w:rPr>
+                <w:sz w:val="20"/>
+                <w:szCs w:val="20"/>
+              </w:rPr>
+              <w:t>../../../</w:t>
             </w:r>
             <w:r>
               <w:rPr>
@@ -33758,25 +31175,7 @@
                 <w:sz w:val="20"/>
                 <w:szCs w:val="20"/>
               </w:rPr>
-              <w:t>1</w:t>
-            </w:r>
-            <w:proofErr w:type="gramStart"/>
-            <w:r>
-              <w:rPr>
-                <w:spacing w:val="-1"/>
-                <w:sz w:val="20"/>
-                <w:szCs w:val="20"/>
-              </w:rPr>
-              <w:t>..</w:t>
-            </w:r>
-            <w:proofErr w:type="gramEnd"/>
-            <w:r>
-              <w:rPr>
-                <w:spacing w:val="-1"/>
-                <w:sz w:val="20"/>
-                <w:szCs w:val="20"/>
-              </w:rPr>
-              <w:t>1</w:t>
+              <w:t>1..1</w:t>
             </w:r>
           </w:p>
         </w:tc>
@@ -33805,7 +31204,6 @@
                 <w:szCs w:val="20"/>
               </w:rPr>
             </w:pPr>
-            <w:proofErr w:type="gramStart"/>
             <w:r>
               <w:rPr>
                 <w:sz w:val="20"/>
@@ -33813,7 +31211,6 @@
               </w:rPr>
               <w:t>..</w:t>
             </w:r>
-            <w:proofErr w:type="gramEnd"/>
             <w:r>
               <w:rPr>
                 <w:sz w:val="20"/>
@@ -33957,25 +31354,7 @@
                 <w:sz w:val="20"/>
                 <w:szCs w:val="20"/>
               </w:rPr>
-              <w:t>1</w:t>
-            </w:r>
-            <w:proofErr w:type="gramStart"/>
-            <w:r>
-              <w:rPr>
-                <w:spacing w:val="-1"/>
-                <w:sz w:val="20"/>
-                <w:szCs w:val="20"/>
-              </w:rPr>
-              <w:t>..</w:t>
-            </w:r>
-            <w:proofErr w:type="gramEnd"/>
-            <w:r>
-              <w:rPr>
-                <w:spacing w:val="-1"/>
-                <w:sz w:val="20"/>
-                <w:szCs w:val="20"/>
-              </w:rPr>
-              <w:t>1</w:t>
+              <w:t>1..1</w:t>
             </w:r>
           </w:p>
         </w:tc>
@@ -34004,7 +31383,6 @@
                 <w:szCs w:val="20"/>
               </w:rPr>
             </w:pPr>
-            <w:proofErr w:type="gramStart"/>
             <w:r>
               <w:rPr>
                 <w:sz w:val="20"/>
@@ -34012,7 +31390,6 @@
               </w:rPr>
               <w:t>..</w:t>
             </w:r>
-            <w:proofErr w:type="gramEnd"/>
             <w:r>
               <w:rPr>
                 <w:sz w:val="20"/>
@@ -34119,25 +31496,7 @@
                 <w:sz w:val="20"/>
                 <w:szCs w:val="20"/>
               </w:rPr>
-              <w:t>Kod för författarens befattning. Tillåtna värden från kodverk Befattning (OID 1.2.752.129.2.2.1.</w:t>
-            </w:r>
-            <w:proofErr w:type="gramStart"/>
-            <w:r>
-              <w:rPr>
-                <w:spacing w:val="-1"/>
-                <w:sz w:val="20"/>
-                <w:szCs w:val="20"/>
-              </w:rPr>
-              <w:t>4) ,</w:t>
-            </w:r>
-            <w:proofErr w:type="gramEnd"/>
-            <w:r>
-              <w:rPr>
-                <w:spacing w:val="-1"/>
-                <w:sz w:val="20"/>
-                <w:szCs w:val="20"/>
-              </w:rPr>
-              <w:t xml:space="preserve"> se http://www.inera.se/Documents/Infrastrukturtjanster/Katalogtjanst_HSA/Innehll/hsa_innehall_befattning.pdf</w:t>
+              <w:t>Kod för författarens befattning. Tillåtna värden från kodverk Befattning (OID 1.2.752.129.2.2.1.4) , se http://www.inera.se/Documents/Infrastrukturtjanster/Katalogtjanst_HSA/Innehll/hsa_innehall_befattning.pdf</w:t>
             </w:r>
           </w:p>
           <w:p>
@@ -34178,25 +31537,7 @@
                 <w:sz w:val="20"/>
                 <w:szCs w:val="20"/>
               </w:rPr>
-              <w:t>0</w:t>
-            </w:r>
-            <w:proofErr w:type="gramStart"/>
-            <w:r>
-              <w:rPr>
-                <w:spacing w:val="-1"/>
-                <w:sz w:val="20"/>
-                <w:szCs w:val="20"/>
-              </w:rPr>
-              <w:t>..</w:t>
-            </w:r>
-            <w:proofErr w:type="gramEnd"/>
-            <w:r>
-              <w:rPr>
-                <w:spacing w:val="-1"/>
-                <w:sz w:val="20"/>
-                <w:szCs w:val="20"/>
-              </w:rPr>
-              <w:t>1</w:t>
+              <w:t>0..1</w:t>
             </w:r>
           </w:p>
         </w:tc>
@@ -34225,7 +31566,6 @@
                 <w:szCs w:val="20"/>
               </w:rPr>
             </w:pPr>
-            <w:proofErr w:type="gramStart"/>
             <w:r>
               <w:rPr>
                 <w:sz w:val="20"/>
@@ -34233,7 +31573,6 @@
               </w:rPr>
               <w:t>..</w:t>
             </w:r>
-            <w:proofErr w:type="gramEnd"/>
             <w:r>
               <w:rPr>
                 <w:sz w:val="20"/>
@@ -34335,25 +31674,7 @@
                 <w:sz w:val="20"/>
                 <w:szCs w:val="20"/>
               </w:rPr>
-              <w:t>0</w:t>
-            </w:r>
-            <w:proofErr w:type="gramStart"/>
-            <w:r>
-              <w:rPr>
-                <w:spacing w:val="-1"/>
-                <w:sz w:val="20"/>
-                <w:szCs w:val="20"/>
-              </w:rPr>
-              <w:t>..</w:t>
-            </w:r>
-            <w:proofErr w:type="gramEnd"/>
-            <w:r>
-              <w:rPr>
-                <w:spacing w:val="-1"/>
-                <w:sz w:val="20"/>
-                <w:szCs w:val="20"/>
-              </w:rPr>
-              <w:t>1</w:t>
+              <w:t>0..1</w:t>
             </w:r>
           </w:p>
           <w:p>
@@ -34393,21 +31714,12 @@
                 <w:szCs w:val="20"/>
               </w:rPr>
             </w:pPr>
-            <w:proofErr w:type="gramStart"/>
-            <w:r>
-              <w:rPr>
-                <w:sz w:val="20"/>
-                <w:szCs w:val="20"/>
-              </w:rPr>
-              <w:t>..</w:t>
-            </w:r>
-            <w:proofErr w:type="gramEnd"/>
-            <w:r>
-              <w:rPr>
-                <w:sz w:val="20"/>
-                <w:szCs w:val="20"/>
-              </w:rPr>
-              <w:t>/../../</w:t>
+            <w:r>
+              <w:rPr>
+                <w:sz w:val="20"/>
+                <w:szCs w:val="20"/>
+              </w:rPr>
+              <w:t>../../../</w:t>
             </w:r>
             <w:r>
               <w:rPr>
@@ -34510,25 +31822,7 @@
                 <w:sz w:val="20"/>
                 <w:szCs w:val="20"/>
               </w:rPr>
-              <w:t>1</w:t>
-            </w:r>
-            <w:proofErr w:type="gramStart"/>
-            <w:r>
-              <w:rPr>
-                <w:spacing w:val="-1"/>
-                <w:sz w:val="20"/>
-                <w:szCs w:val="20"/>
-              </w:rPr>
-              <w:t>..</w:t>
-            </w:r>
-            <w:proofErr w:type="gramEnd"/>
-            <w:r>
-              <w:rPr>
-                <w:spacing w:val="-1"/>
-                <w:sz w:val="20"/>
-                <w:szCs w:val="20"/>
-              </w:rPr>
-              <w:t>1</w:t>
+              <w:t>1..1</w:t>
             </w:r>
           </w:p>
         </w:tc>
@@ -34557,21 +31851,12 @@
                 <w:szCs w:val="20"/>
               </w:rPr>
             </w:pPr>
-            <w:proofErr w:type="gramStart"/>
-            <w:r>
-              <w:rPr>
-                <w:sz w:val="20"/>
-                <w:szCs w:val="20"/>
-              </w:rPr>
-              <w:t>..</w:t>
-            </w:r>
-            <w:proofErr w:type="gramEnd"/>
-            <w:r>
-              <w:rPr>
-                <w:sz w:val="20"/>
-                <w:szCs w:val="20"/>
-              </w:rPr>
-              <w:t>/../../../</w:t>
+            <w:r>
+              <w:rPr>
+                <w:sz w:val="20"/>
+                <w:szCs w:val="20"/>
+              </w:rPr>
+              <w:t>../../../../</w:t>
             </w:r>
             <w:r>
               <w:rPr>
@@ -34708,7 +31993,6 @@
                 <w:szCs w:val="20"/>
               </w:rPr>
             </w:pPr>
-            <w:proofErr w:type="gramStart"/>
             <w:r>
               <w:rPr>
                 <w:sz w:val="20"/>
@@ -34716,7 +32000,6 @@
               </w:rPr>
               <w:t>..</w:t>
             </w:r>
-            <w:proofErr w:type="gramEnd"/>
             <w:r>
               <w:rPr>
                 <w:sz w:val="20"/>
@@ -34853,25 +32136,7 @@
                 <w:sz w:val="20"/>
                 <w:szCs w:val="20"/>
               </w:rPr>
-              <w:t>0</w:t>
-            </w:r>
-            <w:proofErr w:type="gramStart"/>
-            <w:r>
-              <w:rPr>
-                <w:spacing w:val="-1"/>
-                <w:sz w:val="20"/>
-                <w:szCs w:val="20"/>
-              </w:rPr>
-              <w:t>..</w:t>
-            </w:r>
-            <w:proofErr w:type="gramEnd"/>
-            <w:r>
-              <w:rPr>
-                <w:spacing w:val="-1"/>
-                <w:sz w:val="20"/>
-                <w:szCs w:val="20"/>
-              </w:rPr>
-              <w:t>1</w:t>
+              <w:t>0..1</w:t>
             </w:r>
           </w:p>
         </w:tc>
@@ -34901,23 +32166,13 @@
                 <w:szCs w:val="20"/>
               </w:rPr>
             </w:pPr>
-            <w:proofErr w:type="gramStart"/>
-            <w:r>
-              <w:rPr>
-                <w:spacing w:val="-1"/>
-                <w:sz w:val="20"/>
-                <w:szCs w:val="20"/>
-              </w:rPr>
-              <w:t>..</w:t>
-            </w:r>
-            <w:proofErr w:type="gramEnd"/>
-            <w:r>
-              <w:rPr>
-                <w:spacing w:val="-1"/>
-                <w:sz w:val="20"/>
-                <w:szCs w:val="20"/>
-              </w:rPr>
-              <w:t>/../../</w:t>
+            <w:r>
+              <w:rPr>
+                <w:spacing w:val="-1"/>
+                <w:sz w:val="20"/>
+                <w:szCs w:val="20"/>
+              </w:rPr>
+              <w:t>../../../</w:t>
             </w:r>
             <w:r>
               <w:rPr>
@@ -35015,25 +32270,7 @@
                 <w:sz w:val="20"/>
                 <w:szCs w:val="20"/>
               </w:rPr>
-              <w:t>1</w:t>
-            </w:r>
-            <w:proofErr w:type="gramStart"/>
-            <w:r>
-              <w:rPr>
-                <w:spacing w:val="-1"/>
-                <w:sz w:val="20"/>
-                <w:szCs w:val="20"/>
-              </w:rPr>
-              <w:t>..</w:t>
-            </w:r>
-            <w:proofErr w:type="gramEnd"/>
-            <w:r>
-              <w:rPr>
-                <w:spacing w:val="-1"/>
-                <w:sz w:val="20"/>
-                <w:szCs w:val="20"/>
-              </w:rPr>
-              <w:t>1</w:t>
+              <w:t>1..1</w:t>
             </w:r>
           </w:p>
         </w:tc>
@@ -35065,7 +32302,6 @@
                 <w:szCs w:val="20"/>
               </w:rPr>
             </w:pPr>
-            <w:proofErr w:type="gramStart"/>
             <w:r>
               <w:rPr>
                 <w:rFonts w:ascii="Times New Roman" w:eastAsia="Times New Roman" w:hAnsi="Times New Roman" w:cs="Times New Roman"/>
@@ -35073,9 +32309,8 @@
                 <w:sz w:val="20"/>
                 <w:szCs w:val="20"/>
               </w:rPr>
-              <w:t>..</w:t>
-            </w:r>
-            <w:proofErr w:type="gramEnd"/>
+              <w:t>../../../</w:t>
+            </w:r>
             <w:r>
               <w:rPr>
                 <w:rFonts w:ascii="Times New Roman" w:eastAsia="Times New Roman" w:hAnsi="Times New Roman" w:cs="Times New Roman"/>
@@ -35083,7 +32318,7 @@
                 <w:sz w:val="20"/>
                 <w:szCs w:val="20"/>
               </w:rPr>
-              <w:t>/../../</w:t>
+              <w:t>authorOrgUni</w:t>
             </w:r>
             <w:r>
               <w:rPr>
@@ -35092,7 +32327,7 @@
                 <w:sz w:val="20"/>
                 <w:szCs w:val="20"/>
               </w:rPr>
-              <w:t>authorOrgUni</w:t>
+              <w:t>t</w:t>
             </w:r>
             <w:r>
               <w:rPr>
@@ -35101,15 +32336,6 @@
                 <w:sz w:val="20"/>
                 <w:szCs w:val="20"/>
               </w:rPr>
-              <w:t>t</w:t>
-            </w:r>
-            <w:r>
-              <w:rPr>
-                <w:rFonts w:ascii="Times New Roman" w:eastAsia="Times New Roman" w:hAnsi="Times New Roman" w:cs="Times New Roman"/>
-                <w:spacing w:val="-1"/>
-                <w:sz w:val="20"/>
-                <w:szCs w:val="20"/>
-              </w:rPr>
               <w:t>Name</w:t>
             </w:r>
           </w:p>
@@ -35211,25 +32437,7 @@
                 <w:sz w:val="20"/>
                 <w:szCs w:val="20"/>
               </w:rPr>
-              <w:t>1</w:t>
-            </w:r>
-            <w:proofErr w:type="gramStart"/>
-            <w:r>
-              <w:rPr>
-                <w:spacing w:val="-1"/>
-                <w:sz w:val="20"/>
-                <w:szCs w:val="20"/>
-              </w:rPr>
-              <w:t>..</w:t>
-            </w:r>
-            <w:proofErr w:type="gramEnd"/>
-            <w:r>
-              <w:rPr>
-                <w:spacing w:val="-1"/>
-                <w:sz w:val="20"/>
-                <w:szCs w:val="20"/>
-              </w:rPr>
-              <w:t>1</w:t>
+              <w:t>1..1</w:t>
             </w:r>
           </w:p>
         </w:tc>
@@ -35258,23 +32466,13 @@
                 <w:szCs w:val="20"/>
               </w:rPr>
             </w:pPr>
-            <w:proofErr w:type="gramStart"/>
-            <w:r>
-              <w:rPr>
-                <w:spacing w:val="-1"/>
-                <w:sz w:val="20"/>
-                <w:szCs w:val="20"/>
-              </w:rPr>
-              <w:t>..</w:t>
-            </w:r>
-            <w:proofErr w:type="gramEnd"/>
-            <w:r>
-              <w:rPr>
-                <w:spacing w:val="-1"/>
-                <w:sz w:val="20"/>
-                <w:szCs w:val="20"/>
-              </w:rPr>
-              <w:t>/../../</w:t>
+            <w:r>
+              <w:rPr>
+                <w:spacing w:val="-1"/>
+                <w:sz w:val="20"/>
+                <w:szCs w:val="20"/>
+              </w:rPr>
+              <w:t>../../../</w:t>
             </w:r>
             <w:r>
               <w:rPr>
@@ -35388,25 +32586,7 @@
                 <w:sz w:val="20"/>
                 <w:szCs w:val="20"/>
               </w:rPr>
-              <w:t>0</w:t>
-            </w:r>
-            <w:proofErr w:type="gramStart"/>
-            <w:r>
-              <w:rPr>
-                <w:spacing w:val="-1"/>
-                <w:sz w:val="20"/>
-                <w:szCs w:val="20"/>
-              </w:rPr>
-              <w:t>..</w:t>
-            </w:r>
-            <w:proofErr w:type="gramEnd"/>
-            <w:r>
-              <w:rPr>
-                <w:spacing w:val="-1"/>
-                <w:sz w:val="20"/>
-                <w:szCs w:val="20"/>
-              </w:rPr>
-              <w:t>1</w:t>
+              <w:t>0..1</w:t>
             </w:r>
           </w:p>
         </w:tc>
@@ -35435,23 +32615,13 @@
                 <w:szCs w:val="20"/>
               </w:rPr>
             </w:pPr>
-            <w:proofErr w:type="gramStart"/>
-            <w:r>
-              <w:rPr>
-                <w:spacing w:val="-1"/>
-                <w:sz w:val="20"/>
-                <w:szCs w:val="20"/>
-              </w:rPr>
-              <w:t>..</w:t>
-            </w:r>
-            <w:proofErr w:type="gramEnd"/>
-            <w:r>
-              <w:rPr>
-                <w:spacing w:val="-1"/>
-                <w:sz w:val="20"/>
-                <w:szCs w:val="20"/>
-              </w:rPr>
-              <w:t>/../../</w:t>
+            <w:r>
+              <w:rPr>
+                <w:spacing w:val="-1"/>
+                <w:sz w:val="20"/>
+                <w:szCs w:val="20"/>
+              </w:rPr>
+              <w:t>../../../</w:t>
             </w:r>
             <w:r>
               <w:rPr>
@@ -35601,25 +32771,7 @@
                 <w:sz w:val="20"/>
                 <w:szCs w:val="20"/>
               </w:rPr>
-              <w:t>1</w:t>
-            </w:r>
-            <w:proofErr w:type="gramStart"/>
-            <w:r>
-              <w:rPr>
-                <w:spacing w:val="-1"/>
-                <w:sz w:val="20"/>
-                <w:szCs w:val="20"/>
-              </w:rPr>
-              <w:t>..</w:t>
-            </w:r>
-            <w:proofErr w:type="gramEnd"/>
-            <w:r>
-              <w:rPr>
-                <w:spacing w:val="-1"/>
-                <w:sz w:val="20"/>
-                <w:szCs w:val="20"/>
-              </w:rPr>
-              <w:t>1</w:t>
+              <w:t>1..1</w:t>
             </w:r>
           </w:p>
         </w:tc>
@@ -35649,23 +32801,13 @@
                 <w:szCs w:val="20"/>
               </w:rPr>
             </w:pPr>
-            <w:proofErr w:type="gramStart"/>
-            <w:r>
-              <w:rPr>
-                <w:spacing w:val="-1"/>
-                <w:sz w:val="20"/>
-                <w:szCs w:val="20"/>
-              </w:rPr>
-              <w:t>..</w:t>
-            </w:r>
-            <w:proofErr w:type="gramEnd"/>
-            <w:r>
-              <w:rPr>
-                <w:spacing w:val="-1"/>
-                <w:sz w:val="20"/>
-                <w:szCs w:val="20"/>
-              </w:rPr>
-              <w:t>/../../</w:t>
+            <w:r>
+              <w:rPr>
+                <w:spacing w:val="-1"/>
+                <w:sz w:val="20"/>
+                <w:szCs w:val="20"/>
+              </w:rPr>
+              <w:t>../../../</w:t>
             </w:r>
             <w:r>
               <w:rPr>
@@ -35793,25 +32935,7 @@
                 <w:sz w:val="20"/>
                 <w:szCs w:val="20"/>
               </w:rPr>
-              <w:t>1</w:t>
-            </w:r>
-            <w:proofErr w:type="gramStart"/>
-            <w:r>
-              <w:rPr>
-                <w:spacing w:val="-1"/>
-                <w:sz w:val="20"/>
-                <w:szCs w:val="20"/>
-              </w:rPr>
-              <w:t>..</w:t>
-            </w:r>
-            <w:proofErr w:type="gramEnd"/>
-            <w:r>
-              <w:rPr>
-                <w:spacing w:val="-1"/>
-                <w:sz w:val="20"/>
-                <w:szCs w:val="20"/>
-              </w:rPr>
-              <w:t>1</w:t>
+              <w:t>1..1</w:t>
             </w:r>
           </w:p>
         </w:tc>
@@ -35998,23 +33122,13 @@
                 <w:szCs w:val="20"/>
               </w:rPr>
             </w:pPr>
-            <w:proofErr w:type="gramStart"/>
-            <w:r>
-              <w:rPr>
-                <w:spacing w:val="-1"/>
-                <w:sz w:val="20"/>
-                <w:szCs w:val="20"/>
-              </w:rPr>
-              <w:t>..</w:t>
-            </w:r>
-            <w:proofErr w:type="gramEnd"/>
-            <w:r>
-              <w:rPr>
-                <w:spacing w:val="-1"/>
-                <w:sz w:val="20"/>
-                <w:szCs w:val="20"/>
-              </w:rPr>
-              <w:t>/../../</w:t>
+            <w:r>
+              <w:rPr>
+                <w:spacing w:val="-1"/>
+                <w:sz w:val="20"/>
+                <w:szCs w:val="20"/>
+              </w:rPr>
+              <w:t>../../../</w:t>
             </w:r>
             <w:r>
               <w:rPr>
@@ -36137,23 +33251,7 @@
                 <w:sz w:val="20"/>
                 <w:szCs w:val="20"/>
               </w:rPr>
-              <w:t>1</w:t>
-            </w:r>
-            <w:proofErr w:type="gramStart"/>
-            <w:r>
-              <w:rPr>
-                <w:sz w:val="20"/>
-                <w:szCs w:val="20"/>
-              </w:rPr>
-              <w:t>..</w:t>
-            </w:r>
-            <w:proofErr w:type="gramEnd"/>
-            <w:r>
-              <w:rPr>
-                <w:sz w:val="20"/>
-                <w:szCs w:val="20"/>
-              </w:rPr>
-              <w:t>1</w:t>
+              <w:t>1..1</w:t>
             </w:r>
           </w:p>
         </w:tc>
@@ -36182,22 +33280,13 @@
                 <w:szCs w:val="20"/>
               </w:rPr>
             </w:pPr>
-            <w:proofErr w:type="gramStart"/>
             <w:r>
               <w:rPr>
                 <w:sz w:val="20"/>
                 <w:szCs w:val="20"/>
               </w:rPr>
               <w:lastRenderedPageBreak/>
-              <w:t>..</w:t>
-            </w:r>
-            <w:proofErr w:type="gramEnd"/>
-            <w:r>
-              <w:rPr>
-                <w:sz w:val="20"/>
-                <w:szCs w:val="20"/>
-              </w:rPr>
-              <w:t>/../../</w:t>
+              <w:t>../../../</w:t>
             </w:r>
             <w:r>
               <w:rPr>
@@ -36315,21 +33404,12 @@
               </w:rPr>
               <w:t>0</w:t>
             </w:r>
-            <w:proofErr w:type="gramStart"/>
-            <w:r>
-              <w:rPr>
-                <w:sz w:val="20"/>
-                <w:szCs w:val="20"/>
-              </w:rPr>
-              <w:t>..</w:t>
-            </w:r>
-            <w:proofErr w:type="gramEnd"/>
-            <w:r>
-              <w:rPr>
-                <w:sz w:val="20"/>
-                <w:szCs w:val="20"/>
-              </w:rPr>
-              <w:t>1</w:t>
+            <w:r>
+              <w:rPr>
+                <w:sz w:val="20"/>
+                <w:szCs w:val="20"/>
+              </w:rPr>
+              <w:t>..1</w:t>
             </w:r>
           </w:p>
         </w:tc>
@@ -36358,7 +33438,6 @@
                 <w:szCs w:val="20"/>
               </w:rPr>
             </w:pPr>
-            <w:proofErr w:type="gramStart"/>
             <w:r>
               <w:rPr>
                 <w:sz w:val="20"/>
@@ -36366,7 +33445,6 @@
               </w:rPr>
               <w:t>..</w:t>
             </w:r>
-            <w:proofErr w:type="gramEnd"/>
             <w:r>
               <w:rPr>
                 <w:sz w:val="20"/>
@@ -36501,25 +33579,7 @@
                 <w:sz w:val="20"/>
                 <w:szCs w:val="20"/>
               </w:rPr>
-              <w:t>1</w:t>
-            </w:r>
-            <w:proofErr w:type="gramStart"/>
-            <w:r>
-              <w:rPr>
-                <w:spacing w:val="-1"/>
-                <w:sz w:val="20"/>
-                <w:szCs w:val="20"/>
-              </w:rPr>
-              <w:t>..</w:t>
-            </w:r>
-            <w:proofErr w:type="gramEnd"/>
-            <w:r>
-              <w:rPr>
-                <w:spacing w:val="-1"/>
-                <w:sz w:val="20"/>
-                <w:szCs w:val="20"/>
-              </w:rPr>
-              <w:t>1</w:t>
+              <w:t>1..1</w:t>
             </w:r>
           </w:p>
         </w:tc>
@@ -36699,7 +33759,6 @@
                 <w:szCs w:val="20"/>
               </w:rPr>
             </w:pPr>
-            <w:proofErr w:type="gramStart"/>
             <w:r>
               <w:rPr>
                 <w:sz w:val="20"/>
@@ -36712,15 +33771,7 @@
                 <w:sz w:val="20"/>
                 <w:szCs w:val="20"/>
               </w:rPr>
-              <w:t>.</w:t>
-            </w:r>
-            <w:proofErr w:type="gramEnd"/>
-            <w:r>
-              <w:rPr>
-                <w:sz w:val="20"/>
-                <w:szCs w:val="20"/>
-              </w:rPr>
-              <w:t>/</w:t>
+              <w:t>./</w:t>
             </w:r>
             <w:r>
               <w:rPr>
@@ -36878,25 +33929,7 @@
                 <w:sz w:val="20"/>
                 <w:szCs w:val="20"/>
               </w:rPr>
-              <w:t>1</w:t>
-            </w:r>
-            <w:proofErr w:type="gramStart"/>
-            <w:r>
-              <w:rPr>
-                <w:spacing w:val="-1"/>
-                <w:sz w:val="20"/>
-                <w:szCs w:val="20"/>
-              </w:rPr>
-              <w:t>..</w:t>
-            </w:r>
-            <w:proofErr w:type="gramEnd"/>
-            <w:r>
-              <w:rPr>
-                <w:spacing w:val="-1"/>
-                <w:sz w:val="20"/>
-                <w:szCs w:val="20"/>
-              </w:rPr>
-              <w:t>1</w:t>
+              <w:t>1..1</w:t>
             </w:r>
           </w:p>
         </w:tc>
@@ -38073,8 +35106,10 @@
                 <w:szCs w:val="20"/>
                 <w:lang w:val="en-US"/>
               </w:rPr>
-              <w:t>int</w:t>
-            </w:r>
+              <w:t>PQType</w:t>
+            </w:r>
+            <w:bookmarkStart w:id="76" w:name="_GoBack"/>
+            <w:bookmarkEnd w:id="76"/>
           </w:p>
         </w:tc>
         <w:tc>
@@ -38912,7 +35947,7 @@
                 <w:left w:w="70" w:type="dxa"/>
                 <w:right w:w="70" w:type="dxa"/>
               </w:tblCellMar>
-              <w:tblLook w:val="04A0"/>
+              <w:tblLook w:val="04A0" w:firstRow="1" w:lastRow="0" w:firstColumn="1" w:lastColumn="0" w:noHBand="0" w:noVBand="1"/>
             </w:tblPr>
             <w:tblGrid>
               <w:gridCol w:w="9200"/>
@@ -39840,23 +36875,13 @@
               </w:rPr>
               <w:t xml:space="preserve">9 = </w:t>
             </w:r>
-            <w:proofErr w:type="gramStart"/>
-            <w:r>
-              <w:rPr>
-                <w:spacing w:val="-1"/>
-                <w:sz w:val="20"/>
-                <w:szCs w:val="20"/>
-              </w:rPr>
-              <w:t>ej</w:t>
-            </w:r>
-            <w:proofErr w:type="gramEnd"/>
-            <w:r>
-              <w:rPr>
-                <w:spacing w:val="-1"/>
-                <w:sz w:val="20"/>
-                <w:szCs w:val="20"/>
-              </w:rPr>
-              <w:t xml:space="preserve"> tillämpligt</w:t>
+            <w:r>
+              <w:rPr>
+                <w:spacing w:val="-1"/>
+                <w:sz w:val="20"/>
+                <w:szCs w:val="20"/>
+              </w:rPr>
+              <w:t>ej tillämpligt</w:t>
             </w:r>
           </w:p>
           <w:p>
@@ -42719,18 +39744,8 @@
                 <w:sz w:val="20"/>
                 <w:szCs w:val="20"/>
               </w:rPr>
-              <w:t xml:space="preserve"> </w:t>
-            </w:r>
-            <w:proofErr w:type="gramStart"/>
-            <w:r>
-              <w:rPr>
-                <w:spacing w:val="-1"/>
-                <w:sz w:val="20"/>
-                <w:szCs w:val="20"/>
-              </w:rPr>
-              <w:t>(huvud )</w:t>
-            </w:r>
-            <w:proofErr w:type="gramEnd"/>
+              <w:t xml:space="preserve"> (huvud )</w:t>
+            </w:r>
           </w:p>
           <w:p>
             <w:pPr>
@@ -43869,25 +40884,7 @@
                 <w:sz w:val="20"/>
                 <w:szCs w:val="20"/>
               </w:rPr>
-              <w:t xml:space="preserve"> som administrerats sedan </w:t>
-            </w:r>
-            <w:proofErr w:type="gramStart"/>
-            <w:r>
-              <w:rPr>
-                <w:spacing w:val="-1"/>
-                <w:sz w:val="20"/>
-                <w:szCs w:val="20"/>
-              </w:rPr>
-              <w:t>registreringen / föregående</w:t>
-            </w:r>
-            <w:proofErr w:type="gramEnd"/>
-            <w:r>
-              <w:rPr>
-                <w:spacing w:val="-1"/>
-                <w:sz w:val="20"/>
-                <w:szCs w:val="20"/>
-              </w:rPr>
-              <w:t xml:space="preserve"> ”checkup”.</w:t>
+              <w:t xml:space="preserve"> som administrerats sedan registreringen / föregående ”checkup”.</w:t>
             </w:r>
           </w:p>
         </w:tc>
@@ -44659,21 +41656,12 @@
                 <w:szCs w:val="20"/>
               </w:rPr>
             </w:pPr>
-            <w:proofErr w:type="gramStart"/>
-            <w:r>
-              <w:rPr>
-                <w:sz w:val="20"/>
-                <w:szCs w:val="20"/>
-              </w:rPr>
-              <w:t>..</w:t>
-            </w:r>
-            <w:proofErr w:type="gramEnd"/>
-            <w:r>
-              <w:rPr>
-                <w:sz w:val="20"/>
-                <w:szCs w:val="20"/>
-              </w:rPr>
-              <w:t>/../../../</w:t>
+            <w:r>
+              <w:rPr>
+                <w:sz w:val="20"/>
+                <w:szCs w:val="20"/>
+              </w:rPr>
+              <w:t>../../../../</w:t>
             </w:r>
             <w:r>
               <w:rPr>
@@ -44781,25 +41769,7 @@
                 <w:sz w:val="20"/>
                 <w:szCs w:val="20"/>
               </w:rPr>
-              <w:t>0</w:t>
-            </w:r>
-            <w:proofErr w:type="gramStart"/>
-            <w:r>
-              <w:rPr>
-                <w:spacing w:val="-1"/>
-                <w:sz w:val="20"/>
-                <w:szCs w:val="20"/>
-              </w:rPr>
-              <w:t>..</w:t>
-            </w:r>
-            <w:proofErr w:type="gramEnd"/>
-            <w:r>
-              <w:rPr>
-                <w:spacing w:val="-1"/>
-                <w:sz w:val="20"/>
-                <w:szCs w:val="20"/>
-              </w:rPr>
-              <w:t>1</w:t>
+              <w:t>0..1</w:t>
             </w:r>
           </w:p>
         </w:tc>
@@ -44828,21 +41798,12 @@
                 <w:szCs w:val="20"/>
               </w:rPr>
             </w:pPr>
-            <w:proofErr w:type="gramStart"/>
-            <w:r>
-              <w:rPr>
-                <w:sz w:val="20"/>
-                <w:szCs w:val="20"/>
-              </w:rPr>
-              <w:t>..</w:t>
-            </w:r>
-            <w:proofErr w:type="gramEnd"/>
-            <w:r>
-              <w:rPr>
-                <w:sz w:val="20"/>
-                <w:szCs w:val="20"/>
-              </w:rPr>
-              <w:t>/../../../</w:t>
+            <w:r>
+              <w:rPr>
+                <w:sz w:val="20"/>
+                <w:szCs w:val="20"/>
+              </w:rPr>
+              <w:t>../../../../</w:t>
             </w:r>
             <w:r>
               <w:rPr>
@@ -44937,25 +41898,7 @@
                 <w:sz w:val="20"/>
                 <w:szCs w:val="20"/>
               </w:rPr>
-              <w:t>0</w:t>
-            </w:r>
-            <w:proofErr w:type="gramStart"/>
-            <w:r>
-              <w:rPr>
-                <w:spacing w:val="-1"/>
-                <w:sz w:val="20"/>
-                <w:szCs w:val="20"/>
-              </w:rPr>
-              <w:t>..</w:t>
-            </w:r>
-            <w:proofErr w:type="gramEnd"/>
-            <w:r>
-              <w:rPr>
-                <w:spacing w:val="-1"/>
-                <w:sz w:val="20"/>
-                <w:szCs w:val="20"/>
-              </w:rPr>
-              <w:t>1</w:t>
+              <w:t>0..1</w:t>
             </w:r>
           </w:p>
         </w:tc>
@@ -44984,21 +41927,12 @@
                 <w:szCs w:val="20"/>
               </w:rPr>
             </w:pPr>
-            <w:proofErr w:type="gramStart"/>
-            <w:r>
-              <w:rPr>
-                <w:sz w:val="20"/>
-                <w:szCs w:val="20"/>
-              </w:rPr>
-              <w:t>..</w:t>
-            </w:r>
-            <w:proofErr w:type="gramEnd"/>
-            <w:r>
-              <w:rPr>
-                <w:sz w:val="20"/>
-                <w:szCs w:val="20"/>
-              </w:rPr>
-              <w:t>/../../../</w:t>
+            <w:r>
+              <w:rPr>
+                <w:sz w:val="20"/>
+                <w:szCs w:val="20"/>
+              </w:rPr>
+              <w:t>../../../../</w:t>
             </w:r>
             <w:r>
               <w:rPr>
@@ -45101,25 +42035,7 @@
                 <w:sz w:val="20"/>
                 <w:szCs w:val="20"/>
               </w:rPr>
-              <w:t>0</w:t>
-            </w:r>
-            <w:proofErr w:type="gramStart"/>
-            <w:r>
-              <w:rPr>
-                <w:spacing w:val="-1"/>
-                <w:sz w:val="20"/>
-                <w:szCs w:val="20"/>
-              </w:rPr>
-              <w:t>..</w:t>
-            </w:r>
-            <w:proofErr w:type="gramEnd"/>
-            <w:r>
-              <w:rPr>
-                <w:spacing w:val="-1"/>
-                <w:sz w:val="20"/>
-                <w:szCs w:val="20"/>
-              </w:rPr>
-              <w:t>1</w:t>
+              <w:t>0..1</w:t>
             </w:r>
           </w:p>
         </w:tc>
@@ -45148,21 +42064,12 @@
                 <w:szCs w:val="20"/>
               </w:rPr>
             </w:pPr>
-            <w:proofErr w:type="gramStart"/>
-            <w:r>
-              <w:rPr>
-                <w:sz w:val="20"/>
-                <w:szCs w:val="20"/>
-              </w:rPr>
-              <w:t>..</w:t>
-            </w:r>
-            <w:proofErr w:type="gramEnd"/>
-            <w:r>
-              <w:rPr>
-                <w:sz w:val="20"/>
-                <w:szCs w:val="20"/>
-              </w:rPr>
-              <w:t>/../../../scarsOK</w:t>
+            <w:r>
+              <w:rPr>
+                <w:sz w:val="20"/>
+                <w:szCs w:val="20"/>
+              </w:rPr>
+              <w:t>../../../../scarsOK</w:t>
             </w:r>
           </w:p>
         </w:tc>
@@ -45265,25 +42172,7 @@
                 <w:sz w:val="20"/>
                 <w:szCs w:val="20"/>
               </w:rPr>
-              <w:t>0</w:t>
-            </w:r>
-            <w:proofErr w:type="gramStart"/>
-            <w:r>
-              <w:rPr>
-                <w:spacing w:val="-1"/>
-                <w:sz w:val="20"/>
-                <w:szCs w:val="20"/>
-              </w:rPr>
-              <w:t>..</w:t>
-            </w:r>
-            <w:proofErr w:type="gramEnd"/>
-            <w:r>
-              <w:rPr>
-                <w:spacing w:val="-1"/>
-                <w:sz w:val="20"/>
-                <w:szCs w:val="20"/>
-              </w:rPr>
-              <w:t>1</w:t>
+              <w:t>0..1</w:t>
             </w:r>
           </w:p>
         </w:tc>
@@ -45312,21 +42201,12 @@
                 <w:szCs w:val="20"/>
               </w:rPr>
             </w:pPr>
-            <w:proofErr w:type="gramStart"/>
-            <w:r>
-              <w:rPr>
-                <w:sz w:val="20"/>
-                <w:szCs w:val="20"/>
-              </w:rPr>
-              <w:t>..</w:t>
-            </w:r>
-            <w:proofErr w:type="gramEnd"/>
-            <w:r>
-              <w:rPr>
-                <w:sz w:val="20"/>
-                <w:szCs w:val="20"/>
-              </w:rPr>
-              <w:t>/../../../</w:t>
+            <w:r>
+              <w:rPr>
+                <w:sz w:val="20"/>
+                <w:szCs w:val="20"/>
+              </w:rPr>
+              <w:t>../../../../</w:t>
             </w:r>
             <w:r>
               <w:rPr>
@@ -45436,25 +42316,7 @@
                 <w:sz w:val="20"/>
                 <w:szCs w:val="20"/>
               </w:rPr>
-              <w:t>0</w:t>
-            </w:r>
-            <w:proofErr w:type="gramStart"/>
-            <w:r>
-              <w:rPr>
-                <w:spacing w:val="-1"/>
-                <w:sz w:val="20"/>
-                <w:szCs w:val="20"/>
-              </w:rPr>
-              <w:t>..</w:t>
-            </w:r>
-            <w:proofErr w:type="gramEnd"/>
-            <w:r>
-              <w:rPr>
-                <w:spacing w:val="-1"/>
-                <w:sz w:val="20"/>
-                <w:szCs w:val="20"/>
-              </w:rPr>
-              <w:t>1</w:t>
+              <w:t>0..1</w:t>
             </w:r>
           </w:p>
         </w:tc>
@@ -45483,21 +42345,12 @@
                 <w:szCs w:val="20"/>
               </w:rPr>
             </w:pPr>
-            <w:proofErr w:type="gramStart"/>
-            <w:r>
-              <w:rPr>
-                <w:sz w:val="20"/>
-                <w:szCs w:val="20"/>
-              </w:rPr>
-              <w:t>..</w:t>
-            </w:r>
-            <w:proofErr w:type="gramEnd"/>
-            <w:r>
-              <w:rPr>
-                <w:sz w:val="20"/>
-                <w:szCs w:val="20"/>
-              </w:rPr>
-              <w:t>/../../../pelvicFloorOK</w:t>
+            <w:r>
+              <w:rPr>
+                <w:sz w:val="20"/>
+                <w:szCs w:val="20"/>
+              </w:rPr>
+              <w:t>../../../../pelvicFloorOK</w:t>
             </w:r>
           </w:p>
         </w:tc>
@@ -45607,25 +42460,7 @@
                 <w:sz w:val="20"/>
                 <w:szCs w:val="20"/>
               </w:rPr>
-              <w:t>0</w:t>
-            </w:r>
-            <w:proofErr w:type="gramStart"/>
-            <w:r>
-              <w:rPr>
-                <w:spacing w:val="-1"/>
-                <w:sz w:val="20"/>
-                <w:szCs w:val="20"/>
-              </w:rPr>
-              <w:t>..</w:t>
-            </w:r>
-            <w:proofErr w:type="gramEnd"/>
-            <w:r>
-              <w:rPr>
-                <w:spacing w:val="-1"/>
-                <w:sz w:val="20"/>
-                <w:szCs w:val="20"/>
-              </w:rPr>
-              <w:t>1</w:t>
+              <w:t>0..1</w:t>
             </w:r>
           </w:p>
         </w:tc>
@@ -45654,21 +42489,12 @@
                 <w:szCs w:val="20"/>
               </w:rPr>
             </w:pPr>
-            <w:proofErr w:type="gramStart"/>
-            <w:r>
-              <w:rPr>
-                <w:sz w:val="20"/>
-                <w:szCs w:val="20"/>
-              </w:rPr>
-              <w:t>..</w:t>
-            </w:r>
-            <w:proofErr w:type="gramEnd"/>
-            <w:r>
-              <w:rPr>
-                <w:sz w:val="20"/>
-                <w:szCs w:val="20"/>
-              </w:rPr>
-              <w:t>/../../../v</w:t>
+            <w:r>
+              <w:rPr>
+                <w:sz w:val="20"/>
+                <w:szCs w:val="20"/>
+              </w:rPr>
+              <w:t>../../../../v</w:t>
             </w:r>
             <w:r>
               <w:rPr>
@@ -45783,25 +42609,7 @@
                 <w:sz w:val="20"/>
                 <w:szCs w:val="20"/>
               </w:rPr>
-              <w:t>0</w:t>
-            </w:r>
-            <w:proofErr w:type="gramStart"/>
-            <w:r>
-              <w:rPr>
-                <w:spacing w:val="-1"/>
-                <w:sz w:val="20"/>
-                <w:szCs w:val="20"/>
-              </w:rPr>
-              <w:t>..</w:t>
-            </w:r>
-            <w:proofErr w:type="gramEnd"/>
-            <w:r>
-              <w:rPr>
-                <w:spacing w:val="-1"/>
-                <w:sz w:val="20"/>
-                <w:szCs w:val="20"/>
-              </w:rPr>
-              <w:t>1</w:t>
+              <w:t>0..1</w:t>
             </w:r>
           </w:p>
         </w:tc>
@@ -45830,21 +42638,12 @@
                 <w:szCs w:val="20"/>
               </w:rPr>
             </w:pPr>
-            <w:proofErr w:type="gramStart"/>
-            <w:r>
-              <w:rPr>
-                <w:sz w:val="20"/>
-                <w:szCs w:val="20"/>
-              </w:rPr>
-              <w:t>..</w:t>
-            </w:r>
-            <w:proofErr w:type="gramEnd"/>
-            <w:r>
-              <w:rPr>
-                <w:sz w:val="20"/>
-                <w:szCs w:val="20"/>
-              </w:rPr>
-              <w:t>/../../../</w:t>
+            <w:r>
+              <w:rPr>
+                <w:sz w:val="20"/>
+                <w:szCs w:val="20"/>
+              </w:rPr>
+              <w:t>../../../../</w:t>
             </w:r>
             <w:r>
               <w:rPr>
@@ -45948,25 +42747,7 @@
                 <w:sz w:val="20"/>
                 <w:szCs w:val="20"/>
               </w:rPr>
-              <w:t>0</w:t>
-            </w:r>
-            <w:proofErr w:type="gramStart"/>
-            <w:r>
-              <w:rPr>
-                <w:spacing w:val="-1"/>
-                <w:sz w:val="20"/>
-                <w:szCs w:val="20"/>
-              </w:rPr>
-              <w:t>..</w:t>
-            </w:r>
-            <w:proofErr w:type="gramEnd"/>
-            <w:r>
-              <w:rPr>
-                <w:spacing w:val="-1"/>
-                <w:sz w:val="20"/>
-                <w:szCs w:val="20"/>
-              </w:rPr>
-              <w:t>1</w:t>
+              <w:t>0..1</w:t>
             </w:r>
           </w:p>
         </w:tc>
@@ -45995,21 +42776,12 @@
                 <w:szCs w:val="20"/>
               </w:rPr>
             </w:pPr>
-            <w:proofErr w:type="gramStart"/>
-            <w:r>
-              <w:rPr>
-                <w:sz w:val="20"/>
-                <w:szCs w:val="20"/>
-              </w:rPr>
-              <w:t>..</w:t>
-            </w:r>
-            <w:proofErr w:type="gramEnd"/>
-            <w:r>
-              <w:rPr>
-                <w:sz w:val="20"/>
-                <w:szCs w:val="20"/>
-              </w:rPr>
-              <w:t>/../../../uterusNote</w:t>
+            <w:r>
+              <w:rPr>
+                <w:sz w:val="20"/>
+                <w:szCs w:val="20"/>
+              </w:rPr>
+              <w:t>../../../../uterusNote</w:t>
             </w:r>
           </w:p>
         </w:tc>
@@ -46104,25 +42876,7 @@
                 <w:sz w:val="20"/>
                 <w:szCs w:val="20"/>
               </w:rPr>
-              <w:t>0</w:t>
-            </w:r>
-            <w:proofErr w:type="gramStart"/>
-            <w:r>
-              <w:rPr>
-                <w:spacing w:val="-1"/>
-                <w:sz w:val="20"/>
-                <w:szCs w:val="20"/>
-              </w:rPr>
-              <w:t>..</w:t>
-            </w:r>
-            <w:proofErr w:type="gramEnd"/>
-            <w:r>
-              <w:rPr>
-                <w:spacing w:val="-1"/>
-                <w:sz w:val="20"/>
-                <w:szCs w:val="20"/>
-              </w:rPr>
-              <w:t>1</w:t>
+              <w:t>0..1</w:t>
             </w:r>
           </w:p>
         </w:tc>
@@ -46151,21 +42905,12 @@
                 <w:szCs w:val="20"/>
               </w:rPr>
             </w:pPr>
-            <w:proofErr w:type="gramStart"/>
-            <w:r>
-              <w:rPr>
-                <w:sz w:val="20"/>
-                <w:szCs w:val="20"/>
-              </w:rPr>
-              <w:t>..</w:t>
-            </w:r>
-            <w:proofErr w:type="gramEnd"/>
-            <w:r>
-              <w:rPr>
-                <w:sz w:val="20"/>
-                <w:szCs w:val="20"/>
-              </w:rPr>
-              <w:t>/../../child</w:t>
+            <w:r>
+              <w:rPr>
+                <w:sz w:val="20"/>
+                <w:szCs w:val="20"/>
+              </w:rPr>
+              <w:t>../../../child</w:t>
             </w:r>
             <w:r>
               <w:rPr>
@@ -46316,25 +43061,7 @@
                 <w:sz w:val="20"/>
                 <w:szCs w:val="20"/>
               </w:rPr>
-              <w:t>1</w:t>
-            </w:r>
-            <w:proofErr w:type="gramStart"/>
-            <w:r>
-              <w:rPr>
-                <w:spacing w:val="-1"/>
-                <w:sz w:val="20"/>
-                <w:szCs w:val="20"/>
-              </w:rPr>
-              <w:t>..</w:t>
-            </w:r>
-            <w:proofErr w:type="gramEnd"/>
-            <w:r>
-              <w:rPr>
-                <w:spacing w:val="-1"/>
-                <w:sz w:val="20"/>
-                <w:szCs w:val="20"/>
-              </w:rPr>
-              <w:t>*</w:t>
+              <w:t>1..*</w:t>
             </w:r>
           </w:p>
         </w:tc>
@@ -46363,21 +43090,12 @@
                 <w:szCs w:val="20"/>
               </w:rPr>
             </w:pPr>
-            <w:proofErr w:type="gramStart"/>
-            <w:r>
-              <w:rPr>
-                <w:sz w:val="20"/>
-                <w:szCs w:val="20"/>
-              </w:rPr>
-              <w:t>..</w:t>
-            </w:r>
-            <w:proofErr w:type="gramEnd"/>
-            <w:r>
-              <w:rPr>
-                <w:sz w:val="20"/>
-                <w:szCs w:val="20"/>
-              </w:rPr>
-              <w:t>/../../../</w:t>
+            <w:r>
+              <w:rPr>
+                <w:sz w:val="20"/>
+                <w:szCs w:val="20"/>
+              </w:rPr>
+              <w:t>../../../../</w:t>
             </w:r>
             <w:r>
               <w:rPr>
@@ -46482,25 +43200,7 @@
                 <w:sz w:val="20"/>
                 <w:szCs w:val="20"/>
               </w:rPr>
-              <w:t>1</w:t>
-            </w:r>
-            <w:proofErr w:type="gramStart"/>
-            <w:r>
-              <w:rPr>
-                <w:spacing w:val="-1"/>
-                <w:sz w:val="20"/>
-                <w:szCs w:val="20"/>
-              </w:rPr>
-              <w:t>..</w:t>
-            </w:r>
-            <w:proofErr w:type="gramEnd"/>
-            <w:r>
-              <w:rPr>
-                <w:spacing w:val="-1"/>
-                <w:sz w:val="20"/>
-                <w:szCs w:val="20"/>
-              </w:rPr>
-              <w:t>1</w:t>
+              <w:t>1..1</w:t>
             </w:r>
           </w:p>
         </w:tc>
@@ -46529,21 +43229,12 @@
                 <w:szCs w:val="20"/>
               </w:rPr>
             </w:pPr>
-            <w:proofErr w:type="gramStart"/>
-            <w:r>
-              <w:rPr>
-                <w:sz w:val="20"/>
-                <w:szCs w:val="20"/>
-              </w:rPr>
-              <w:t>..</w:t>
-            </w:r>
-            <w:proofErr w:type="gramEnd"/>
-            <w:r>
-              <w:rPr>
-                <w:sz w:val="20"/>
-                <w:szCs w:val="20"/>
-              </w:rPr>
-              <w:t>/../../../</w:t>
+            <w:r>
+              <w:rPr>
+                <w:sz w:val="20"/>
+                <w:szCs w:val="20"/>
+              </w:rPr>
+              <w:t>../../../../</w:t>
             </w:r>
             <w:r>
               <w:rPr>
@@ -46648,25 +43339,7 @@
                 <w:sz w:val="20"/>
                 <w:szCs w:val="20"/>
               </w:rPr>
-              <w:t>0</w:t>
-            </w:r>
-            <w:proofErr w:type="gramStart"/>
-            <w:r>
-              <w:rPr>
-                <w:spacing w:val="-1"/>
-                <w:sz w:val="20"/>
-                <w:szCs w:val="20"/>
-              </w:rPr>
-              <w:t>..</w:t>
-            </w:r>
-            <w:proofErr w:type="gramEnd"/>
-            <w:r>
-              <w:rPr>
-                <w:spacing w:val="-1"/>
-                <w:sz w:val="20"/>
-                <w:szCs w:val="20"/>
-              </w:rPr>
-              <w:t>1</w:t>
+              <w:t>0..1</w:t>
             </w:r>
           </w:p>
         </w:tc>
@@ -46695,22 +43368,13 @@
                 <w:szCs w:val="20"/>
               </w:rPr>
             </w:pPr>
-            <w:proofErr w:type="gramStart"/>
             <w:r>
               <w:rPr>
                 <w:sz w:val="20"/>
                 <w:szCs w:val="20"/>
               </w:rPr>
               <w:lastRenderedPageBreak/>
-              <w:t>..</w:t>
-            </w:r>
-            <w:proofErr w:type="gramEnd"/>
-            <w:r>
-              <w:rPr>
-                <w:sz w:val="20"/>
-                <w:szCs w:val="20"/>
-              </w:rPr>
-              <w:t>/../../../apgarScore</w:t>
+              <w:t>../../../../apgarScore</w:t>
             </w:r>
           </w:p>
         </w:tc>
@@ -46800,25 +43464,7 @@
                 <w:sz w:val="20"/>
                 <w:szCs w:val="20"/>
               </w:rPr>
-              <w:t>0</w:t>
-            </w:r>
-            <w:proofErr w:type="gramStart"/>
-            <w:r>
-              <w:rPr>
-                <w:spacing w:val="-1"/>
-                <w:sz w:val="20"/>
-                <w:szCs w:val="20"/>
-              </w:rPr>
-              <w:t>..</w:t>
-            </w:r>
-            <w:proofErr w:type="gramEnd"/>
-            <w:r>
-              <w:rPr>
-                <w:spacing w:val="-1"/>
-                <w:sz w:val="20"/>
-                <w:szCs w:val="20"/>
-              </w:rPr>
-              <w:t>1</w:t>
+              <w:t>0..1</w:t>
             </w:r>
           </w:p>
         </w:tc>
@@ -46847,21 +43493,12 @@
                 <w:szCs w:val="20"/>
               </w:rPr>
             </w:pPr>
-            <w:proofErr w:type="gramStart"/>
-            <w:r>
-              <w:rPr>
-                <w:sz w:val="20"/>
-                <w:szCs w:val="20"/>
-              </w:rPr>
-              <w:t>..</w:t>
-            </w:r>
-            <w:proofErr w:type="gramEnd"/>
-            <w:r>
-              <w:rPr>
-                <w:sz w:val="20"/>
-                <w:szCs w:val="20"/>
-              </w:rPr>
-              <w:t>/../../../suckle</w:t>
+            <w:r>
+              <w:rPr>
+                <w:sz w:val="20"/>
+                <w:szCs w:val="20"/>
+              </w:rPr>
+              <w:t>../../../../suckle</w:t>
             </w:r>
           </w:p>
         </w:tc>
@@ -46951,25 +43588,7 @@
                 <w:sz w:val="20"/>
                 <w:szCs w:val="20"/>
               </w:rPr>
-              <w:t>0</w:t>
-            </w:r>
-            <w:proofErr w:type="gramStart"/>
-            <w:r>
-              <w:rPr>
-                <w:spacing w:val="-1"/>
-                <w:sz w:val="20"/>
-                <w:szCs w:val="20"/>
-              </w:rPr>
-              <w:t>..</w:t>
-            </w:r>
-            <w:proofErr w:type="gramEnd"/>
-            <w:r>
-              <w:rPr>
-                <w:spacing w:val="-1"/>
-                <w:sz w:val="20"/>
-                <w:szCs w:val="20"/>
-              </w:rPr>
-              <w:t>1</w:t>
+              <w:t>0..1</w:t>
             </w:r>
           </w:p>
         </w:tc>
@@ -46977,7 +43596,7 @@
     </w:tbl>
     <w:p/>
     <w:sectPr>
-      <w:headerReference w:type="default" r:id="rId17"/>
+      <w:headerReference w:type="default" r:id="rId18"/>
       <w:pgSz w:w="11909" w:h="16840"/>
       <w:pgMar w:top="1480" w:right="1080" w:bottom="280" w:left="1060" w:header="907" w:footer="0" w:gutter="0"/>
       <w:cols w:space="720"/>
@@ -46987,7 +43606,7 @@
 </file>
 
 <file path=word/endnotes.xml><?xml version="1.0" encoding="utf-8"?>
-<w:endnotes xmlns:ve="http://schemas.openxmlformats.org/markup-compatibility/2006" xmlns:o="urn:schemas-microsoft-com:office:office" xmlns:r="http://schemas.openxmlformats.org/officeDocument/2006/relationships" xmlns:m="http://schemas.openxmlformats.org/officeDocument/2006/math" xmlns:v="urn:schemas-microsoft-com:vml" xmlns:wp="http://schemas.openxmlformats.org/drawingml/2006/wordprocessingDrawing" xmlns:w10="urn:schemas-microsoft-com:office:word" xmlns:w="http://schemas.openxmlformats.org/wordprocessingml/2006/main" xmlns:wne="http://schemas.microsoft.com/office/word/2006/wordml">
+<w:endnotes xmlns:wpc="http://schemas.microsoft.com/office/word/2010/wordprocessingCanvas" xmlns:mo="http://schemas.microsoft.com/office/mac/office/2008/main" xmlns:mc="http://schemas.openxmlformats.org/markup-compatibility/2006" xmlns:mv="urn:schemas-microsoft-com:mac:vml" xmlns:o="urn:schemas-microsoft-com:office:office" xmlns:r="http://schemas.openxmlformats.org/officeDocument/2006/relationships" xmlns:m="http://schemas.openxmlformats.org/officeDocument/2006/math" xmlns:v="urn:schemas-microsoft-com:vml" xmlns:wp14="http://schemas.microsoft.com/office/word/2010/wordprocessingDrawing" xmlns:wp="http://schemas.openxmlformats.org/drawingml/2006/wordprocessingDrawing" xmlns:w10="urn:schemas-microsoft-com:office:word" xmlns:w="http://schemas.openxmlformats.org/wordprocessingml/2006/main" xmlns:w14="http://schemas.microsoft.com/office/word/2010/wordml" xmlns:wpg="http://schemas.microsoft.com/office/word/2010/wordprocessingGroup" xmlns:wpi="http://schemas.microsoft.com/office/word/2010/wordprocessingInk" xmlns:wne="http://schemas.microsoft.com/office/word/2006/wordml" xmlns:wps="http://schemas.microsoft.com/office/word/2010/wordprocessingShape" mc:Ignorable="w14 wp14 mv">
   <w:endnote w:type="separator" w:id="-1">
     <w:p>
       <w:r>
@@ -47006,7 +43625,7 @@
 </file>
 
 <file path=word/footnotes.xml><?xml version="1.0" encoding="utf-8"?>
-<w:footnotes xmlns:ve="http://schemas.openxmlformats.org/markup-compatibility/2006" xmlns:o="urn:schemas-microsoft-com:office:office" xmlns:r="http://schemas.openxmlformats.org/officeDocument/2006/relationships" xmlns:m="http://schemas.openxmlformats.org/officeDocument/2006/math" xmlns:v="urn:schemas-microsoft-com:vml" xmlns:wp="http://schemas.openxmlformats.org/drawingml/2006/wordprocessingDrawing" xmlns:w10="urn:schemas-microsoft-com:office:word" xmlns:w="http://schemas.openxmlformats.org/wordprocessingml/2006/main" xmlns:wne="http://schemas.microsoft.com/office/word/2006/wordml">
+<w:footnotes xmlns:wpc="http://schemas.microsoft.com/office/word/2010/wordprocessingCanvas" xmlns:mo="http://schemas.microsoft.com/office/mac/office/2008/main" xmlns:mc="http://schemas.openxmlformats.org/markup-compatibility/2006" xmlns:mv="urn:schemas-microsoft-com:mac:vml" xmlns:o="urn:schemas-microsoft-com:office:office" xmlns:r="http://schemas.openxmlformats.org/officeDocument/2006/relationships" xmlns:m="http://schemas.openxmlformats.org/officeDocument/2006/math" xmlns:v="urn:schemas-microsoft-com:vml" xmlns:wp14="http://schemas.microsoft.com/office/word/2010/wordprocessingDrawing" xmlns:wp="http://schemas.openxmlformats.org/drawingml/2006/wordprocessingDrawing" xmlns:w10="urn:schemas-microsoft-com:office:word" xmlns:w="http://schemas.openxmlformats.org/wordprocessingml/2006/main" xmlns:w14="http://schemas.microsoft.com/office/word/2010/wordml" xmlns:wpg="http://schemas.microsoft.com/office/word/2010/wordprocessingGroup" xmlns:wpi="http://schemas.microsoft.com/office/word/2010/wordprocessingInk" xmlns:wne="http://schemas.microsoft.com/office/word/2006/wordml" xmlns:wps="http://schemas.microsoft.com/office/word/2010/wordprocessingShape" mc:Ignorable="w14 wp14 mv">
   <w:footnote w:type="separator" w:id="-1">
     <w:p>
       <w:r>
@@ -47025,12 +43644,12 @@
 </file>
 
 <file path=word/header1.xml><?xml version="1.0" encoding="utf-8"?>
-<w:hdr xmlns:ve="http://schemas.openxmlformats.org/markup-compatibility/2006" xmlns:o="urn:schemas-microsoft-com:office:office" xmlns:r="http://schemas.openxmlformats.org/officeDocument/2006/relationships" xmlns:m="http://schemas.openxmlformats.org/officeDocument/2006/math" xmlns:v="urn:schemas-microsoft-com:vml" xmlns:wp="http://schemas.openxmlformats.org/drawingml/2006/wordprocessingDrawing" xmlns:w10="urn:schemas-microsoft-com:office:word" xmlns:w="http://schemas.openxmlformats.org/wordprocessingml/2006/main" xmlns:wne="http://schemas.microsoft.com/office/word/2006/wordml">
+<w:hdr xmlns:wpc="http://schemas.microsoft.com/office/word/2010/wordprocessingCanvas" xmlns:mo="http://schemas.microsoft.com/office/mac/office/2008/main" xmlns:mc="http://schemas.openxmlformats.org/markup-compatibility/2006" xmlns:mv="urn:schemas-microsoft-com:mac:vml" xmlns:o="urn:schemas-microsoft-com:office:office" xmlns:r="http://schemas.openxmlformats.org/officeDocument/2006/relationships" xmlns:m="http://schemas.openxmlformats.org/officeDocument/2006/math" xmlns:v="urn:schemas-microsoft-com:vml" xmlns:wp14="http://schemas.microsoft.com/office/word/2010/wordprocessingDrawing" xmlns:wp="http://schemas.openxmlformats.org/drawingml/2006/wordprocessingDrawing" xmlns:w10="urn:schemas-microsoft-com:office:word" xmlns:w="http://schemas.openxmlformats.org/wordprocessingml/2006/main" xmlns:w14="http://schemas.microsoft.com/office/word/2010/wordml" xmlns:wpg="http://schemas.microsoft.com/office/word/2010/wordprocessingGroup" xmlns:wpi="http://schemas.microsoft.com/office/word/2010/wordprocessingInk" xmlns:wne="http://schemas.microsoft.com/office/word/2006/wordml" xmlns:wps="http://schemas.microsoft.com/office/word/2010/wordprocessingShape" mc:Ignorable="w14 wp14 mv">
   <w:tbl>
     <w:tblPr>
       <w:tblW w:w="9214" w:type="dxa"/>
       <w:tblLayout w:type="fixed"/>
-      <w:tblLook w:val="0000"/>
+      <w:tblLook w:val="0000" w:firstRow="0" w:lastRow="0" w:firstColumn="0" w:lastColumn="0" w:noHBand="0" w:noVBand="0"/>
     </w:tblPr>
     <w:tblGrid>
       <w:gridCol w:w="3130"/>
@@ -47111,21 +43730,12 @@
               <w:sz w:val="24"/>
             </w:rPr>
           </w:pPr>
-          <w:proofErr w:type="gramStart"/>
           <w:r>
             <w:rPr>
               <w:b/>
               <w:sz w:val="24"/>
             </w:rPr>
-            <w:t>clinicalprocess:healthcond</w:t>
-          </w:r>
-          <w:proofErr w:type="gramEnd"/>
-          <w:r>
-            <w:rPr>
-              <w:b/>
-              <w:sz w:val="24"/>
-            </w:rPr>
-            <w:t>:actoutcome</w:t>
+            <w:t>clinicalprocess:healthcond:actoutcome</w:t>
           </w:r>
           <w:r>
             <w:rPr>
@@ -47226,7 +43836,7 @@
               <w:noProof/>
               <w:lang w:eastAsia="sv-SE"/>
             </w:rPr>
-            <w:pict>
+            <w:pict w14:anchorId="5DDD3008">
               <v:shape id="_x0000_s4098" style="width:159.05pt;height:35.05pt;visibility:visible;mso-wrap-style:square;mso-left-percent:-10001;mso-top-percent:-10001;mso-position-horizontal:absolute;mso-position-horizontal-relative:char;mso-position-vertical:absolute;mso-position-vertical-relative:line;mso-left-percent:-10001;mso-top-percent:-10001;v-text-anchor:top" coordsize="20000,20000" o:spt="100" o:gfxdata="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" adj="0,,0" path="">
                 <v:stroke joinstyle="round"/>
                 <v:formulas/>
@@ -47708,25 +44318,51 @@
           <w:r>
             <w:t xml:space="preserve">Sida: </w:t>
           </w:r>
-          <w:fldSimple w:instr=" PAGE ">
-            <w:r>
-              <w:rPr>
-                <w:noProof/>
-              </w:rPr>
-              <w:t>4</w:t>
-            </w:r>
-          </w:fldSimple>
+          <w:r>
+            <w:fldChar w:fldCharType="begin"/>
+          </w:r>
+          <w:r>
+            <w:instrText xml:space="preserve"> PAGE </w:instrText>
+          </w:r>
+          <w:r>
+            <w:fldChar w:fldCharType="separate"/>
+          </w:r>
+          <w:r>
+            <w:rPr>
+              <w:noProof/>
+            </w:rPr>
+            <w:t>4</w:t>
+          </w:r>
+          <w:r>
+            <w:rPr>
+              <w:noProof/>
+            </w:rPr>
+            <w:fldChar w:fldCharType="end"/>
+          </w:r>
           <w:r>
             <w:t xml:space="preserve"> (</w:t>
           </w:r>
-          <w:fldSimple w:instr=" NUMPAGES ">
-            <w:r>
-              <w:rPr>
-                <w:noProof/>
-              </w:rPr>
-              <w:t>34</w:t>
-            </w:r>
-          </w:fldSimple>
+          <w:r>
+            <w:fldChar w:fldCharType="begin"/>
+          </w:r>
+          <w:r>
+            <w:instrText xml:space="preserve"> NUMPAGES </w:instrText>
+          </w:r>
+          <w:r>
+            <w:fldChar w:fldCharType="separate"/>
+          </w:r>
+          <w:r>
+            <w:rPr>
+              <w:noProof/>
+            </w:rPr>
+            <w:t>34</w:t>
+          </w:r>
+          <w:r>
+            <w:rPr>
+              <w:noProof/>
+            </w:rPr>
+            <w:fldChar w:fldCharType="end"/>
+          </w:r>
           <w:r>
             <w:t>)</w:t>
           </w:r>
@@ -47789,6 +44425,8 @@
             <w:rPr>
               <w:rFonts w:ascii="Arial" w:hAnsi="Arial" w:cs="Arial"/>
               <w:noProof/>
+              <w:sz w:val="22"/>
+              <w:szCs w:val="22"/>
             </w:rPr>
             <w:t>2013-05-03</w:t>
           </w:r>
@@ -47851,12 +44489,12 @@
 </file>
 
 <file path=word/header2.xml><?xml version="1.0" encoding="utf-8"?>
-<w:hdr xmlns:ve="http://schemas.openxmlformats.org/markup-compatibility/2006" xmlns:o="urn:schemas-microsoft-com:office:office" xmlns:r="http://schemas.openxmlformats.org/officeDocument/2006/relationships" xmlns:m="http://schemas.openxmlformats.org/officeDocument/2006/math" xmlns:v="urn:schemas-microsoft-com:vml" xmlns:wp="http://schemas.openxmlformats.org/drawingml/2006/wordprocessingDrawing" xmlns:w10="urn:schemas-microsoft-com:office:word" xmlns:w="http://schemas.openxmlformats.org/wordprocessingml/2006/main" xmlns:wne="http://schemas.microsoft.com/office/word/2006/wordml">
+<w:hdr xmlns:wpc="http://schemas.microsoft.com/office/word/2010/wordprocessingCanvas" xmlns:mo="http://schemas.microsoft.com/office/mac/office/2008/main" xmlns:mc="http://schemas.openxmlformats.org/markup-compatibility/2006" xmlns:mv="urn:schemas-microsoft-com:mac:vml" xmlns:o="urn:schemas-microsoft-com:office:office" xmlns:r="http://schemas.openxmlformats.org/officeDocument/2006/relationships" xmlns:m="http://schemas.openxmlformats.org/officeDocument/2006/math" xmlns:v="urn:schemas-microsoft-com:vml" xmlns:wp14="http://schemas.microsoft.com/office/word/2010/wordprocessingDrawing" xmlns:wp="http://schemas.openxmlformats.org/drawingml/2006/wordprocessingDrawing" xmlns:w10="urn:schemas-microsoft-com:office:word" xmlns:w="http://schemas.openxmlformats.org/wordprocessingml/2006/main" xmlns:w14="http://schemas.microsoft.com/office/word/2010/wordml" xmlns:wpg="http://schemas.microsoft.com/office/word/2010/wordprocessingGroup" xmlns:wpi="http://schemas.microsoft.com/office/word/2010/wordprocessingInk" xmlns:wne="http://schemas.microsoft.com/office/word/2006/wordml" xmlns:wps="http://schemas.microsoft.com/office/word/2010/wordprocessingShape" mc:Ignorable="w14 wp14 mv">
   <w:tbl>
     <w:tblPr>
       <w:tblW w:w="0" w:type="auto"/>
       <w:tblLayout w:type="fixed"/>
-      <w:tblLook w:val="0000"/>
+      <w:tblLook w:val="0000" w:firstRow="0" w:lastRow="0" w:firstColumn="0" w:lastColumn="0" w:noHBand="0" w:noVBand="0"/>
     </w:tblPr>
     <w:tblGrid>
       <w:gridCol w:w="3130"/>
@@ -47937,21 +44575,12 @@
               <w:sz w:val="24"/>
             </w:rPr>
           </w:pPr>
-          <w:proofErr w:type="gramStart"/>
           <w:r>
             <w:rPr>
               <w:b/>
               <w:sz w:val="24"/>
             </w:rPr>
-            <w:t>clinicalprocess:healthcond</w:t>
-          </w:r>
-          <w:proofErr w:type="gramEnd"/>
-          <w:r>
-            <w:rPr>
-              <w:b/>
-              <w:sz w:val="24"/>
-            </w:rPr>
-            <w:t>:actoutcome</w:t>
+            <w:t>clinicalprocess:healthcond:actoutcome</w:t>
           </w:r>
           <w:r>
             <w:rPr>
@@ -48052,7 +44681,7 @@
               <w:noProof/>
               <w:lang w:eastAsia="sv-SE"/>
             </w:rPr>
-            <w:pict>
+            <w:pict w14:anchorId="5385844D">
               <v:shape id="AutoShape 1" o:spid="_x0000_s4097" style="width:159.05pt;height:35.05pt;visibility:visible;mso-wrap-style:square;mso-left-percent:-10001;mso-top-percent:-10001;mso-position-horizontal:absolute;mso-position-horizontal-relative:char;mso-position-vertical:absolute;mso-position-vertical-relative:line;mso-left-percent:-10001;mso-top-percent:-10001;v-text-anchor:top" coordsize="20000,20000" o:spt="100" o:gfxdata="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" adj="0,,0" path="">
                 <v:stroke joinstyle="round"/>
                 <v:formulas/>
@@ -48534,25 +45163,51 @@
           <w:r>
             <w:t xml:space="preserve">Sida: </w:t>
           </w:r>
-          <w:fldSimple w:instr=" PAGE ">
-            <w:r>
-              <w:rPr>
-                <w:noProof/>
-              </w:rPr>
-              <w:t>34</w:t>
-            </w:r>
-          </w:fldSimple>
+          <w:r>
+            <w:fldChar w:fldCharType="begin"/>
+          </w:r>
+          <w:r>
+            <w:instrText xml:space="preserve"> PAGE </w:instrText>
+          </w:r>
+          <w:r>
+            <w:fldChar w:fldCharType="separate"/>
+          </w:r>
+          <w:r>
+            <w:rPr>
+              <w:noProof/>
+            </w:rPr>
+            <w:t>31</w:t>
+          </w:r>
+          <w:r>
+            <w:rPr>
+              <w:noProof/>
+            </w:rPr>
+            <w:fldChar w:fldCharType="end"/>
+          </w:r>
           <w:r>
             <w:t xml:space="preserve"> (</w:t>
           </w:r>
-          <w:fldSimple w:instr=" NUMPAGES ">
-            <w:r>
-              <w:rPr>
-                <w:noProof/>
-              </w:rPr>
-              <w:t>34</w:t>
-            </w:r>
-          </w:fldSimple>
+          <w:r>
+            <w:fldChar w:fldCharType="begin"/>
+          </w:r>
+          <w:r>
+            <w:instrText xml:space="preserve"> NUMPAGES </w:instrText>
+          </w:r>
+          <w:r>
+            <w:fldChar w:fldCharType="separate"/>
+          </w:r>
+          <w:r>
+            <w:rPr>
+              <w:noProof/>
+            </w:rPr>
+            <w:t>34</w:t>
+          </w:r>
+          <w:r>
+            <w:rPr>
+              <w:noProof/>
+            </w:rPr>
+            <w:fldChar w:fldCharType="end"/>
+          </w:r>
           <w:r>
             <w:t>)</w:t>
           </w:r>
@@ -48615,6 +45270,8 @@
             <w:rPr>
               <w:rFonts w:ascii="Arial" w:hAnsi="Arial" w:cs="Arial"/>
               <w:noProof/>
+              <w:sz w:val="22"/>
+              <w:szCs w:val="22"/>
             </w:rPr>
             <w:t>2013-05-03</w:t>
           </w:r>
@@ -48677,7 +45334,7 @@
 </file>
 
 <file path=word/numbering.xml><?xml version="1.0" encoding="utf-8"?>
-<w:numbering xmlns:ve="http://schemas.openxmlformats.org/markup-compatibility/2006" xmlns:o="urn:schemas-microsoft-com:office:office" xmlns:r="http://schemas.openxmlformats.org/officeDocument/2006/relationships" xmlns:m="http://schemas.openxmlformats.org/officeDocument/2006/math" xmlns:v="urn:schemas-microsoft-com:vml" xmlns:wp="http://schemas.openxmlformats.org/drawingml/2006/wordprocessingDrawing" xmlns:w10="urn:schemas-microsoft-com:office:word" xmlns:w="http://schemas.openxmlformats.org/wordprocessingml/2006/main" xmlns:wne="http://schemas.microsoft.com/office/word/2006/wordml">
+<w:numbering xmlns:wpc="http://schemas.microsoft.com/office/word/2010/wordprocessingCanvas" xmlns:mo="http://schemas.microsoft.com/office/mac/office/2008/main" xmlns:mc="http://schemas.openxmlformats.org/markup-compatibility/2006" xmlns:mv="urn:schemas-microsoft-com:mac:vml" xmlns:o="urn:schemas-microsoft-com:office:office" xmlns:r="http://schemas.openxmlformats.org/officeDocument/2006/relationships" xmlns:m="http://schemas.openxmlformats.org/officeDocument/2006/math" xmlns:v="urn:schemas-microsoft-com:vml" xmlns:wp14="http://schemas.microsoft.com/office/word/2010/wordprocessingDrawing" xmlns:wp="http://schemas.openxmlformats.org/drawingml/2006/wordprocessingDrawing" xmlns:w10="urn:schemas-microsoft-com:office:word" xmlns:w="http://schemas.openxmlformats.org/wordprocessingml/2006/main" xmlns:w14="http://schemas.microsoft.com/office/word/2010/wordml" xmlns:wpg="http://schemas.microsoft.com/office/word/2010/wordprocessingGroup" xmlns:wpi="http://schemas.microsoft.com/office/word/2010/wordprocessingInk" xmlns:wne="http://schemas.microsoft.com/office/word/2006/wordml" xmlns:wps="http://schemas.microsoft.com/office/word/2010/wordprocessingShape" mc:Ignorable="w14 wp14 mv">
   <w:abstractNum w:abstractNumId="0">
     <w:nsid w:val="00000001"/>
     <w:multiLevelType w:val="hybridMultilevel"/>
@@ -50017,7 +46674,7 @@
 </file>
 
 <file path=word/styles.xml><?xml version="1.0" encoding="utf-8"?>
-<w:styles xmlns:r="http://schemas.openxmlformats.org/officeDocument/2006/relationships" xmlns:w="http://schemas.openxmlformats.org/wordprocessingml/2006/main">
+<w:styles xmlns:mc="http://schemas.openxmlformats.org/markup-compatibility/2006" xmlns:r="http://schemas.openxmlformats.org/officeDocument/2006/relationships" xmlns:w="http://schemas.openxmlformats.org/wordprocessingml/2006/main" xmlns:w14="http://schemas.microsoft.com/office/word/2010/wordml" mc:Ignorable="w14">
   <w:docDefaults>
     <w:rPrDefault>
       <w:rPr>
@@ -50033,7 +46690,7 @@
       </w:pPr>
     </w:pPrDefault>
   </w:docDefaults>
-  <w:latentStyles w:defLockedState="0" w:defUIPriority="99" w:defSemiHidden="1" w:defUnhideWhenUsed="1" w:defQFormat="0" w:count="267">
+  <w:latentStyles w:defLockedState="0" w:defUIPriority="99" w:defSemiHidden="1" w:defUnhideWhenUsed="1" w:defQFormat="0" w:count="276">
     <w:lsdException w:name="Normal" w:semiHidden="0" w:uiPriority="1" w:unhideWhenUsed="0" w:qFormat="1"/>
     <w:lsdException w:name="heading 1" w:semiHidden="0" w:uiPriority="1" w:unhideWhenUsed="0" w:qFormat="1"/>
     <w:lsdException w:name="heading 2" w:uiPriority="9" w:qFormat="1"/>
@@ -50311,7 +46968,7 @@
       <w:color w:val="243F60" w:themeColor="accent1" w:themeShade="7F"/>
     </w:rPr>
   </w:style>
-  <w:style w:type="character" w:default="1" w:styleId="Standardstycketeckensnitt">
+  <w:style w:type="character" w:default="1" w:styleId="Standardstycketypsnitt">
     <w:name w:val="Default Paragraph Font"/>
     <w:uiPriority w:val="1"/>
     <w:semiHidden/>
@@ -50322,7 +46979,6 @@
     <w:uiPriority w:val="99"/>
     <w:semiHidden/>
     <w:unhideWhenUsed/>
-    <w:qFormat/>
     <w:tblPr>
       <w:tblInd w:w="0" w:type="dxa"/>
       <w:tblCellMar>
@@ -50442,7 +47098,7 @@
   </w:style>
   <w:style w:type="character" w:customStyle="1" w:styleId="SidhuvudChar">
     <w:name w:val="Sidhuvud Char"/>
-    <w:basedOn w:val="Standardstycketeckensnitt"/>
+    <w:basedOn w:val="Standardstycketypsnitt"/>
     <w:link w:val="Sidhuvud"/>
     <w:uiPriority w:val="99"/>
     <w:rsid w:val="00046C5C"/>
@@ -50470,15 +47126,15 @@
   </w:style>
   <w:style w:type="character" w:customStyle="1" w:styleId="SidfotChar">
     <w:name w:val="Sidfot Char"/>
-    <w:basedOn w:val="Standardstycketeckensnitt"/>
+    <w:basedOn w:val="Standardstycketypsnitt"/>
     <w:link w:val="Sidfot"/>
     <w:uiPriority w:val="99"/>
     <w:rsid w:val="00046C5C"/>
   </w:style>
-  <w:style w:type="paragraph" w:styleId="Ballongtext">
+  <w:style w:type="paragraph" w:styleId="Bubbeltext">
     <w:name w:val="Balloon Text"/>
     <w:basedOn w:val="Normal"/>
-    <w:link w:val="BallongtextChar"/>
+    <w:link w:val="BubbeltextChar"/>
     <w:uiPriority w:val="99"/>
     <w:semiHidden/>
     <w:unhideWhenUsed/>
@@ -50493,10 +47149,10 @@
       <w:lang w:eastAsia="en-US"/>
     </w:rPr>
   </w:style>
-  <w:style w:type="character" w:customStyle="1" w:styleId="BallongtextChar">
-    <w:name w:val="Ballongtext Char"/>
-    <w:basedOn w:val="Standardstycketeckensnitt"/>
-    <w:link w:val="Ballongtext"/>
+  <w:style w:type="character" w:customStyle="1" w:styleId="BubbeltextChar">
+    <w:name w:val="Bubbeltext Char"/>
+    <w:basedOn w:val="Standardstycketypsnitt"/>
+    <w:link w:val="Bubbeltext"/>
     <w:uiPriority w:val="99"/>
     <w:semiHidden/>
     <w:rsid w:val="00046C5C"/>
@@ -50508,7 +47164,7 @@
   </w:style>
   <w:style w:type="character" w:customStyle="1" w:styleId="Rubrik3Char">
     <w:name w:val="Rubrik 3 Char"/>
-    <w:basedOn w:val="Standardstycketeckensnitt"/>
+    <w:basedOn w:val="Standardstycketypsnitt"/>
     <w:link w:val="Rubrik3"/>
     <w:uiPriority w:val="9"/>
     <w:rsid w:val="00046C5C"/>
@@ -50521,7 +47177,7 @@
   </w:style>
   <w:style w:type="character" w:customStyle="1" w:styleId="Rubrik5Char">
     <w:name w:val="Rubrik 5 Char"/>
-    <w:basedOn w:val="Standardstycketeckensnitt"/>
+    <w:basedOn w:val="Standardstycketypsnitt"/>
     <w:link w:val="Rubrik5"/>
     <w:uiPriority w:val="9"/>
     <w:semiHidden/>
@@ -50533,7 +47189,7 @@
   </w:style>
   <w:style w:type="character" w:customStyle="1" w:styleId="Rubrik4Char">
     <w:name w:val="Rubrik 4 Char"/>
-    <w:basedOn w:val="Standardstycketeckensnitt"/>
+    <w:basedOn w:val="Standardstycketypsnitt"/>
     <w:link w:val="Rubrik4"/>
     <w:uiPriority w:val="9"/>
     <w:semiHidden/>
@@ -50549,7 +47205,7 @@
   </w:style>
   <w:style w:type="character" w:customStyle="1" w:styleId="Rubrik2Char">
     <w:name w:val="Rubrik 2 Char"/>
-    <w:basedOn w:val="Standardstycketeckensnitt"/>
+    <w:basedOn w:val="Standardstycketypsnitt"/>
     <w:link w:val="Rubrik2"/>
     <w:uiPriority w:val="9"/>
     <w:rsid w:val="00F96017"/>
@@ -50564,7 +47220,7 @@
   </w:style>
   <w:style w:type="character" w:styleId="Hyperlnk">
     <w:name w:val="Hyperlink"/>
-    <w:basedOn w:val="Standardstycketeckensnitt"/>
+    <w:basedOn w:val="Standardstycketypsnitt"/>
     <w:uiPriority w:val="99"/>
     <w:unhideWhenUsed/>
     <w:rsid w:val="00825B8A"/>
@@ -50683,7 +47339,7 @@
   </w:style>
   <w:style w:type="character" w:customStyle="1" w:styleId="KommentarerChar">
     <w:name w:val="Kommentarer Char"/>
-    <w:basedOn w:val="Standardstycketeckensnitt"/>
+    <w:basedOn w:val="Standardstycketypsnitt"/>
     <w:link w:val="Kommentarer"/>
     <w:rsid w:val="008745C3"/>
     <w:rPr>
@@ -50780,7 +47436,7 @@
   </w:style>
   <w:style w:type="character" w:customStyle="1" w:styleId="StarktcitatChar">
     <w:name w:val="Starkt citat Char"/>
-    <w:basedOn w:val="Standardstycketeckensnitt"/>
+    <w:basedOn w:val="Standardstycketypsnitt"/>
     <w:link w:val="Starktcitat"/>
     <w:uiPriority w:val="30"/>
     <w:rsid w:val="00212F5B"/>
@@ -50882,7 +47538,7 @@
   </w:style>
   <w:style w:type="character" w:customStyle="1" w:styleId="DokumentversiktChar">
     <w:name w:val="Dokumentöversikt Char"/>
-    <w:basedOn w:val="Standardstycketeckensnitt"/>
+    <w:basedOn w:val="Standardstycketypsnitt"/>
     <w:link w:val="Dokumentversikt"/>
     <w:uiPriority w:val="99"/>
     <w:semiHidden/>
@@ -50913,7 +47569,7 @@
   </w:style>
   <w:style w:type="character" w:customStyle="1" w:styleId="BrdtextChar">
     <w:name w:val="Brödtext Char"/>
-    <w:basedOn w:val="Standardstycketeckensnitt"/>
+    <w:basedOn w:val="Standardstycketypsnitt"/>
     <w:link w:val="Brdtext"/>
     <w:uiPriority w:val="1"/>
     <w:rsid w:val="006D294D"/>
@@ -50928,7 +47584,7 @@
 </file>
 
 <file path=word/stylesWithEffects.xml><?xml version="1.0" encoding="utf-8"?>
-<w:styles xmlns:wpc="http://schemas.microsoft.com/office/word/2010/wordprocessingCanvas" xmlns:mo="http://schemas.microsoft.com/office/mac/office/2008/main" xmlns:mc="http://schemas.openxmlformats.org/markup-compatibility/2006" xmlns:mv="urn:schemas-microsoft-com:mac:vml" xmlns:o="urn:schemas-microsoft-com:office:office" xmlns:r="http://schemas.openxmlformats.org/officeDocument/2006/relationships" xmlns:m="http://schemas.openxmlformats.org/officeDocument/2006/math" xmlns:v="urn:schemas-microsoft-com:vml" xmlns:wp14="http://schemas.microsoft.com/office/word/2010/wordprocessingDrawing" xmlns:wp="http://schemas.openxmlformats.org/drawingml/2006/wordprocessingDrawing" xmlns:w10="urn:schemas-microsoft-com:office:word" xmlns:w="http://schemas.openxmlformats.org/wordprocessingml/2006/main" xmlns:w14="http://schemas.microsoft.com/office/word/2010/wordml" xmlns:wpg="http://schemas.microsoft.com/office/word/2010/wordprocessingGroup" xmlns:wpi="http://schemas.microsoft.com/office/word/2010/wordprocessingInk" xmlns:wne="http://schemas.microsoft.com/office/word/2006/wordml" xmlns:wps="http://schemas.microsoft.com/office/word/2010/wordprocessingShape" mc:Ignorable="w14 wp14">
+<w:styles xmlns:wpc="http://schemas.microsoft.com/office/word/2010/wordprocessingCanvas" xmlns:mo="http://schemas.microsoft.com/office/mac/office/2008/main" xmlns:mc="http://schemas.openxmlformats.org/markup-compatibility/2006" xmlns:mv="urn:schemas-microsoft-com:mac:vml" xmlns:o="urn:schemas-microsoft-com:office:office" xmlns:r="http://schemas.openxmlformats.org/officeDocument/2006/relationships" xmlns:m="http://schemas.openxmlformats.org/officeDocument/2006/math" xmlns:v="urn:schemas-microsoft-com:vml" xmlns:wp14="http://schemas.microsoft.com/office/word/2010/wordprocessingDrawing" xmlns:wp="http://schemas.openxmlformats.org/drawingml/2006/wordprocessingDrawing" xmlns:w10="urn:schemas-microsoft-com:office:word" xmlns:w="http://schemas.openxmlformats.org/wordprocessingml/2006/main" xmlns:w14="http://schemas.microsoft.com/office/word/2010/wordml" xmlns:wpg="http://schemas.microsoft.com/office/word/2010/wordprocessingGroup" xmlns:wpi="http://schemas.microsoft.com/office/word/2010/wordprocessingInk" xmlns:wne="http://schemas.microsoft.com/office/word/2006/wordml" xmlns:wps="http://schemas.microsoft.com/office/word/2010/wordprocessingShape" mc:Ignorable="w14 wp14 mv">
   <w:docDefaults>
     <w:rPrDefault>
       <w:rPr>
